--- a/2204-A Cipher Shield.docx
+++ b/2204-A Cipher Shield.docx
@@ -19,6 +19,7 @@
           <w:szCs w:val="24"/>
           <w:highlight w:val="white"/>
         </w:rPr>
+        <w:softHyphen/>
         <w:t>Proje Ana Alanı</w:t>
         <w:tab/>
         <w:t>: Yapay Zeka ve Eğitim Teknolojileri</w:t>
@@ -553,7 +554,7 @@
           <w:szCs w:val="24"/>
         </w:rPr>
         <w:br/>
-        <w:t>Harwood ve arkadaşları (2019), özellikle çocuklar ve yaşlı bireyler için dijital güvenlik eğitim materyallerinin yetersiz olduğunu vurgulamaktadır. Ancak, bu materyallerin nasıl daha etkili hale getirileceği konusunda kesin bir yol haritası sunulmamıştır.</w:t>
+        <w:t>Harwood ve arkadaşları (2019), özellikle çocuklar ve yaşlı bireyler için dijital güvenlik eğitim materyallerinin yetersiz olduğunu vurgulamaktadır. Ancak, bu materyallerin nasıl daha etkili hale getirileceği konusunda kesin bir yol haritası sunulmamıştır. Bu uygulama vasıtasıyla hem küçük hem büyük yaştaki bireyler bilinc kazanacaktır.</w:t>
       </w:r>
     </w:p>
     <w:p>
@@ -585,7 +586,7 @@
           <w:szCs w:val="24"/>
         </w:rPr>
         <w:br/>
-        <w:t>Anderson ve Moore (2018), kullanıcıların büyük bir kısmının şifre yönetimi konusunda yeterli bilgiye sahip olmadığını belirtmiş, ancak bireylerin güçlü şifre standartlarını nasıl daha kolay benimseyebileceğine dair net bir çözüm sunmamıştır.</w:t>
+        <w:t>Anderson ve Moore (2018), kullanıcıların büyük bir kısmının şifre yönetimi konusunda yeterli bilgiye sahip olmadığını belirtmiş, ancak bireylerin güçlü şifre standartlarını nasıl daha kolay benimseyebileceğine dair net bir çözüm sunmamıştır. Tasarlanmış uygulama ise bu soruna bir çözüm getirmiştir.</w:t>
       </w:r>
     </w:p>
     <w:p>
@@ -617,7 +618,7 @@
           <w:szCs w:val="24"/>
         </w:rPr>
         <w:br/>
-        <w:t>Siber güvenlikte yapay zeka tabanlı sistemlerin rolü giderek artmaktadır. Ancak, bu sistemlerin bireysel farkındalığı artırmada ne derece etkili olduğu konusunda daha fazla araştırmaya ihtiyaç vardır (Smith &amp; Milberg, 2019).</w:t>
+        <w:t>Siber güvenlikte yapay zeka tabanlı sistemlerin rolü giderek artmaktadır. Ancak, bu sistemlerin bireysel farkındalığı artırmada ne derece etkili olduğu konusunda daha fazla araştırmaya ihtiyaç vardır (Smith &amp; Milberg, 2019). Bu uygulamaya entegre edilmiş yapay zeka sayesinde bu soruya bir cevap bulunabilinecektir.</w:t>
       </w:r>
     </w:p>
     <w:p>
@@ -691,7 +692,7 @@
           <w:sz w:val="24"/>
           <w:szCs w:val="24"/>
         </w:rPr>
-        <w:t>Sonuç olarak, dijital güvenlik konusundaki mevcut araştırmalar, bireylerin ve kurumların karşılaştığı risklerin yalnızca teknolojik çözümlerle değil, aynı zamanda bireysel farkındalığın artırılmasıyla çözülebileceğini göstermektedir. Bu bağlamda, bu projenin veri güvenliği konusunda bireysel farkındalığı artırmaya yönelik katkıları, hem bireysel hem de toplumsal düzeyde olumlu sonuçlar doğuracaktır. Türkiye gibi dijitalleşmenin hızla arttığı bir ülkede, bu tür projeler daha güvenli bir dijital gelecek için temel bir adım olarak görülmelidir.</w:t>
+        <w:t>Sonuç olarak, dijital güvenlik konusundaki mevcut araştırmalar, bireylerin ve kurumların karşılaştığı risklerin yalnızca teknolojik çözümlerle değil, aynı zamanda bireysel farkındalığın artırılmasıyla çözülebileceğini göstermektedir. Bu bağlamda, bu projenin veri güvenliği konusunda bireysel farkındalığı artırmaya yönelik katkıları, hem bireysel hem de toplumsal düzeyde muhakkak olumlu sonuçlar doğuracaktır. Türkiye gibi dijitalleşmenin hızla arttığı bir ülkede, bu tür projeler daha güvenli bir dijital gelecek için temel bir adım olarak görülmelidir.</w:t>
       </w:r>
       <w:r>
         <w:rPr>
@@ -778,23 +779,7 @@
           <w:sz w:val="24"/>
           <w:szCs w:val="24"/>
         </w:rPr>
-        <w:t xml:space="preserve"> Kullanıcıların yaygın olarak yaptığı hataları anlamak için, sızdırılmış parola listelerinden (örneğin "rockyou.txt") elde edilen veriler </w:t>
-      </w:r>
-      <w:r>
-        <w:rPr>
-          <w:rFonts w:eastAsia="Times New Roman" w:cs="Times New Roman" w:ascii="Times New Roman" w:hAnsi="Times New Roman"/>
-          <w:sz w:val="24"/>
-          <w:szCs w:val="24"/>
-        </w:rPr>
-        <w:t>analiz</w:t>
-      </w:r>
-      <w:r>
-        <w:rPr>
-          <w:rFonts w:eastAsia="Times New Roman" w:cs="Times New Roman" w:ascii="Times New Roman" w:hAnsi="Times New Roman"/>
-          <w:sz w:val="24"/>
-          <w:szCs w:val="24"/>
-        </w:rPr>
-        <w:t xml:space="preserve"> edilecektir. Veri güvenliği hakkında yazılmış, yayınlanmış bir çok içerik analiz edilerek geliştirilecek olan uygulama ve yapay zeka doğru veriler ile donatılacaktır.</w:t>
+        <w:t xml:space="preserve"> Kullanıcıların yaygın olarak yaptığı hataları anlamak için, sızdırılmış parola listelerinden (örneğin "rockyou.txt") elde edilen veriler analiz edilecektir. Veri güvenliği hakkında yazılmış, yayınlanmış bir çok içerik analiz edilerek geliştirilecek olan uygulama ve yapay zeka doğru veriler ile donatılacaktır.</w:t>
       </w:r>
     </w:p>
     <w:p>
@@ -1129,51 +1114,12 @@
     <w:p>
       <w:pPr>
         <w:pStyle w:val="normal1"/>
-        <w:spacing w:lineRule="auto" w:line="259" w:before="120" w:after="160"/>
-        <w:ind w:left="720"/>
-        <w:jc w:val="both"/>
-        <w:rPr>
-          <w:rFonts w:ascii="Times New Roman" w:hAnsi="Times New Roman"/>
-          <w:sz w:val="24"/>
-          <w:szCs w:val="24"/>
-        </w:rPr>
-      </w:pPr>
-      <w:r>
-        <w:rPr>
-          <w:rFonts w:eastAsia="Times New Roman" w:cs="Times New Roman" w:ascii="Times New Roman" w:hAnsi="Times New Roman"/>
-          <w:sz w:val="24"/>
-          <w:szCs w:val="24"/>
-        </w:rPr>
-        <w:br/>
-        <w:br/>
-      </w:r>
-    </w:p>
-    <w:p>
-      <w:pPr>
-        <w:pStyle w:val="normal1"/>
-        <w:spacing w:lineRule="auto" w:line="259" w:before="120" w:after="160"/>
-        <w:ind w:left="720"/>
-        <w:jc w:val="both"/>
-        <w:rPr>
-          <w:rFonts w:ascii="Times New Roman" w:hAnsi="Times New Roman"/>
-          <w:sz w:val="24"/>
-          <w:szCs w:val="24"/>
-        </w:rPr>
-      </w:pPr>
-      <w:r>
-        <w:rPr>
-          <w:rFonts w:ascii="Times New Roman" w:hAnsi="Times New Roman"/>
-          <w:sz w:val="24"/>
-          <w:szCs w:val="24"/>
-        </w:rPr>
-      </w:r>
-    </w:p>
-    <w:p>
-      <w:pPr>
-        <w:pStyle w:val="normal1"/>
-        <w:spacing w:lineRule="auto" w:line="259" w:before="120" w:after="160"/>
-        <w:ind w:left="720"/>
-        <w:jc w:val="both"/>
+        <w:numPr>
+          <w:ilvl w:val="0"/>
+          <w:numId w:val="0"/>
+        </w:numPr>
+        <w:spacing w:lineRule="auto" w:line="240" w:before="0" w:after="280"/>
+        <w:ind w:hanging="0" w:left="720"/>
         <w:rPr>
           <w:rFonts w:ascii="Times New Roman" w:hAnsi="Times New Roman"/>
           <w:sz w:val="24"/>
@@ -1217,9 +1163,9 @@
     <w:tbl>
       <w:tblPr>
         <w:tblStyle w:val="TableNormal"/>
-        <w:tblW w:w="10602" w:type="dxa"/>
+        <w:tblW w:w="9763" w:type="dxa"/>
         <w:jc w:val="left"/>
-        <w:tblInd w:w="-505" w:type="dxa"/>
+        <w:tblInd w:w="-507" w:type="dxa"/>
         <w:tblLayout w:type="fixed"/>
         <w:tblCellMar>
           <w:top w:w="0" w:type="dxa"/>
@@ -1230,17 +1176,17 @@
         <w:tblLook w:val="0600" w:noHBand="1" w:noVBand="1" w:firstColumn="0" w:lastRow="0" w:lastColumn="0" w:firstRow="0"/>
       </w:tblPr>
       <w:tblGrid>
-        <w:gridCol w:w="1650"/>
-        <w:gridCol w:w="722"/>
-        <w:gridCol w:w="750"/>
-        <w:gridCol w:w="919"/>
-        <w:gridCol w:w="956"/>
-        <w:gridCol w:w="909"/>
-        <w:gridCol w:w="694"/>
-        <w:gridCol w:w="694"/>
-        <w:gridCol w:w="778"/>
-        <w:gridCol w:w="712"/>
-        <w:gridCol w:w="1818"/>
+        <w:gridCol w:w="1648"/>
+        <w:gridCol w:w="723"/>
+        <w:gridCol w:w="751"/>
+        <w:gridCol w:w="918"/>
+        <w:gridCol w:w="955"/>
+        <w:gridCol w:w="910"/>
+        <w:gridCol w:w="693"/>
+        <w:gridCol w:w="695"/>
+        <w:gridCol w:w="779"/>
+        <w:gridCol w:w="710"/>
+        <w:gridCol w:w="979"/>
       </w:tblGrid>
       <w:tr>
         <w:trPr>
@@ -1248,7 +1194,7 @@
         </w:trPr>
         <w:tc>
           <w:tcPr>
-            <w:tcW w:w="10602" w:type="dxa"/>
+            <w:tcW w:w="9761" w:type="dxa"/>
             <w:gridSpan w:val="11"/>
             <w:tcBorders>
               <w:top w:val="single" w:sz="6" w:space="0" w:color="ED7D31"/>
@@ -1302,7 +1248,7 @@
         </w:trPr>
         <w:tc>
           <w:tcPr>
-            <w:tcW w:w="1650" w:type="dxa"/>
+            <w:tcW w:w="1648" w:type="dxa"/>
             <w:tcBorders>
               <w:top w:val="single" w:sz="6" w:space="0" w:color="F4B083"/>
               <w:left w:val="single" w:sz="6" w:space="0" w:color="F4B083"/>
@@ -1339,7 +1285,7 @@
         </w:tc>
         <w:tc>
           <w:tcPr>
-            <w:tcW w:w="722" w:type="dxa"/>
+            <w:tcW w:w="723" w:type="dxa"/>
             <w:tcBorders>
               <w:top w:val="single" w:sz="6" w:space="0" w:color="F4B083"/>
               <w:left w:val="single" w:sz="6" w:space="0" w:color="F4B083"/>
@@ -1387,7 +1333,7 @@
         </w:tc>
         <w:tc>
           <w:tcPr>
-            <w:tcW w:w="750" w:type="dxa"/>
+            <w:tcW w:w="751" w:type="dxa"/>
             <w:tcBorders>
               <w:top w:val="single" w:sz="6" w:space="0" w:color="F4B083"/>
               <w:left w:val="single" w:sz="6" w:space="0" w:color="F4B083"/>
@@ -1424,7 +1370,7 @@
         </w:tc>
         <w:tc>
           <w:tcPr>
-            <w:tcW w:w="919" w:type="dxa"/>
+            <w:tcW w:w="918" w:type="dxa"/>
             <w:tcBorders>
               <w:top w:val="single" w:sz="6" w:space="0" w:color="F4B083"/>
               <w:left w:val="single" w:sz="6" w:space="0" w:color="F4B083"/>
@@ -1461,7 +1407,7 @@
         </w:tc>
         <w:tc>
           <w:tcPr>
-            <w:tcW w:w="956" w:type="dxa"/>
+            <w:tcW w:w="955" w:type="dxa"/>
             <w:tcBorders>
               <w:top w:val="single" w:sz="6" w:space="0" w:color="F4B083"/>
               <w:left w:val="single" w:sz="6" w:space="0" w:color="F4B083"/>
@@ -1498,7 +1444,7 @@
         </w:tc>
         <w:tc>
           <w:tcPr>
-            <w:tcW w:w="909" w:type="dxa"/>
+            <w:tcW w:w="910" w:type="dxa"/>
             <w:tcBorders>
               <w:top w:val="single" w:sz="6" w:space="0" w:color="F4B083"/>
               <w:left w:val="single" w:sz="6" w:space="0" w:color="F4B083"/>
@@ -1535,7 +1481,7 @@
         </w:tc>
         <w:tc>
           <w:tcPr>
-            <w:tcW w:w="694" w:type="dxa"/>
+            <w:tcW w:w="693" w:type="dxa"/>
             <w:tcBorders>
               <w:top w:val="single" w:sz="6" w:space="0" w:color="F4B083"/>
               <w:left w:val="single" w:sz="6" w:space="0" w:color="F4B083"/>
@@ -1572,7 +1518,7 @@
         </w:tc>
         <w:tc>
           <w:tcPr>
-            <w:tcW w:w="694" w:type="dxa"/>
+            <w:tcW w:w="695" w:type="dxa"/>
             <w:tcBorders>
               <w:top w:val="single" w:sz="6" w:space="0" w:color="F4B083"/>
               <w:left w:val="single" w:sz="6" w:space="0" w:color="F4B083"/>
@@ -1609,7 +1555,7 @@
         </w:tc>
         <w:tc>
           <w:tcPr>
-            <w:tcW w:w="778" w:type="dxa"/>
+            <w:tcW w:w="779" w:type="dxa"/>
             <w:tcBorders>
               <w:top w:val="single" w:sz="6" w:space="0" w:color="F4B083"/>
               <w:left w:val="single" w:sz="6" w:space="0" w:color="F4B083"/>
@@ -1646,7 +1592,7 @@
         </w:tc>
         <w:tc>
           <w:tcPr>
-            <w:tcW w:w="712" w:type="dxa"/>
+            <w:tcW w:w="710" w:type="dxa"/>
             <w:tcBorders>
               <w:top w:val="single" w:sz="6" w:space="0" w:color="F4B083"/>
               <w:left w:val="single" w:sz="6" w:space="0" w:color="F4B083"/>
@@ -1683,7 +1629,7 @@
         </w:tc>
         <w:tc>
           <w:tcPr>
-            <w:tcW w:w="1818" w:type="dxa"/>
+            <w:tcW w:w="979" w:type="dxa"/>
             <w:tcBorders>
               <w:top w:val="single" w:sz="6" w:space="0" w:color="F4B083"/>
               <w:left w:val="single" w:sz="6" w:space="0" w:color="F4B083"/>
@@ -1725,7 +1671,7 @@
         </w:trPr>
         <w:tc>
           <w:tcPr>
-            <w:tcW w:w="1650" w:type="dxa"/>
+            <w:tcW w:w="1648" w:type="dxa"/>
             <w:tcBorders>
               <w:top w:val="single" w:sz="6" w:space="0" w:color="F4B083"/>
               <w:left w:val="single" w:sz="6" w:space="0" w:color="F4B083"/>
@@ -1761,7 +1707,7 @@
         </w:tc>
         <w:tc>
           <w:tcPr>
-            <w:tcW w:w="722" w:type="dxa"/>
+            <w:tcW w:w="723" w:type="dxa"/>
             <w:tcBorders>
               <w:top w:val="single" w:sz="6" w:space="0" w:color="F4B083"/>
               <w:left w:val="single" w:sz="6" w:space="0" w:color="F4B083"/>
@@ -1807,7 +1753,7 @@
         </w:tc>
         <w:tc>
           <w:tcPr>
-            <w:tcW w:w="750" w:type="dxa"/>
+            <w:tcW w:w="751" w:type="dxa"/>
             <w:tcBorders>
               <w:top w:val="single" w:sz="6" w:space="0" w:color="F4B083"/>
               <w:left w:val="single" w:sz="6" w:space="0" w:color="F4B083"/>
@@ -1853,7 +1799,7 @@
         </w:tc>
         <w:tc>
           <w:tcPr>
-            <w:tcW w:w="919" w:type="dxa"/>
+            <w:tcW w:w="918" w:type="dxa"/>
             <w:tcBorders>
               <w:top w:val="single" w:sz="6" w:space="0" w:color="F4B083"/>
               <w:left w:val="single" w:sz="6" w:space="0" w:color="F4B083"/>
@@ -1899,7 +1845,7 @@
         </w:tc>
         <w:tc>
           <w:tcPr>
-            <w:tcW w:w="956" w:type="dxa"/>
+            <w:tcW w:w="955" w:type="dxa"/>
             <w:tcBorders>
               <w:top w:val="single" w:sz="6" w:space="0" w:color="F4B083"/>
               <w:left w:val="single" w:sz="6" w:space="0" w:color="F4B083"/>
@@ -1923,18 +1869,16 @@
             </w:pPr>
             <w:r>
               <w:rPr>
-                <w:rFonts w:eastAsia="Times New Roman" w:cs="Times New Roman" w:ascii="Times New Roman" w:hAnsi="Times New Roman"/>
-                <w:kern w:val="0"/>
-                <w:sz w:val="24"/>
-                <w:szCs w:val="24"/>
-                <w:lang w:val="tr-TR" w:eastAsia="zh-CN" w:bidi="hi-IN"/>
-              </w:rPr>
-            </w:r>
-          </w:p>
-        </w:tc>
-        <w:tc>
-          <w:tcPr>
-            <w:tcW w:w="909" w:type="dxa"/>
+                <w:rFonts w:ascii="Times New Roman" w:hAnsi="Times New Roman"/>
+                <w:sz w:val="24"/>
+                <w:szCs w:val="24"/>
+              </w:rPr>
+            </w:r>
+          </w:p>
+        </w:tc>
+        <w:tc>
+          <w:tcPr>
+            <w:tcW w:w="910" w:type="dxa"/>
             <w:tcBorders>
               <w:top w:val="single" w:sz="6" w:space="0" w:color="F4B083"/>
               <w:left w:val="single" w:sz="6" w:space="0" w:color="F4B083"/>
@@ -1958,18 +1902,16 @@
             </w:pPr>
             <w:r>
               <w:rPr>
-                <w:rFonts w:eastAsia="Times New Roman" w:cs="Times New Roman" w:ascii="Times New Roman" w:hAnsi="Times New Roman"/>
-                <w:kern w:val="0"/>
-                <w:sz w:val="24"/>
-                <w:szCs w:val="24"/>
-                <w:lang w:val="tr-TR" w:eastAsia="zh-CN" w:bidi="hi-IN"/>
-              </w:rPr>
-            </w:r>
-          </w:p>
-        </w:tc>
-        <w:tc>
-          <w:tcPr>
-            <w:tcW w:w="694" w:type="dxa"/>
+                <w:rFonts w:ascii="Times New Roman" w:hAnsi="Times New Roman"/>
+                <w:sz w:val="24"/>
+                <w:szCs w:val="24"/>
+              </w:rPr>
+            </w:r>
+          </w:p>
+        </w:tc>
+        <w:tc>
+          <w:tcPr>
+            <w:tcW w:w="693" w:type="dxa"/>
             <w:tcBorders>
               <w:top w:val="single" w:sz="6" w:space="0" w:color="F4B083"/>
               <w:left w:val="single" w:sz="6" w:space="0" w:color="F4B083"/>
@@ -1993,18 +1935,16 @@
             </w:pPr>
             <w:r>
               <w:rPr>
-                <w:rFonts w:eastAsia="Times New Roman" w:cs="Times New Roman" w:ascii="Times New Roman" w:hAnsi="Times New Roman"/>
-                <w:kern w:val="0"/>
-                <w:sz w:val="24"/>
-                <w:szCs w:val="24"/>
-                <w:lang w:val="tr-TR" w:eastAsia="zh-CN" w:bidi="hi-IN"/>
-              </w:rPr>
-            </w:r>
-          </w:p>
-        </w:tc>
-        <w:tc>
-          <w:tcPr>
-            <w:tcW w:w="694" w:type="dxa"/>
+                <w:rFonts w:ascii="Times New Roman" w:hAnsi="Times New Roman"/>
+                <w:sz w:val="24"/>
+                <w:szCs w:val="24"/>
+              </w:rPr>
+            </w:r>
+          </w:p>
+        </w:tc>
+        <w:tc>
+          <w:tcPr>
+            <w:tcW w:w="695" w:type="dxa"/>
             <w:tcBorders>
               <w:top w:val="single" w:sz="6" w:space="0" w:color="F4B083"/>
               <w:left w:val="single" w:sz="6" w:space="0" w:color="F4B083"/>
@@ -2028,18 +1968,16 @@
             </w:pPr>
             <w:r>
               <w:rPr>
-                <w:rFonts w:eastAsia="Times New Roman" w:cs="Times New Roman" w:ascii="Times New Roman" w:hAnsi="Times New Roman"/>
-                <w:kern w:val="0"/>
-                <w:sz w:val="24"/>
-                <w:szCs w:val="24"/>
-                <w:lang w:val="tr-TR" w:eastAsia="zh-CN" w:bidi="hi-IN"/>
-              </w:rPr>
-            </w:r>
-          </w:p>
-        </w:tc>
-        <w:tc>
-          <w:tcPr>
-            <w:tcW w:w="778" w:type="dxa"/>
+                <w:rFonts w:ascii="Times New Roman" w:hAnsi="Times New Roman"/>
+                <w:sz w:val="24"/>
+                <w:szCs w:val="24"/>
+              </w:rPr>
+            </w:r>
+          </w:p>
+        </w:tc>
+        <w:tc>
+          <w:tcPr>
+            <w:tcW w:w="779" w:type="dxa"/>
             <w:tcBorders>
               <w:top w:val="single" w:sz="6" w:space="0" w:color="F4B083"/>
               <w:left w:val="single" w:sz="6" w:space="0" w:color="F4B083"/>
@@ -2063,18 +2001,16 @@
             </w:pPr>
             <w:r>
               <w:rPr>
-                <w:rFonts w:eastAsia="Times New Roman" w:cs="Times New Roman" w:ascii="Times New Roman" w:hAnsi="Times New Roman"/>
-                <w:kern w:val="0"/>
-                <w:sz w:val="24"/>
-                <w:szCs w:val="24"/>
-                <w:lang w:val="tr-TR" w:eastAsia="zh-CN" w:bidi="hi-IN"/>
-              </w:rPr>
-            </w:r>
-          </w:p>
-        </w:tc>
-        <w:tc>
-          <w:tcPr>
-            <w:tcW w:w="712" w:type="dxa"/>
+                <w:rFonts w:ascii="Times New Roman" w:hAnsi="Times New Roman"/>
+                <w:sz w:val="24"/>
+                <w:szCs w:val="24"/>
+              </w:rPr>
+            </w:r>
+          </w:p>
+        </w:tc>
+        <w:tc>
+          <w:tcPr>
+            <w:tcW w:w="710" w:type="dxa"/>
             <w:tcBorders>
               <w:top w:val="single" w:sz="6" w:space="0" w:color="F4B083"/>
               <w:left w:val="single" w:sz="6" w:space="0" w:color="F4B083"/>
@@ -2098,18 +2034,16 @@
             </w:pPr>
             <w:r>
               <w:rPr>
-                <w:rFonts w:eastAsia="Times New Roman" w:cs="Times New Roman" w:ascii="Times New Roman" w:hAnsi="Times New Roman"/>
-                <w:kern w:val="0"/>
-                <w:sz w:val="24"/>
-                <w:szCs w:val="24"/>
-                <w:lang w:val="tr-TR" w:eastAsia="zh-CN" w:bidi="hi-IN"/>
-              </w:rPr>
-            </w:r>
-          </w:p>
-        </w:tc>
-        <w:tc>
-          <w:tcPr>
-            <w:tcW w:w="1818" w:type="dxa"/>
+                <w:rFonts w:ascii="Times New Roman" w:hAnsi="Times New Roman"/>
+                <w:sz w:val="24"/>
+                <w:szCs w:val="24"/>
+              </w:rPr>
+            </w:r>
+          </w:p>
+        </w:tc>
+        <w:tc>
+          <w:tcPr>
+            <w:tcW w:w="979" w:type="dxa"/>
             <w:tcBorders>
               <w:top w:val="single" w:sz="6" w:space="0" w:color="F4B083"/>
               <w:left w:val="single" w:sz="6" w:space="0" w:color="F4B083"/>
@@ -2133,11 +2067,9 @@
             </w:pPr>
             <w:r>
               <w:rPr>
-                <w:rFonts w:eastAsia="Times New Roman" w:cs="Times New Roman" w:ascii="Times New Roman" w:hAnsi="Times New Roman"/>
-                <w:kern w:val="0"/>
-                <w:sz w:val="24"/>
-                <w:szCs w:val="24"/>
-                <w:lang w:val="tr-TR" w:eastAsia="zh-CN" w:bidi="hi-IN"/>
+                <w:rFonts w:ascii="Times New Roman" w:hAnsi="Times New Roman"/>
+                <w:sz w:val="24"/>
+                <w:szCs w:val="24"/>
               </w:rPr>
             </w:r>
           </w:p>
@@ -2149,7 +2081,7 @@
         </w:trPr>
         <w:tc>
           <w:tcPr>
-            <w:tcW w:w="1650" w:type="dxa"/>
+            <w:tcW w:w="1648" w:type="dxa"/>
             <w:tcBorders>
               <w:top w:val="single" w:sz="6" w:space="0" w:color="F4B083"/>
               <w:left w:val="single" w:sz="6" w:space="0" w:color="F4B083"/>
@@ -2185,7 +2117,139 @@
         </w:tc>
         <w:tc>
           <w:tcPr>
-            <w:tcW w:w="722" w:type="dxa"/>
+            <w:tcW w:w="723" w:type="dxa"/>
+            <w:tcBorders>
+              <w:top w:val="single" w:sz="6" w:space="0" w:color="F4B083"/>
+              <w:left w:val="single" w:sz="6" w:space="0" w:color="F4B083"/>
+              <w:bottom w:val="single" w:sz="6" w:space="0" w:color="F4B083"/>
+              <w:right w:val="single" w:sz="6" w:space="0" w:color="F4B083"/>
+            </w:tcBorders>
+            <w:shd w:color="auto" w:fill="DEEAF6" w:val="clear"/>
+          </w:tcPr>
+          <w:p>
+            <w:pPr>
+              <w:pStyle w:val="normal1"/>
+              <w:widowControl/>
+              <w:suppressAutoHyphens w:val="true"/>
+              <w:spacing w:lineRule="auto" w:line="240" w:before="0" w:after="140"/>
+              <w:jc w:val="left"/>
+              <w:rPr>
+                <w:rFonts w:ascii="Times New Roman" w:hAnsi="Times New Roman"/>
+                <w:sz w:val="24"/>
+                <w:szCs w:val="24"/>
+              </w:rPr>
+            </w:pPr>
+            <w:r>
+              <w:rPr>
+                <w:rFonts w:ascii="Times New Roman" w:hAnsi="Times New Roman"/>
+                <w:sz w:val="24"/>
+                <w:szCs w:val="24"/>
+              </w:rPr>
+            </w:r>
+          </w:p>
+        </w:tc>
+        <w:tc>
+          <w:tcPr>
+            <w:tcW w:w="751" w:type="dxa"/>
+            <w:tcBorders>
+              <w:top w:val="single" w:sz="6" w:space="0" w:color="F4B083"/>
+              <w:left w:val="single" w:sz="6" w:space="0" w:color="F4B083"/>
+              <w:bottom w:val="single" w:sz="6" w:space="0" w:color="F4B083"/>
+              <w:right w:val="single" w:sz="6" w:space="0" w:color="F4B083"/>
+            </w:tcBorders>
+            <w:shd w:color="auto" w:fill="DEEAF6" w:val="clear"/>
+          </w:tcPr>
+          <w:p>
+            <w:pPr>
+              <w:pStyle w:val="normal1"/>
+              <w:widowControl/>
+              <w:suppressAutoHyphens w:val="true"/>
+              <w:spacing w:lineRule="auto" w:line="240" w:before="0" w:after="140"/>
+              <w:jc w:val="left"/>
+              <w:rPr>
+                <w:rFonts w:ascii="Times New Roman" w:hAnsi="Times New Roman"/>
+                <w:sz w:val="24"/>
+                <w:szCs w:val="24"/>
+              </w:rPr>
+            </w:pPr>
+            <w:r>
+              <w:rPr>
+                <w:rFonts w:ascii="Times New Roman" w:hAnsi="Times New Roman"/>
+                <w:sz w:val="24"/>
+                <w:szCs w:val="24"/>
+              </w:rPr>
+            </w:r>
+          </w:p>
+        </w:tc>
+        <w:tc>
+          <w:tcPr>
+            <w:tcW w:w="918" w:type="dxa"/>
+            <w:tcBorders>
+              <w:top w:val="single" w:sz="6" w:space="0" w:color="F4B083"/>
+              <w:left w:val="single" w:sz="6" w:space="0" w:color="F4B083"/>
+              <w:bottom w:val="single" w:sz="6" w:space="0" w:color="F4B083"/>
+              <w:right w:val="single" w:sz="6" w:space="0" w:color="F4B083"/>
+            </w:tcBorders>
+            <w:shd w:color="auto" w:fill="DEEAF6" w:val="clear"/>
+          </w:tcPr>
+          <w:p>
+            <w:pPr>
+              <w:pStyle w:val="normal1"/>
+              <w:widowControl/>
+              <w:suppressAutoHyphens w:val="true"/>
+              <w:spacing w:lineRule="auto" w:line="240" w:before="0" w:after="140"/>
+              <w:jc w:val="left"/>
+              <w:rPr>
+                <w:rFonts w:ascii="Times New Roman" w:hAnsi="Times New Roman"/>
+                <w:sz w:val="24"/>
+                <w:szCs w:val="24"/>
+              </w:rPr>
+            </w:pPr>
+            <w:r>
+              <w:rPr>
+                <w:rFonts w:ascii="Times New Roman" w:hAnsi="Times New Roman"/>
+                <w:sz w:val="24"/>
+                <w:szCs w:val="24"/>
+              </w:rPr>
+            </w:r>
+          </w:p>
+        </w:tc>
+        <w:tc>
+          <w:tcPr>
+            <w:tcW w:w="955" w:type="dxa"/>
+            <w:tcBorders>
+              <w:top w:val="single" w:sz="6" w:space="0" w:color="F4B083"/>
+              <w:left w:val="single" w:sz="6" w:space="0" w:color="F4B083"/>
+              <w:bottom w:val="single" w:sz="6" w:space="0" w:color="F4B083"/>
+              <w:right w:val="single" w:sz="6" w:space="0" w:color="F4B083"/>
+            </w:tcBorders>
+            <w:shd w:color="auto" w:fill="DEEAF6" w:val="clear"/>
+          </w:tcPr>
+          <w:p>
+            <w:pPr>
+              <w:pStyle w:val="normal1"/>
+              <w:widowControl/>
+              <w:suppressAutoHyphens w:val="true"/>
+              <w:spacing w:lineRule="auto" w:line="240" w:before="0" w:after="140"/>
+              <w:jc w:val="left"/>
+              <w:rPr>
+                <w:rFonts w:ascii="Times New Roman" w:hAnsi="Times New Roman"/>
+                <w:sz w:val="24"/>
+                <w:szCs w:val="24"/>
+              </w:rPr>
+            </w:pPr>
+            <w:r>
+              <w:rPr>
+                <w:rFonts w:ascii="Times New Roman" w:hAnsi="Times New Roman"/>
+                <w:sz w:val="24"/>
+                <w:szCs w:val="24"/>
+              </w:rPr>
+            </w:r>
+          </w:p>
+        </w:tc>
+        <w:tc>
+          <w:tcPr>
+            <w:tcW w:w="910" w:type="dxa"/>
             <w:tcBorders>
               <w:top w:val="single" w:sz="6" w:space="0" w:color="F4B083"/>
               <w:left w:val="single" w:sz="6" w:space="0" w:color="F4B083"/>
@@ -2215,33 +2279,8 @@
                 <w:szCs w:val="24"/>
                 <w:lang w:val="tr-TR" w:eastAsia="zh-CN" w:bidi="hi-IN"/>
               </w:rPr>
-            </w:r>
-          </w:p>
-        </w:tc>
-        <w:tc>
-          <w:tcPr>
-            <w:tcW w:w="750" w:type="dxa"/>
-            <w:tcBorders>
-              <w:top w:val="single" w:sz="6" w:space="0" w:color="F4B083"/>
-              <w:left w:val="single" w:sz="6" w:space="0" w:color="F4B083"/>
-              <w:bottom w:val="single" w:sz="6" w:space="0" w:color="F4B083"/>
-              <w:right w:val="single" w:sz="6" w:space="0" w:color="F4B083"/>
-            </w:tcBorders>
-            <w:shd w:color="auto" w:fill="DEEAF6" w:val="clear"/>
-          </w:tcPr>
-          <w:p>
-            <w:pPr>
-              <w:pStyle w:val="normal1"/>
-              <w:widowControl/>
-              <w:suppressAutoHyphens w:val="true"/>
-              <w:spacing w:lineRule="auto" w:line="240" w:before="0" w:after="140"/>
-              <w:jc w:val="left"/>
-              <w:rPr>
-                <w:rFonts w:ascii="Times New Roman" w:hAnsi="Times New Roman"/>
-                <w:sz w:val="24"/>
-                <w:szCs w:val="24"/>
-              </w:rPr>
-            </w:pPr>
+              <w:t xml:space="preserve">  </w:t>
+            </w:r>
             <w:r>
               <w:rPr>
                 <w:rFonts w:eastAsia="Times New Roman" w:cs="Times New Roman" w:ascii="Times New Roman" w:hAnsi="Times New Roman"/>
@@ -2250,12 +2289,13 @@
                 <w:szCs w:val="24"/>
                 <w:lang w:val="tr-TR" w:eastAsia="zh-CN" w:bidi="hi-IN"/>
               </w:rPr>
-            </w:r>
-          </w:p>
-        </w:tc>
-        <w:tc>
-          <w:tcPr>
-            <w:tcW w:w="919" w:type="dxa"/>
+              <w:t>X</w:t>
+            </w:r>
+          </w:p>
+        </w:tc>
+        <w:tc>
+          <w:tcPr>
+            <w:tcW w:w="693" w:type="dxa"/>
             <w:tcBorders>
               <w:top w:val="single" w:sz="6" w:space="0" w:color="F4B083"/>
               <w:left w:val="single" w:sz="6" w:space="0" w:color="F4B083"/>
@@ -2285,33 +2325,8 @@
                 <w:szCs w:val="24"/>
                 <w:lang w:val="tr-TR" w:eastAsia="zh-CN" w:bidi="hi-IN"/>
               </w:rPr>
-            </w:r>
-          </w:p>
-        </w:tc>
-        <w:tc>
-          <w:tcPr>
-            <w:tcW w:w="956" w:type="dxa"/>
-            <w:tcBorders>
-              <w:top w:val="single" w:sz="6" w:space="0" w:color="F4B083"/>
-              <w:left w:val="single" w:sz="6" w:space="0" w:color="F4B083"/>
-              <w:bottom w:val="single" w:sz="6" w:space="0" w:color="F4B083"/>
-              <w:right w:val="single" w:sz="6" w:space="0" w:color="F4B083"/>
-            </w:tcBorders>
-            <w:shd w:color="auto" w:fill="DEEAF6" w:val="clear"/>
-          </w:tcPr>
-          <w:p>
-            <w:pPr>
-              <w:pStyle w:val="normal1"/>
-              <w:widowControl/>
-              <w:suppressAutoHyphens w:val="true"/>
-              <w:spacing w:lineRule="auto" w:line="240" w:before="0" w:after="140"/>
-              <w:jc w:val="left"/>
-              <w:rPr>
-                <w:rFonts w:ascii="Times New Roman" w:hAnsi="Times New Roman"/>
-                <w:sz w:val="24"/>
-                <w:szCs w:val="24"/>
-              </w:rPr>
-            </w:pPr>
+              <w:t xml:space="preserve">  </w:t>
+            </w:r>
             <w:r>
               <w:rPr>
                 <w:rFonts w:eastAsia="Times New Roman" w:cs="Times New Roman" w:ascii="Times New Roman" w:hAnsi="Times New Roman"/>
@@ -2320,12 +2335,13 @@
                 <w:szCs w:val="24"/>
                 <w:lang w:val="tr-TR" w:eastAsia="zh-CN" w:bidi="hi-IN"/>
               </w:rPr>
-            </w:r>
-          </w:p>
-        </w:tc>
-        <w:tc>
-          <w:tcPr>
-            <w:tcW w:w="909" w:type="dxa"/>
+              <w:t>X</w:t>
+            </w:r>
+          </w:p>
+        </w:tc>
+        <w:tc>
+          <w:tcPr>
+            <w:tcW w:w="695" w:type="dxa"/>
             <w:tcBorders>
               <w:top w:val="single" w:sz="6" w:space="0" w:color="F4B083"/>
               <w:left w:val="single" w:sz="6" w:space="0" w:color="F4B083"/>
@@ -2371,7 +2387,7 @@
         </w:tc>
         <w:tc>
           <w:tcPr>
-            <w:tcW w:w="694" w:type="dxa"/>
+            <w:tcW w:w="779" w:type="dxa"/>
             <w:tcBorders>
               <w:top w:val="single" w:sz="6" w:space="0" w:color="F4B083"/>
               <w:left w:val="single" w:sz="6" w:space="0" w:color="F4B083"/>
@@ -2417,7 +2433,7 @@
         </w:tc>
         <w:tc>
           <w:tcPr>
-            <w:tcW w:w="694" w:type="dxa"/>
+            <w:tcW w:w="710" w:type="dxa"/>
             <w:tcBorders>
               <w:top w:val="single" w:sz="6" w:space="0" w:color="F4B083"/>
               <w:left w:val="single" w:sz="6" w:space="0" w:color="F4B083"/>
@@ -2441,29 +2457,16 @@
             </w:pPr>
             <w:r>
               <w:rPr>
-                <w:rFonts w:eastAsia="Times New Roman" w:cs="Times New Roman" w:ascii="Times New Roman" w:hAnsi="Times New Roman"/>
-                <w:kern w:val="0"/>
-                <w:sz w:val="24"/>
-                <w:szCs w:val="24"/>
-                <w:lang w:val="tr-TR" w:eastAsia="zh-CN" w:bidi="hi-IN"/>
-              </w:rPr>
-              <w:t xml:space="preserve">  </w:t>
-            </w:r>
-            <w:r>
-              <w:rPr>
-                <w:rFonts w:eastAsia="Times New Roman" w:cs="Times New Roman" w:ascii="Times New Roman" w:hAnsi="Times New Roman"/>
-                <w:kern w:val="0"/>
-                <w:sz w:val="24"/>
-                <w:szCs w:val="24"/>
-                <w:lang w:val="tr-TR" w:eastAsia="zh-CN" w:bidi="hi-IN"/>
-              </w:rPr>
-              <w:t>X</w:t>
-            </w:r>
-          </w:p>
-        </w:tc>
-        <w:tc>
-          <w:tcPr>
-            <w:tcW w:w="778" w:type="dxa"/>
+                <w:rFonts w:ascii="Times New Roman" w:hAnsi="Times New Roman"/>
+                <w:sz w:val="24"/>
+                <w:szCs w:val="24"/>
+              </w:rPr>
+            </w:r>
+          </w:p>
+        </w:tc>
+        <w:tc>
+          <w:tcPr>
+            <w:tcW w:w="979" w:type="dxa"/>
             <w:tcBorders>
               <w:top w:val="single" w:sz="6" w:space="0" w:color="F4B083"/>
               <w:left w:val="single" w:sz="6" w:space="0" w:color="F4B083"/>
@@ -2487,92 +2490,9 @@
             </w:pPr>
             <w:r>
               <w:rPr>
-                <w:rFonts w:eastAsia="Times New Roman" w:cs="Times New Roman" w:ascii="Times New Roman" w:hAnsi="Times New Roman"/>
-                <w:kern w:val="0"/>
-                <w:sz w:val="24"/>
-                <w:szCs w:val="24"/>
-                <w:lang w:val="tr-TR" w:eastAsia="zh-CN" w:bidi="hi-IN"/>
-              </w:rPr>
-              <w:t xml:space="preserve">  </w:t>
-            </w:r>
-            <w:r>
-              <w:rPr>
-                <w:rFonts w:eastAsia="Times New Roman" w:cs="Times New Roman" w:ascii="Times New Roman" w:hAnsi="Times New Roman"/>
-                <w:kern w:val="0"/>
-                <w:sz w:val="24"/>
-                <w:szCs w:val="24"/>
-                <w:lang w:val="tr-TR" w:eastAsia="zh-CN" w:bidi="hi-IN"/>
-              </w:rPr>
-              <w:t>X</w:t>
-            </w:r>
-          </w:p>
-        </w:tc>
-        <w:tc>
-          <w:tcPr>
-            <w:tcW w:w="712" w:type="dxa"/>
-            <w:tcBorders>
-              <w:top w:val="single" w:sz="6" w:space="0" w:color="F4B083"/>
-              <w:left w:val="single" w:sz="6" w:space="0" w:color="F4B083"/>
-              <w:bottom w:val="single" w:sz="6" w:space="0" w:color="F4B083"/>
-              <w:right w:val="single" w:sz="6" w:space="0" w:color="F4B083"/>
-            </w:tcBorders>
-            <w:shd w:color="auto" w:fill="DEEAF6" w:val="clear"/>
-          </w:tcPr>
-          <w:p>
-            <w:pPr>
-              <w:pStyle w:val="normal1"/>
-              <w:widowControl/>
-              <w:suppressAutoHyphens w:val="true"/>
-              <w:spacing w:lineRule="auto" w:line="240" w:before="0" w:after="140"/>
-              <w:jc w:val="left"/>
-              <w:rPr>
-                <w:rFonts w:ascii="Times New Roman" w:hAnsi="Times New Roman"/>
-                <w:sz w:val="24"/>
-                <w:szCs w:val="24"/>
-              </w:rPr>
-            </w:pPr>
-            <w:r>
-              <w:rPr>
-                <w:rFonts w:eastAsia="Times New Roman" w:cs="Times New Roman" w:ascii="Times New Roman" w:hAnsi="Times New Roman"/>
-                <w:kern w:val="0"/>
-                <w:sz w:val="24"/>
-                <w:szCs w:val="24"/>
-                <w:lang w:val="tr-TR" w:eastAsia="zh-CN" w:bidi="hi-IN"/>
-              </w:rPr>
-            </w:r>
-          </w:p>
-        </w:tc>
-        <w:tc>
-          <w:tcPr>
-            <w:tcW w:w="1818" w:type="dxa"/>
-            <w:tcBorders>
-              <w:top w:val="single" w:sz="6" w:space="0" w:color="F4B083"/>
-              <w:left w:val="single" w:sz="6" w:space="0" w:color="F4B083"/>
-              <w:bottom w:val="single" w:sz="6" w:space="0" w:color="F4B083"/>
-              <w:right w:val="single" w:sz="6" w:space="0" w:color="F4B083"/>
-            </w:tcBorders>
-            <w:shd w:color="auto" w:fill="DEEAF6" w:val="clear"/>
-          </w:tcPr>
-          <w:p>
-            <w:pPr>
-              <w:pStyle w:val="normal1"/>
-              <w:widowControl/>
-              <w:suppressAutoHyphens w:val="true"/>
-              <w:spacing w:lineRule="auto" w:line="240" w:before="0" w:after="140"/>
-              <w:jc w:val="left"/>
-              <w:rPr>
-                <w:rFonts w:ascii="Times New Roman" w:hAnsi="Times New Roman"/>
-                <w:sz w:val="24"/>
-                <w:szCs w:val="24"/>
-              </w:rPr>
-            </w:pPr>
-            <w:r>
-              <w:rPr>
-                <w:rFonts w:eastAsia="Times New Roman" w:cs="Times New Roman" w:ascii="Times New Roman" w:hAnsi="Times New Roman"/>
-                <w:kern w:val="0"/>
-                <w:sz w:val="24"/>
-                <w:szCs w:val="24"/>
-                <w:lang w:val="tr-TR" w:eastAsia="zh-CN" w:bidi="hi-IN"/>
+                <w:rFonts w:ascii="Times New Roman" w:hAnsi="Times New Roman"/>
+                <w:sz w:val="24"/>
+                <w:szCs w:val="24"/>
               </w:rPr>
             </w:r>
           </w:p>
@@ -2584,7 +2504,7 @@
         </w:trPr>
         <w:tc>
           <w:tcPr>
-            <w:tcW w:w="1650" w:type="dxa"/>
+            <w:tcW w:w="1648" w:type="dxa"/>
             <w:tcBorders>
               <w:top w:val="single" w:sz="6" w:space="0" w:color="F4B083"/>
               <w:left w:val="single" w:sz="6" w:space="0" w:color="F4B083"/>
@@ -2620,7 +2540,7 @@
         </w:tc>
         <w:tc>
           <w:tcPr>
-            <w:tcW w:w="722" w:type="dxa"/>
+            <w:tcW w:w="723" w:type="dxa"/>
             <w:tcBorders>
               <w:top w:val="single" w:sz="6" w:space="0" w:color="F4B083"/>
               <w:left w:val="single" w:sz="6" w:space="0" w:color="F4B083"/>
@@ -2666,7 +2586,7 @@
         </w:tc>
         <w:tc>
           <w:tcPr>
-            <w:tcW w:w="750" w:type="dxa"/>
+            <w:tcW w:w="751" w:type="dxa"/>
             <w:tcBorders>
               <w:top w:val="single" w:sz="6" w:space="0" w:color="F4B083"/>
               <w:left w:val="single" w:sz="6" w:space="0" w:color="F4B083"/>
@@ -2712,7 +2632,7 @@
         </w:tc>
         <w:tc>
           <w:tcPr>
-            <w:tcW w:w="919" w:type="dxa"/>
+            <w:tcW w:w="918" w:type="dxa"/>
             <w:tcBorders>
               <w:top w:val="single" w:sz="6" w:space="0" w:color="F4B083"/>
               <w:left w:val="single" w:sz="6" w:space="0" w:color="F4B083"/>
@@ -2758,7 +2678,7 @@
         </w:tc>
         <w:tc>
           <w:tcPr>
-            <w:tcW w:w="956" w:type="dxa"/>
+            <w:tcW w:w="955" w:type="dxa"/>
             <w:tcBorders>
               <w:top w:val="single" w:sz="6" w:space="0" w:color="F4B083"/>
               <w:left w:val="single" w:sz="6" w:space="0" w:color="F4B083"/>
@@ -2804,7 +2724,7 @@
         </w:tc>
         <w:tc>
           <w:tcPr>
-            <w:tcW w:w="909" w:type="dxa"/>
+            <w:tcW w:w="910" w:type="dxa"/>
             <w:tcBorders>
               <w:top w:val="single" w:sz="6" w:space="0" w:color="F4B083"/>
               <w:left w:val="single" w:sz="6" w:space="0" w:color="F4B083"/>
@@ -2850,7 +2770,7 @@
         </w:tc>
         <w:tc>
           <w:tcPr>
-            <w:tcW w:w="694" w:type="dxa"/>
+            <w:tcW w:w="693" w:type="dxa"/>
             <w:tcBorders>
               <w:top w:val="single" w:sz="6" w:space="0" w:color="F4B083"/>
               <w:left w:val="single" w:sz="6" w:space="0" w:color="F4B083"/>
@@ -2896,7 +2816,7 @@
         </w:tc>
         <w:tc>
           <w:tcPr>
-            <w:tcW w:w="694" w:type="dxa"/>
+            <w:tcW w:w="695" w:type="dxa"/>
             <w:tcBorders>
               <w:top w:val="single" w:sz="6" w:space="0" w:color="F4B083"/>
               <w:left w:val="single" w:sz="6" w:space="0" w:color="F4B083"/>
@@ -2942,7 +2862,7 @@
         </w:tc>
         <w:tc>
           <w:tcPr>
-            <w:tcW w:w="778" w:type="dxa"/>
+            <w:tcW w:w="779" w:type="dxa"/>
             <w:tcBorders>
               <w:top w:val="single" w:sz="6" w:space="0" w:color="F4B083"/>
               <w:left w:val="single" w:sz="6" w:space="0" w:color="F4B083"/>
@@ -2966,18 +2886,16 @@
             </w:pPr>
             <w:r>
               <w:rPr>
-                <w:rFonts w:eastAsia="Times New Roman" w:cs="Times New Roman" w:ascii="Times New Roman" w:hAnsi="Times New Roman"/>
-                <w:kern w:val="0"/>
-                <w:sz w:val="24"/>
-                <w:szCs w:val="24"/>
-                <w:lang w:val="tr-TR" w:eastAsia="zh-CN" w:bidi="hi-IN"/>
-              </w:rPr>
-            </w:r>
-          </w:p>
-        </w:tc>
-        <w:tc>
-          <w:tcPr>
-            <w:tcW w:w="712" w:type="dxa"/>
+                <w:rFonts w:ascii="Times New Roman" w:hAnsi="Times New Roman"/>
+                <w:sz w:val="24"/>
+                <w:szCs w:val="24"/>
+              </w:rPr>
+            </w:r>
+          </w:p>
+        </w:tc>
+        <w:tc>
+          <w:tcPr>
+            <w:tcW w:w="710" w:type="dxa"/>
             <w:tcBorders>
               <w:top w:val="single" w:sz="6" w:space="0" w:color="F4B083"/>
               <w:left w:val="single" w:sz="6" w:space="0" w:color="F4B083"/>
@@ -3001,18 +2919,16 @@
             </w:pPr>
             <w:r>
               <w:rPr>
-                <w:rFonts w:eastAsia="Times New Roman" w:cs="Times New Roman" w:ascii="Times New Roman" w:hAnsi="Times New Roman"/>
-                <w:kern w:val="0"/>
-                <w:sz w:val="24"/>
-                <w:szCs w:val="24"/>
-                <w:lang w:val="tr-TR" w:eastAsia="zh-CN" w:bidi="hi-IN"/>
-              </w:rPr>
-            </w:r>
-          </w:p>
-        </w:tc>
-        <w:tc>
-          <w:tcPr>
-            <w:tcW w:w="1818" w:type="dxa"/>
+                <w:rFonts w:ascii="Times New Roman" w:hAnsi="Times New Roman"/>
+                <w:sz w:val="24"/>
+                <w:szCs w:val="24"/>
+              </w:rPr>
+            </w:r>
+          </w:p>
+        </w:tc>
+        <w:tc>
+          <w:tcPr>
+            <w:tcW w:w="979" w:type="dxa"/>
             <w:tcBorders>
               <w:top w:val="single" w:sz="6" w:space="0" w:color="F4B083"/>
               <w:left w:val="single" w:sz="6" w:space="0" w:color="F4B083"/>
@@ -3036,11 +2952,9 @@
             </w:pPr>
             <w:r>
               <w:rPr>
-                <w:rFonts w:eastAsia="Times New Roman" w:cs="Times New Roman" w:ascii="Times New Roman" w:hAnsi="Times New Roman"/>
-                <w:kern w:val="0"/>
-                <w:sz w:val="24"/>
-                <w:szCs w:val="24"/>
-                <w:lang w:val="tr-TR" w:eastAsia="zh-CN" w:bidi="hi-IN"/>
+                <w:rFonts w:ascii="Times New Roman" w:hAnsi="Times New Roman"/>
+                <w:sz w:val="24"/>
+                <w:szCs w:val="24"/>
               </w:rPr>
             </w:r>
           </w:p>
@@ -3052,7 +2966,7 @@
         </w:trPr>
         <w:tc>
           <w:tcPr>
-            <w:tcW w:w="1650" w:type="dxa"/>
+            <w:tcW w:w="1648" w:type="dxa"/>
             <w:tcBorders>
               <w:top w:val="single" w:sz="6" w:space="0" w:color="F4B083"/>
               <w:left w:val="single" w:sz="6" w:space="0" w:color="F4B083"/>
@@ -3088,7 +3002,172 @@
         </w:tc>
         <w:tc>
           <w:tcPr>
-            <w:tcW w:w="722" w:type="dxa"/>
+            <w:tcW w:w="723" w:type="dxa"/>
+            <w:tcBorders>
+              <w:top w:val="single" w:sz="6" w:space="0" w:color="F4B083"/>
+              <w:left w:val="single" w:sz="6" w:space="0" w:color="F4B083"/>
+              <w:bottom w:val="single" w:sz="6" w:space="0" w:color="F4B083"/>
+              <w:right w:val="single" w:sz="6" w:space="0" w:color="F4B083"/>
+            </w:tcBorders>
+            <w:shd w:color="auto" w:fill="DEEAF6" w:val="clear"/>
+          </w:tcPr>
+          <w:p>
+            <w:pPr>
+              <w:pStyle w:val="normal1"/>
+              <w:widowControl/>
+              <w:suppressAutoHyphens w:val="true"/>
+              <w:spacing w:lineRule="auto" w:line="240" w:before="0" w:after="140"/>
+              <w:jc w:val="left"/>
+              <w:rPr>
+                <w:rFonts w:ascii="Times New Roman" w:hAnsi="Times New Roman"/>
+                <w:sz w:val="24"/>
+                <w:szCs w:val="24"/>
+              </w:rPr>
+            </w:pPr>
+            <w:r>
+              <w:rPr>
+                <w:rFonts w:ascii="Times New Roman" w:hAnsi="Times New Roman"/>
+                <w:sz w:val="24"/>
+                <w:szCs w:val="24"/>
+              </w:rPr>
+            </w:r>
+          </w:p>
+        </w:tc>
+        <w:tc>
+          <w:tcPr>
+            <w:tcW w:w="751" w:type="dxa"/>
+            <w:tcBorders>
+              <w:top w:val="single" w:sz="6" w:space="0" w:color="F4B083"/>
+              <w:left w:val="single" w:sz="6" w:space="0" w:color="F4B083"/>
+              <w:bottom w:val="single" w:sz="6" w:space="0" w:color="F4B083"/>
+              <w:right w:val="single" w:sz="6" w:space="0" w:color="F4B083"/>
+            </w:tcBorders>
+            <w:shd w:color="auto" w:fill="DEEAF6" w:val="clear"/>
+          </w:tcPr>
+          <w:p>
+            <w:pPr>
+              <w:pStyle w:val="normal1"/>
+              <w:widowControl/>
+              <w:suppressAutoHyphens w:val="true"/>
+              <w:spacing w:lineRule="auto" w:line="240" w:before="0" w:after="140"/>
+              <w:jc w:val="left"/>
+              <w:rPr>
+                <w:rFonts w:ascii="Times New Roman" w:hAnsi="Times New Roman"/>
+                <w:sz w:val="24"/>
+                <w:szCs w:val="24"/>
+              </w:rPr>
+            </w:pPr>
+            <w:r>
+              <w:rPr>
+                <w:rFonts w:ascii="Times New Roman" w:hAnsi="Times New Roman"/>
+                <w:sz w:val="24"/>
+                <w:szCs w:val="24"/>
+              </w:rPr>
+            </w:r>
+          </w:p>
+        </w:tc>
+        <w:tc>
+          <w:tcPr>
+            <w:tcW w:w="918" w:type="dxa"/>
+            <w:tcBorders>
+              <w:top w:val="single" w:sz="6" w:space="0" w:color="F4B083"/>
+              <w:left w:val="single" w:sz="6" w:space="0" w:color="F4B083"/>
+              <w:bottom w:val="single" w:sz="6" w:space="0" w:color="F4B083"/>
+              <w:right w:val="single" w:sz="6" w:space="0" w:color="F4B083"/>
+            </w:tcBorders>
+            <w:shd w:color="auto" w:fill="DEEAF6" w:val="clear"/>
+          </w:tcPr>
+          <w:p>
+            <w:pPr>
+              <w:pStyle w:val="normal1"/>
+              <w:widowControl/>
+              <w:suppressAutoHyphens w:val="true"/>
+              <w:spacing w:lineRule="auto" w:line="240" w:before="0" w:after="140"/>
+              <w:jc w:val="left"/>
+              <w:rPr>
+                <w:rFonts w:ascii="Times New Roman" w:hAnsi="Times New Roman"/>
+                <w:sz w:val="24"/>
+                <w:szCs w:val="24"/>
+              </w:rPr>
+            </w:pPr>
+            <w:r>
+              <w:rPr>
+                <w:rFonts w:ascii="Times New Roman" w:hAnsi="Times New Roman"/>
+                <w:sz w:val="24"/>
+                <w:szCs w:val="24"/>
+              </w:rPr>
+            </w:r>
+          </w:p>
+        </w:tc>
+        <w:tc>
+          <w:tcPr>
+            <w:tcW w:w="955" w:type="dxa"/>
+            <w:tcBorders>
+              <w:top w:val="single" w:sz="6" w:space="0" w:color="F4B083"/>
+              <w:left w:val="single" w:sz="6" w:space="0" w:color="F4B083"/>
+              <w:bottom w:val="single" w:sz="6" w:space="0" w:color="F4B083"/>
+              <w:right w:val="single" w:sz="6" w:space="0" w:color="F4B083"/>
+            </w:tcBorders>
+            <w:shd w:color="auto" w:fill="DEEAF6" w:val="clear"/>
+          </w:tcPr>
+          <w:p>
+            <w:pPr>
+              <w:pStyle w:val="normal1"/>
+              <w:widowControl/>
+              <w:suppressAutoHyphens w:val="true"/>
+              <w:spacing w:lineRule="auto" w:line="240" w:before="0" w:after="140"/>
+              <w:jc w:val="left"/>
+              <w:rPr>
+                <w:rFonts w:ascii="Times New Roman" w:hAnsi="Times New Roman"/>
+                <w:sz w:val="24"/>
+                <w:szCs w:val="24"/>
+              </w:rPr>
+            </w:pPr>
+            <w:r>
+              <w:rPr>
+                <w:rFonts w:ascii="Times New Roman" w:hAnsi="Times New Roman"/>
+                <w:sz w:val="24"/>
+                <w:szCs w:val="24"/>
+              </w:rPr>
+            </w:r>
+          </w:p>
+        </w:tc>
+        <w:tc>
+          <w:tcPr>
+            <w:tcW w:w="910" w:type="dxa"/>
+            <w:tcBorders>
+              <w:top w:val="single" w:sz="6" w:space="0" w:color="F4B083"/>
+              <w:left w:val="single" w:sz="6" w:space="0" w:color="F4B083"/>
+              <w:bottom w:val="single" w:sz="6" w:space="0" w:color="F4B083"/>
+              <w:right w:val="single" w:sz="6" w:space="0" w:color="F4B083"/>
+            </w:tcBorders>
+            <w:shd w:color="auto" w:fill="DEEAF6" w:val="clear"/>
+          </w:tcPr>
+          <w:p>
+            <w:pPr>
+              <w:pStyle w:val="normal1"/>
+              <w:widowControl/>
+              <w:suppressAutoHyphens w:val="true"/>
+              <w:spacing w:lineRule="auto" w:line="240" w:before="0" w:after="140"/>
+              <w:jc w:val="left"/>
+              <w:rPr>
+                <w:rFonts w:ascii="Times New Roman" w:hAnsi="Times New Roman"/>
+                <w:sz w:val="24"/>
+                <w:szCs w:val="24"/>
+              </w:rPr>
+            </w:pPr>
+            <w:r>
+              <w:rPr>
+                <w:rFonts w:ascii="Times New Roman" w:hAnsi="Times New Roman"/>
+                <w:sz w:val="24"/>
+                <w:szCs w:val="24"/>
+              </w:rPr>
+            </w:r>
+          </w:p>
+        </w:tc>
+        <w:tc>
+          <w:tcPr>
+            <w:tcW w:w="693" w:type="dxa"/>
             <w:tcBorders>
               <w:top w:val="single" w:sz="6" w:space="0" w:color="F4B083"/>
               <w:left w:val="single" w:sz="6" w:space="0" w:color="F4B083"/>
@@ -3118,33 +3197,8 @@
                 <w:szCs w:val="24"/>
                 <w:lang w:val="tr-TR" w:eastAsia="zh-CN" w:bidi="hi-IN"/>
               </w:rPr>
-            </w:r>
-          </w:p>
-        </w:tc>
-        <w:tc>
-          <w:tcPr>
-            <w:tcW w:w="750" w:type="dxa"/>
-            <w:tcBorders>
-              <w:top w:val="single" w:sz="6" w:space="0" w:color="F4B083"/>
-              <w:left w:val="single" w:sz="6" w:space="0" w:color="F4B083"/>
-              <w:bottom w:val="single" w:sz="6" w:space="0" w:color="F4B083"/>
-              <w:right w:val="single" w:sz="6" w:space="0" w:color="F4B083"/>
-            </w:tcBorders>
-            <w:shd w:color="auto" w:fill="DEEAF6" w:val="clear"/>
-          </w:tcPr>
-          <w:p>
-            <w:pPr>
-              <w:pStyle w:val="normal1"/>
-              <w:widowControl/>
-              <w:suppressAutoHyphens w:val="true"/>
-              <w:spacing w:lineRule="auto" w:line="240" w:before="0" w:after="140"/>
-              <w:jc w:val="left"/>
-              <w:rPr>
-                <w:rFonts w:ascii="Times New Roman" w:hAnsi="Times New Roman"/>
-                <w:sz w:val="24"/>
-                <w:szCs w:val="24"/>
-              </w:rPr>
-            </w:pPr>
+              <w:t xml:space="preserve">  </w:t>
+            </w:r>
             <w:r>
               <w:rPr>
                 <w:rFonts w:eastAsia="Times New Roman" w:cs="Times New Roman" w:ascii="Times New Roman" w:hAnsi="Times New Roman"/>
@@ -3153,12 +3207,13 @@
                 <w:szCs w:val="24"/>
                 <w:lang w:val="tr-TR" w:eastAsia="zh-CN" w:bidi="hi-IN"/>
               </w:rPr>
-            </w:r>
-          </w:p>
-        </w:tc>
-        <w:tc>
-          <w:tcPr>
-            <w:tcW w:w="919" w:type="dxa"/>
+              <w:t>X</w:t>
+            </w:r>
+          </w:p>
+        </w:tc>
+        <w:tc>
+          <w:tcPr>
+            <w:tcW w:w="695" w:type="dxa"/>
             <w:tcBorders>
               <w:top w:val="single" w:sz="6" w:space="0" w:color="F4B083"/>
               <w:left w:val="single" w:sz="6" w:space="0" w:color="F4B083"/>
@@ -3188,33 +3243,8 @@
                 <w:szCs w:val="24"/>
                 <w:lang w:val="tr-TR" w:eastAsia="zh-CN" w:bidi="hi-IN"/>
               </w:rPr>
-            </w:r>
-          </w:p>
-        </w:tc>
-        <w:tc>
-          <w:tcPr>
-            <w:tcW w:w="956" w:type="dxa"/>
-            <w:tcBorders>
-              <w:top w:val="single" w:sz="6" w:space="0" w:color="F4B083"/>
-              <w:left w:val="single" w:sz="6" w:space="0" w:color="F4B083"/>
-              <w:bottom w:val="single" w:sz="6" w:space="0" w:color="F4B083"/>
-              <w:right w:val="single" w:sz="6" w:space="0" w:color="F4B083"/>
-            </w:tcBorders>
-            <w:shd w:color="auto" w:fill="DEEAF6" w:val="clear"/>
-          </w:tcPr>
-          <w:p>
-            <w:pPr>
-              <w:pStyle w:val="normal1"/>
-              <w:widowControl/>
-              <w:suppressAutoHyphens w:val="true"/>
-              <w:spacing w:lineRule="auto" w:line="240" w:before="0" w:after="140"/>
-              <w:jc w:val="left"/>
-              <w:rPr>
-                <w:rFonts w:ascii="Times New Roman" w:hAnsi="Times New Roman"/>
-                <w:sz w:val="24"/>
-                <w:szCs w:val="24"/>
-              </w:rPr>
-            </w:pPr>
+              <w:t xml:space="preserve">  </w:t>
+            </w:r>
             <w:r>
               <w:rPr>
                 <w:rFonts w:eastAsia="Times New Roman" w:cs="Times New Roman" w:ascii="Times New Roman" w:hAnsi="Times New Roman"/>
@@ -3223,12 +3253,13 @@
                 <w:szCs w:val="24"/>
                 <w:lang w:val="tr-TR" w:eastAsia="zh-CN" w:bidi="hi-IN"/>
               </w:rPr>
-            </w:r>
-          </w:p>
-        </w:tc>
-        <w:tc>
-          <w:tcPr>
-            <w:tcW w:w="909" w:type="dxa"/>
+              <w:t>X</w:t>
+            </w:r>
+          </w:p>
+        </w:tc>
+        <w:tc>
+          <w:tcPr>
+            <w:tcW w:w="779" w:type="dxa"/>
             <w:tcBorders>
               <w:top w:val="single" w:sz="6" w:space="0" w:color="F4B083"/>
               <w:left w:val="single" w:sz="6" w:space="0" w:color="F4B083"/>
@@ -3258,33 +3289,8 @@
                 <w:szCs w:val="24"/>
                 <w:lang w:val="tr-TR" w:eastAsia="zh-CN" w:bidi="hi-IN"/>
               </w:rPr>
-            </w:r>
-          </w:p>
-        </w:tc>
-        <w:tc>
-          <w:tcPr>
-            <w:tcW w:w="694" w:type="dxa"/>
-            <w:tcBorders>
-              <w:top w:val="single" w:sz="6" w:space="0" w:color="F4B083"/>
-              <w:left w:val="single" w:sz="6" w:space="0" w:color="F4B083"/>
-              <w:bottom w:val="single" w:sz="6" w:space="0" w:color="F4B083"/>
-              <w:right w:val="single" w:sz="6" w:space="0" w:color="F4B083"/>
-            </w:tcBorders>
-            <w:shd w:color="auto" w:fill="DEEAF6" w:val="clear"/>
-          </w:tcPr>
-          <w:p>
-            <w:pPr>
-              <w:pStyle w:val="normal1"/>
-              <w:widowControl/>
-              <w:suppressAutoHyphens w:val="true"/>
-              <w:spacing w:lineRule="auto" w:line="240" w:before="0" w:after="140"/>
-              <w:jc w:val="left"/>
-              <w:rPr>
-                <w:rFonts w:ascii="Times New Roman" w:hAnsi="Times New Roman"/>
-                <w:sz w:val="24"/>
-                <w:szCs w:val="24"/>
-              </w:rPr>
-            </w:pPr>
+              <w:t xml:space="preserve">  </w:t>
+            </w:r>
             <w:r>
               <w:rPr>
                 <w:rFonts w:eastAsia="Times New Roman" w:cs="Times New Roman" w:ascii="Times New Roman" w:hAnsi="Times New Roman"/>
@@ -3293,8 +3299,34 @@
                 <w:szCs w:val="24"/>
                 <w:lang w:val="tr-TR" w:eastAsia="zh-CN" w:bidi="hi-IN"/>
               </w:rPr>
-              <w:t xml:space="preserve">  </w:t>
-            </w:r>
+              <w:t>X</w:t>
+            </w:r>
+          </w:p>
+        </w:tc>
+        <w:tc>
+          <w:tcPr>
+            <w:tcW w:w="710" w:type="dxa"/>
+            <w:tcBorders>
+              <w:top w:val="single" w:sz="6" w:space="0" w:color="F4B083"/>
+              <w:left w:val="single" w:sz="6" w:space="0" w:color="F4B083"/>
+              <w:bottom w:val="single" w:sz="6" w:space="0" w:color="F4B083"/>
+              <w:right w:val="single" w:sz="6" w:space="0" w:color="F4B083"/>
+            </w:tcBorders>
+            <w:shd w:color="auto" w:fill="DEEAF6" w:val="clear"/>
+          </w:tcPr>
+          <w:p>
+            <w:pPr>
+              <w:pStyle w:val="normal1"/>
+              <w:widowControl/>
+              <w:suppressAutoHyphens w:val="true"/>
+              <w:spacing w:lineRule="auto" w:line="240" w:before="0" w:after="140"/>
+              <w:jc w:val="left"/>
+              <w:rPr>
+                <w:rFonts w:ascii="Times New Roman" w:hAnsi="Times New Roman"/>
+                <w:sz w:val="24"/>
+                <w:szCs w:val="24"/>
+              </w:rPr>
+            </w:pPr>
             <w:r>
               <w:rPr>
                 <w:rFonts w:eastAsia="Times New Roman" w:cs="Times New Roman" w:ascii="Times New Roman" w:hAnsi="Times New Roman"/>
@@ -3303,34 +3335,8 @@
                 <w:szCs w:val="24"/>
                 <w:lang w:val="tr-TR" w:eastAsia="zh-CN" w:bidi="hi-IN"/>
               </w:rPr>
-              <w:t>X</w:t>
-            </w:r>
-          </w:p>
-        </w:tc>
-        <w:tc>
-          <w:tcPr>
-            <w:tcW w:w="694" w:type="dxa"/>
-            <w:tcBorders>
-              <w:top w:val="single" w:sz="6" w:space="0" w:color="F4B083"/>
-              <w:left w:val="single" w:sz="6" w:space="0" w:color="F4B083"/>
-              <w:bottom w:val="single" w:sz="6" w:space="0" w:color="F4B083"/>
-              <w:right w:val="single" w:sz="6" w:space="0" w:color="F4B083"/>
-            </w:tcBorders>
-            <w:shd w:color="auto" w:fill="DEEAF6" w:val="clear"/>
-          </w:tcPr>
-          <w:p>
-            <w:pPr>
-              <w:pStyle w:val="normal1"/>
-              <w:widowControl/>
-              <w:suppressAutoHyphens w:val="true"/>
-              <w:spacing w:lineRule="auto" w:line="240" w:before="0" w:after="140"/>
-              <w:jc w:val="left"/>
-              <w:rPr>
-                <w:rFonts w:ascii="Times New Roman" w:hAnsi="Times New Roman"/>
-                <w:sz w:val="24"/>
-                <w:szCs w:val="24"/>
-              </w:rPr>
-            </w:pPr>
+              <w:t xml:space="preserve">  </w:t>
+            </w:r>
             <w:r>
               <w:rPr>
                 <w:rFonts w:eastAsia="Times New Roman" w:cs="Times New Roman" w:ascii="Times New Roman" w:hAnsi="Times New Roman"/>
@@ -3339,115 +3345,13 @@
                 <w:szCs w:val="24"/>
                 <w:lang w:val="tr-TR" w:eastAsia="zh-CN" w:bidi="hi-IN"/>
               </w:rPr>
-              <w:t xml:space="preserve">  </w:t>
-            </w:r>
-            <w:r>
-              <w:rPr>
-                <w:rFonts w:eastAsia="Times New Roman" w:cs="Times New Roman" w:ascii="Times New Roman" w:hAnsi="Times New Roman"/>
-                <w:kern w:val="0"/>
-                <w:sz w:val="24"/>
-                <w:szCs w:val="24"/>
-                <w:lang w:val="tr-TR" w:eastAsia="zh-CN" w:bidi="hi-IN"/>
-              </w:rPr>
               <w:t>X</w:t>
             </w:r>
           </w:p>
         </w:tc>
         <w:tc>
           <w:tcPr>
-            <w:tcW w:w="778" w:type="dxa"/>
-            <w:tcBorders>
-              <w:top w:val="single" w:sz="6" w:space="0" w:color="F4B083"/>
-              <w:left w:val="single" w:sz="6" w:space="0" w:color="F4B083"/>
-              <w:bottom w:val="single" w:sz="6" w:space="0" w:color="F4B083"/>
-              <w:right w:val="single" w:sz="6" w:space="0" w:color="F4B083"/>
-            </w:tcBorders>
-            <w:shd w:color="auto" w:fill="DEEAF6" w:val="clear"/>
-          </w:tcPr>
-          <w:p>
-            <w:pPr>
-              <w:pStyle w:val="normal1"/>
-              <w:widowControl/>
-              <w:suppressAutoHyphens w:val="true"/>
-              <w:spacing w:lineRule="auto" w:line="240" w:before="0" w:after="140"/>
-              <w:jc w:val="left"/>
-              <w:rPr>
-                <w:rFonts w:ascii="Times New Roman" w:hAnsi="Times New Roman"/>
-                <w:sz w:val="24"/>
-                <w:szCs w:val="24"/>
-              </w:rPr>
-            </w:pPr>
-            <w:r>
-              <w:rPr>
-                <w:rFonts w:eastAsia="Times New Roman" w:cs="Times New Roman" w:ascii="Times New Roman" w:hAnsi="Times New Roman"/>
-                <w:kern w:val="0"/>
-                <w:sz w:val="24"/>
-                <w:szCs w:val="24"/>
-                <w:lang w:val="tr-TR" w:eastAsia="zh-CN" w:bidi="hi-IN"/>
-              </w:rPr>
-              <w:t xml:space="preserve">  </w:t>
-            </w:r>
-            <w:r>
-              <w:rPr>
-                <w:rFonts w:eastAsia="Times New Roman" w:cs="Times New Roman" w:ascii="Times New Roman" w:hAnsi="Times New Roman"/>
-                <w:kern w:val="0"/>
-                <w:sz w:val="24"/>
-                <w:szCs w:val="24"/>
-                <w:lang w:val="tr-TR" w:eastAsia="zh-CN" w:bidi="hi-IN"/>
-              </w:rPr>
-              <w:t>X</w:t>
-            </w:r>
-          </w:p>
-        </w:tc>
-        <w:tc>
-          <w:tcPr>
-            <w:tcW w:w="712" w:type="dxa"/>
-            <w:tcBorders>
-              <w:top w:val="single" w:sz="6" w:space="0" w:color="F4B083"/>
-              <w:left w:val="single" w:sz="6" w:space="0" w:color="F4B083"/>
-              <w:bottom w:val="single" w:sz="6" w:space="0" w:color="F4B083"/>
-              <w:right w:val="single" w:sz="6" w:space="0" w:color="F4B083"/>
-            </w:tcBorders>
-            <w:shd w:color="auto" w:fill="DEEAF6" w:val="clear"/>
-          </w:tcPr>
-          <w:p>
-            <w:pPr>
-              <w:pStyle w:val="normal1"/>
-              <w:widowControl/>
-              <w:suppressAutoHyphens w:val="true"/>
-              <w:spacing w:lineRule="auto" w:line="240" w:before="0" w:after="140"/>
-              <w:jc w:val="left"/>
-              <w:rPr>
-                <w:rFonts w:ascii="Times New Roman" w:hAnsi="Times New Roman"/>
-                <w:sz w:val="24"/>
-                <w:szCs w:val="24"/>
-              </w:rPr>
-            </w:pPr>
-            <w:r>
-              <w:rPr>
-                <w:rFonts w:eastAsia="Times New Roman" w:cs="Times New Roman" w:ascii="Times New Roman" w:hAnsi="Times New Roman"/>
-                <w:kern w:val="0"/>
-                <w:sz w:val="24"/>
-                <w:szCs w:val="24"/>
-                <w:lang w:val="tr-TR" w:eastAsia="zh-CN" w:bidi="hi-IN"/>
-              </w:rPr>
-              <w:t xml:space="preserve">  </w:t>
-            </w:r>
-            <w:r>
-              <w:rPr>
-                <w:rFonts w:eastAsia="Times New Roman" w:cs="Times New Roman" w:ascii="Times New Roman" w:hAnsi="Times New Roman"/>
-                <w:kern w:val="0"/>
-                <w:sz w:val="24"/>
-                <w:szCs w:val="24"/>
-                <w:lang w:val="tr-TR" w:eastAsia="zh-CN" w:bidi="hi-IN"/>
-              </w:rPr>
-              <w:t>X</w:t>
-            </w:r>
-          </w:p>
-        </w:tc>
-        <w:tc>
-          <w:tcPr>
-            <w:tcW w:w="1818" w:type="dxa"/>
+            <w:tcW w:w="979" w:type="dxa"/>
             <w:tcBorders>
               <w:top w:val="single" w:sz="6" w:space="0" w:color="F4B083"/>
               <w:left w:val="single" w:sz="6" w:space="0" w:color="F4B083"/>
@@ -3498,7 +3402,7 @@
         </w:trPr>
         <w:tc>
           <w:tcPr>
-            <w:tcW w:w="1650" w:type="dxa"/>
+            <w:tcW w:w="1648" w:type="dxa"/>
             <w:tcBorders>
               <w:left w:val="single" w:sz="6" w:space="0" w:color="F4B083"/>
               <w:bottom w:val="single" w:sz="6" w:space="0" w:color="F4B083"/>
@@ -3521,18 +3425,16 @@
             </w:pPr>
             <w:r>
               <w:rPr>
-                <w:rFonts w:eastAsia="Times New Roman" w:cs="Times New Roman" w:ascii="Times New Roman" w:hAnsi="Times New Roman"/>
-                <w:kern w:val="0"/>
-                <w:sz w:val="24"/>
-                <w:szCs w:val="24"/>
-                <w:lang w:val="tr-TR" w:eastAsia="zh-CN" w:bidi="hi-IN"/>
-              </w:rPr>
-            </w:r>
-          </w:p>
-        </w:tc>
-        <w:tc>
-          <w:tcPr>
-            <w:tcW w:w="722" w:type="dxa"/>
+                <w:rFonts w:ascii="Times New Roman" w:hAnsi="Times New Roman"/>
+                <w:sz w:val="24"/>
+                <w:szCs w:val="24"/>
+              </w:rPr>
+            </w:r>
+          </w:p>
+        </w:tc>
+        <w:tc>
+          <w:tcPr>
+            <w:tcW w:w="723" w:type="dxa"/>
             <w:tcBorders>
               <w:left w:val="single" w:sz="6" w:space="0" w:color="F4B083"/>
               <w:bottom w:val="single" w:sz="6" w:space="0" w:color="F4B083"/>
@@ -3555,18 +3457,16 @@
             </w:pPr>
             <w:r>
               <w:rPr>
-                <w:rFonts w:eastAsia="Times New Roman" w:cs="Times New Roman" w:ascii="Times New Roman" w:hAnsi="Times New Roman"/>
-                <w:kern w:val="0"/>
-                <w:sz w:val="24"/>
-                <w:szCs w:val="24"/>
-                <w:lang w:val="tr-TR" w:eastAsia="zh-CN" w:bidi="hi-IN"/>
-              </w:rPr>
-            </w:r>
-          </w:p>
-        </w:tc>
-        <w:tc>
-          <w:tcPr>
-            <w:tcW w:w="750" w:type="dxa"/>
+                <w:rFonts w:ascii="Times New Roman" w:hAnsi="Times New Roman"/>
+                <w:sz w:val="24"/>
+                <w:szCs w:val="24"/>
+              </w:rPr>
+            </w:r>
+          </w:p>
+        </w:tc>
+        <w:tc>
+          <w:tcPr>
+            <w:tcW w:w="751" w:type="dxa"/>
             <w:tcBorders>
               <w:left w:val="single" w:sz="6" w:space="0" w:color="F4B083"/>
               <w:bottom w:val="single" w:sz="6" w:space="0" w:color="F4B083"/>
@@ -3589,18 +3489,16 @@
             </w:pPr>
             <w:r>
               <w:rPr>
-                <w:rFonts w:eastAsia="Times New Roman" w:cs="Times New Roman" w:ascii="Times New Roman" w:hAnsi="Times New Roman"/>
-                <w:kern w:val="0"/>
-                <w:sz w:val="24"/>
-                <w:szCs w:val="24"/>
-                <w:lang w:val="tr-TR" w:eastAsia="zh-CN" w:bidi="hi-IN"/>
-              </w:rPr>
-            </w:r>
-          </w:p>
-        </w:tc>
-        <w:tc>
-          <w:tcPr>
-            <w:tcW w:w="919" w:type="dxa"/>
+                <w:rFonts w:ascii="Times New Roman" w:hAnsi="Times New Roman"/>
+                <w:sz w:val="24"/>
+                <w:szCs w:val="24"/>
+              </w:rPr>
+            </w:r>
+          </w:p>
+        </w:tc>
+        <w:tc>
+          <w:tcPr>
+            <w:tcW w:w="918" w:type="dxa"/>
             <w:tcBorders>
               <w:left w:val="single" w:sz="6" w:space="0" w:color="F4B083"/>
               <w:bottom w:val="single" w:sz="6" w:space="0" w:color="F4B083"/>
@@ -3623,18 +3521,16 @@
             </w:pPr>
             <w:r>
               <w:rPr>
-                <w:rFonts w:eastAsia="Times New Roman" w:cs="Times New Roman" w:ascii="Times New Roman" w:hAnsi="Times New Roman"/>
-                <w:kern w:val="0"/>
-                <w:sz w:val="24"/>
-                <w:szCs w:val="24"/>
-                <w:lang w:val="tr-TR" w:eastAsia="zh-CN" w:bidi="hi-IN"/>
-              </w:rPr>
-            </w:r>
-          </w:p>
-        </w:tc>
-        <w:tc>
-          <w:tcPr>
-            <w:tcW w:w="956" w:type="dxa"/>
+                <w:rFonts w:ascii="Times New Roman" w:hAnsi="Times New Roman"/>
+                <w:sz w:val="24"/>
+                <w:szCs w:val="24"/>
+              </w:rPr>
+            </w:r>
+          </w:p>
+        </w:tc>
+        <w:tc>
+          <w:tcPr>
+            <w:tcW w:w="955" w:type="dxa"/>
             <w:tcBorders>
               <w:left w:val="single" w:sz="6" w:space="0" w:color="F4B083"/>
               <w:bottom w:val="single" w:sz="6" w:space="0" w:color="F4B083"/>
@@ -3657,18 +3553,16 @@
             </w:pPr>
             <w:r>
               <w:rPr>
-                <w:rFonts w:eastAsia="Times New Roman" w:cs="Times New Roman" w:ascii="Times New Roman" w:hAnsi="Times New Roman"/>
-                <w:kern w:val="0"/>
-                <w:sz w:val="24"/>
-                <w:szCs w:val="24"/>
-                <w:lang w:val="tr-TR" w:eastAsia="zh-CN" w:bidi="hi-IN"/>
-              </w:rPr>
-            </w:r>
-          </w:p>
-        </w:tc>
-        <w:tc>
-          <w:tcPr>
-            <w:tcW w:w="909" w:type="dxa"/>
+                <w:rFonts w:ascii="Times New Roman" w:hAnsi="Times New Roman"/>
+                <w:sz w:val="24"/>
+                <w:szCs w:val="24"/>
+              </w:rPr>
+            </w:r>
+          </w:p>
+        </w:tc>
+        <w:tc>
+          <w:tcPr>
+            <w:tcW w:w="910" w:type="dxa"/>
             <w:tcBorders>
               <w:left w:val="single" w:sz="6" w:space="0" w:color="F4B083"/>
               <w:bottom w:val="single" w:sz="6" w:space="0" w:color="F4B083"/>
@@ -3691,18 +3585,16 @@
             </w:pPr>
             <w:r>
               <w:rPr>
-                <w:rFonts w:eastAsia="Times New Roman" w:cs="Times New Roman" w:ascii="Times New Roman" w:hAnsi="Times New Roman"/>
-                <w:kern w:val="0"/>
-                <w:sz w:val="24"/>
-                <w:szCs w:val="24"/>
-                <w:lang w:val="tr-TR" w:eastAsia="zh-CN" w:bidi="hi-IN"/>
-              </w:rPr>
-            </w:r>
-          </w:p>
-        </w:tc>
-        <w:tc>
-          <w:tcPr>
-            <w:tcW w:w="694" w:type="dxa"/>
+                <w:rFonts w:ascii="Times New Roman" w:hAnsi="Times New Roman"/>
+                <w:sz w:val="24"/>
+                <w:szCs w:val="24"/>
+              </w:rPr>
+            </w:r>
+          </w:p>
+        </w:tc>
+        <w:tc>
+          <w:tcPr>
+            <w:tcW w:w="693" w:type="dxa"/>
             <w:tcBorders>
               <w:left w:val="single" w:sz="6" w:space="0" w:color="F4B083"/>
               <w:bottom w:val="single" w:sz="6" w:space="0" w:color="F4B083"/>
@@ -3725,18 +3617,16 @@
             </w:pPr>
             <w:r>
               <w:rPr>
-                <w:rFonts w:eastAsia="Times New Roman" w:cs="Times New Roman" w:ascii="Times New Roman" w:hAnsi="Times New Roman"/>
-                <w:kern w:val="0"/>
-                <w:sz w:val="24"/>
-                <w:szCs w:val="24"/>
-                <w:lang w:val="tr-TR" w:eastAsia="zh-CN" w:bidi="hi-IN"/>
-              </w:rPr>
-            </w:r>
-          </w:p>
-        </w:tc>
-        <w:tc>
-          <w:tcPr>
-            <w:tcW w:w="694" w:type="dxa"/>
+                <w:rFonts w:ascii="Times New Roman" w:hAnsi="Times New Roman"/>
+                <w:sz w:val="24"/>
+                <w:szCs w:val="24"/>
+              </w:rPr>
+            </w:r>
+          </w:p>
+        </w:tc>
+        <w:tc>
+          <w:tcPr>
+            <w:tcW w:w="695" w:type="dxa"/>
             <w:tcBorders>
               <w:left w:val="single" w:sz="6" w:space="0" w:color="F4B083"/>
               <w:bottom w:val="single" w:sz="6" w:space="0" w:color="F4B083"/>
@@ -3759,18 +3649,16 @@
             </w:pPr>
             <w:r>
               <w:rPr>
-                <w:rFonts w:eastAsia="Times New Roman" w:cs="Times New Roman" w:ascii="Times New Roman" w:hAnsi="Times New Roman"/>
-                <w:kern w:val="0"/>
-                <w:sz w:val="24"/>
-                <w:szCs w:val="24"/>
-                <w:lang w:val="tr-TR" w:eastAsia="zh-CN" w:bidi="hi-IN"/>
-              </w:rPr>
-            </w:r>
-          </w:p>
-        </w:tc>
-        <w:tc>
-          <w:tcPr>
-            <w:tcW w:w="778" w:type="dxa"/>
+                <w:rFonts w:ascii="Times New Roman" w:hAnsi="Times New Roman"/>
+                <w:sz w:val="24"/>
+                <w:szCs w:val="24"/>
+              </w:rPr>
+            </w:r>
+          </w:p>
+        </w:tc>
+        <w:tc>
+          <w:tcPr>
+            <w:tcW w:w="779" w:type="dxa"/>
             <w:tcBorders>
               <w:left w:val="single" w:sz="6" w:space="0" w:color="F4B083"/>
               <w:bottom w:val="single" w:sz="6" w:space="0" w:color="F4B083"/>
@@ -3793,18 +3681,16 @@
             </w:pPr>
             <w:r>
               <w:rPr>
-                <w:rFonts w:eastAsia="Times New Roman" w:cs="Times New Roman" w:ascii="Times New Roman" w:hAnsi="Times New Roman"/>
-                <w:kern w:val="0"/>
-                <w:sz w:val="24"/>
-                <w:szCs w:val="24"/>
-                <w:lang w:val="tr-TR" w:eastAsia="zh-CN" w:bidi="hi-IN"/>
-              </w:rPr>
-            </w:r>
-          </w:p>
-        </w:tc>
-        <w:tc>
-          <w:tcPr>
-            <w:tcW w:w="712" w:type="dxa"/>
+                <w:rFonts w:ascii="Times New Roman" w:hAnsi="Times New Roman"/>
+                <w:sz w:val="24"/>
+                <w:szCs w:val="24"/>
+              </w:rPr>
+            </w:r>
+          </w:p>
+        </w:tc>
+        <w:tc>
+          <w:tcPr>
+            <w:tcW w:w="710" w:type="dxa"/>
             <w:tcBorders>
               <w:left w:val="single" w:sz="6" w:space="0" w:color="F4B083"/>
               <w:bottom w:val="single" w:sz="6" w:space="0" w:color="F4B083"/>
@@ -3827,18 +3713,16 @@
             </w:pPr>
             <w:r>
               <w:rPr>
-                <w:rFonts w:eastAsia="Times New Roman" w:cs="Times New Roman" w:ascii="Times New Roman" w:hAnsi="Times New Roman"/>
-                <w:kern w:val="0"/>
-                <w:sz w:val="24"/>
-                <w:szCs w:val="24"/>
-                <w:lang w:val="tr-TR" w:eastAsia="zh-CN" w:bidi="hi-IN"/>
-              </w:rPr>
-            </w:r>
-          </w:p>
-        </w:tc>
-        <w:tc>
-          <w:tcPr>
-            <w:tcW w:w="1818" w:type="dxa"/>
+                <w:rFonts w:ascii="Times New Roman" w:hAnsi="Times New Roman"/>
+                <w:sz w:val="24"/>
+                <w:szCs w:val="24"/>
+              </w:rPr>
+            </w:r>
+          </w:p>
+        </w:tc>
+        <w:tc>
+          <w:tcPr>
+            <w:tcW w:w="979" w:type="dxa"/>
             <w:tcBorders>
               <w:left w:val="single" w:sz="6" w:space="0" w:color="F4B083"/>
               <w:bottom w:val="single" w:sz="6" w:space="0" w:color="F4B083"/>
@@ -3861,11 +3745,9 @@
             </w:pPr>
             <w:r>
               <w:rPr>
-                <w:rFonts w:eastAsia="Times New Roman" w:cs="Times New Roman" w:ascii="Times New Roman" w:hAnsi="Times New Roman"/>
-                <w:kern w:val="0"/>
-                <w:sz w:val="24"/>
-                <w:szCs w:val="24"/>
-                <w:lang w:val="tr-TR" w:eastAsia="zh-CN" w:bidi="hi-IN"/>
+                <w:rFonts w:ascii="Times New Roman" w:hAnsi="Times New Roman"/>
+                <w:sz w:val="24"/>
+                <w:szCs w:val="24"/>
               </w:rPr>
             </w:r>
           </w:p>
@@ -6216,8 +6098,8 @@
       <w:u w:val="single"/>
     </w:rPr>
   </w:style>
-  <w:style w:type="paragraph" w:styleId="Balk" w:customStyle="1">
-    <w:name w:val="Başlık"/>
+  <w:style w:type="paragraph" w:styleId="Heading">
+    <w:name w:val="Heading"/>
     <w:basedOn w:val="Normal"/>
     <w:next w:val="BodyText"/>
     <w:qFormat/>
@@ -6226,7 +6108,7 @@
       <w:spacing w:before="240" w:after="120"/>
     </w:pPr>
     <w:rPr>
-      <w:rFonts w:ascii="Liberation Sans" w:hAnsi="Liberation Sans" w:eastAsia="Noto Sans CJK SC" w:cs="Lohit Devanagari"/>
+      <w:rFonts w:ascii="Liberation Sans" w:hAnsi="Liberation Sans" w:eastAsia="Noto Sans CJK SC" w:cs="Noto Sans Devanagari"/>
       <w:sz w:val="28"/>
       <w:szCs w:val="28"/>
     </w:rPr>
@@ -6261,6 +6143,32 @@
       <w:iCs/>
       <w:sz w:val="24"/>
       <w:szCs w:val="24"/>
+    </w:rPr>
+  </w:style>
+  <w:style w:type="paragraph" w:styleId="Index">
+    <w:name w:val="Index"/>
+    <w:basedOn w:val="Normal"/>
+    <w:qFormat/>
+    <w:pPr>
+      <w:suppressLineNumbers/>
+    </w:pPr>
+    <w:rPr>
+      <w:rFonts w:cs="Noto Sans Devanagari"/>
+    </w:rPr>
+  </w:style>
+  <w:style w:type="paragraph" w:styleId="Balk" w:customStyle="1">
+    <w:name w:val="Başlık"/>
+    <w:basedOn w:val="Normal"/>
+    <w:next w:val="BodyText"/>
+    <w:qFormat/>
+    <w:pPr>
+      <w:keepNext w:val="true"/>
+      <w:spacing w:before="240" w:after="120"/>
+    </w:pPr>
+    <w:rPr>
+      <w:rFonts w:ascii="Liberation Sans" w:hAnsi="Liberation Sans" w:eastAsia="Noto Sans CJK SC" w:cs="Lohit Devanagari"/>
+      <w:sz w:val="28"/>
+      <w:szCs w:val="28"/>
     </w:rPr>
   </w:style>
   <w:style w:type="paragraph" w:styleId="Dizin" w:customStyle="1">

--- a/2204-A Cipher Shield.docx
+++ b/2204-A Cipher Shield.docx
@@ -778,23 +778,7 @@
           <w:sz w:val="24"/>
           <w:szCs w:val="24"/>
         </w:rPr>
-        <w:t xml:space="preserve"> Kullanıcıların yaygın olarak yaptığı hataları anlamak için, sızdırılmış parola listelerinden (örneğin "rockyou.txt") elde edilen veriler </w:t>
-      </w:r>
-      <w:r>
-        <w:rPr>
-          <w:rFonts w:eastAsia="Times New Roman" w:cs="Times New Roman" w:ascii="Times New Roman" w:hAnsi="Times New Roman"/>
-          <w:sz w:val="24"/>
-          <w:szCs w:val="24"/>
-        </w:rPr>
-        <w:t>analiz</w:t>
-      </w:r>
-      <w:r>
-        <w:rPr>
-          <w:rFonts w:eastAsia="Times New Roman" w:cs="Times New Roman" w:ascii="Times New Roman" w:hAnsi="Times New Roman"/>
-          <w:sz w:val="24"/>
-          <w:szCs w:val="24"/>
-        </w:rPr>
-        <w:t xml:space="preserve"> edilecektir. Veri güvenliği hakkında yazılmış, yayınlanmış bir çok içerik analiz edilerek geliştirilecek olan uygulama ve yapay zeka doğru veriler ile donatılacaktır.</w:t>
+        <w:t xml:space="preserve"> Kullanıcıların yaygın olarak yaptığı hataları anlamak için, sızdırılmış parola listelerinden (örneğin "rockyou.txt") elde edilen veriler analiz edilecektir. Veri güvenliği hakkında yazılmış, yayınlanmış bir çok içerik analiz edilerek geliştirilecek olan uygulama ve yapay zeka doğru veriler ile donatılacaktır.</w:t>
       </w:r>
     </w:p>
     <w:p>
@@ -1219,7 +1203,7 @@
         <w:tblStyle w:val="TableNormal"/>
         <w:tblW w:w="10602" w:type="dxa"/>
         <w:jc w:val="left"/>
-        <w:tblInd w:w="-505" w:type="dxa"/>
+        <w:tblInd w:w="-506" w:type="dxa"/>
         <w:tblLayout w:type="fixed"/>
         <w:tblCellMar>
           <w:top w:w="0" w:type="dxa"/>
@@ -1230,17 +1214,17 @@
         <w:tblLook w:val="0600" w:noHBand="1" w:noVBand="1" w:firstColumn="0" w:lastRow="0" w:lastColumn="0" w:firstRow="0"/>
       </w:tblPr>
       <w:tblGrid>
-        <w:gridCol w:w="1650"/>
+        <w:gridCol w:w="1649"/>
         <w:gridCol w:w="722"/>
-        <w:gridCol w:w="750"/>
+        <w:gridCol w:w="751"/>
         <w:gridCol w:w="919"/>
-        <w:gridCol w:w="956"/>
-        <w:gridCol w:w="909"/>
-        <w:gridCol w:w="694"/>
-        <w:gridCol w:w="694"/>
+        <w:gridCol w:w="955"/>
+        <w:gridCol w:w="910"/>
+        <w:gridCol w:w="693"/>
+        <w:gridCol w:w="695"/>
         <w:gridCol w:w="778"/>
-        <w:gridCol w:w="712"/>
-        <w:gridCol w:w="1818"/>
+        <w:gridCol w:w="711"/>
+        <w:gridCol w:w="1817"/>
       </w:tblGrid>
       <w:tr>
         <w:trPr>
@@ -1248,7 +1232,7 @@
         </w:trPr>
         <w:tc>
           <w:tcPr>
-            <w:tcW w:w="10602" w:type="dxa"/>
+            <w:tcW w:w="10600" w:type="dxa"/>
             <w:gridSpan w:val="11"/>
             <w:tcBorders>
               <w:top w:val="single" w:sz="6" w:space="0" w:color="ED7D31"/>
@@ -1302,7 +1286,7 @@
         </w:trPr>
         <w:tc>
           <w:tcPr>
-            <w:tcW w:w="1650" w:type="dxa"/>
+            <w:tcW w:w="1649" w:type="dxa"/>
             <w:tcBorders>
               <w:top w:val="single" w:sz="6" w:space="0" w:color="F4B083"/>
               <w:left w:val="single" w:sz="6" w:space="0" w:color="F4B083"/>
@@ -1387,7 +1371,7 @@
         </w:tc>
         <w:tc>
           <w:tcPr>
-            <w:tcW w:w="750" w:type="dxa"/>
+            <w:tcW w:w="751" w:type="dxa"/>
             <w:tcBorders>
               <w:top w:val="single" w:sz="6" w:space="0" w:color="F4B083"/>
               <w:left w:val="single" w:sz="6" w:space="0" w:color="F4B083"/>
@@ -1461,7 +1445,7 @@
         </w:tc>
         <w:tc>
           <w:tcPr>
-            <w:tcW w:w="956" w:type="dxa"/>
+            <w:tcW w:w="955" w:type="dxa"/>
             <w:tcBorders>
               <w:top w:val="single" w:sz="6" w:space="0" w:color="F4B083"/>
               <w:left w:val="single" w:sz="6" w:space="0" w:color="F4B083"/>
@@ -1498,7 +1482,7 @@
         </w:tc>
         <w:tc>
           <w:tcPr>
-            <w:tcW w:w="909" w:type="dxa"/>
+            <w:tcW w:w="910" w:type="dxa"/>
             <w:tcBorders>
               <w:top w:val="single" w:sz="6" w:space="0" w:color="F4B083"/>
               <w:left w:val="single" w:sz="6" w:space="0" w:color="F4B083"/>
@@ -1535,7 +1519,7 @@
         </w:tc>
         <w:tc>
           <w:tcPr>
-            <w:tcW w:w="694" w:type="dxa"/>
+            <w:tcW w:w="693" w:type="dxa"/>
             <w:tcBorders>
               <w:top w:val="single" w:sz="6" w:space="0" w:color="F4B083"/>
               <w:left w:val="single" w:sz="6" w:space="0" w:color="F4B083"/>
@@ -1572,7 +1556,7 @@
         </w:tc>
         <w:tc>
           <w:tcPr>
-            <w:tcW w:w="694" w:type="dxa"/>
+            <w:tcW w:w="695" w:type="dxa"/>
             <w:tcBorders>
               <w:top w:val="single" w:sz="6" w:space="0" w:color="F4B083"/>
               <w:left w:val="single" w:sz="6" w:space="0" w:color="F4B083"/>
@@ -1646,7 +1630,7 @@
         </w:tc>
         <w:tc>
           <w:tcPr>
-            <w:tcW w:w="712" w:type="dxa"/>
+            <w:tcW w:w="711" w:type="dxa"/>
             <w:tcBorders>
               <w:top w:val="single" w:sz="6" w:space="0" w:color="F4B083"/>
               <w:left w:val="single" w:sz="6" w:space="0" w:color="F4B083"/>
@@ -1683,7 +1667,7 @@
         </w:tc>
         <w:tc>
           <w:tcPr>
-            <w:tcW w:w="1818" w:type="dxa"/>
+            <w:tcW w:w="1817" w:type="dxa"/>
             <w:tcBorders>
               <w:top w:val="single" w:sz="6" w:space="0" w:color="F4B083"/>
               <w:left w:val="single" w:sz="6" w:space="0" w:color="F4B083"/>
@@ -1725,7 +1709,7 @@
         </w:trPr>
         <w:tc>
           <w:tcPr>
-            <w:tcW w:w="1650" w:type="dxa"/>
+            <w:tcW w:w="1649" w:type="dxa"/>
             <w:tcBorders>
               <w:top w:val="single" w:sz="6" w:space="0" w:color="F4B083"/>
               <w:left w:val="single" w:sz="6" w:space="0" w:color="F4B083"/>
@@ -1807,7 +1791,7 @@
         </w:tc>
         <w:tc>
           <w:tcPr>
-            <w:tcW w:w="750" w:type="dxa"/>
+            <w:tcW w:w="751" w:type="dxa"/>
             <w:tcBorders>
               <w:top w:val="single" w:sz="6" w:space="0" w:color="F4B083"/>
               <w:left w:val="single" w:sz="6" w:space="0" w:color="F4B083"/>
@@ -1899,7 +1883,7 @@
         </w:tc>
         <w:tc>
           <w:tcPr>
-            <w:tcW w:w="956" w:type="dxa"/>
+            <w:tcW w:w="955" w:type="dxa"/>
             <w:tcBorders>
               <w:top w:val="single" w:sz="6" w:space="0" w:color="F4B083"/>
               <w:left w:val="single" w:sz="6" w:space="0" w:color="F4B083"/>
@@ -1923,18 +1907,16 @@
             </w:pPr>
             <w:r>
               <w:rPr>
-                <w:rFonts w:eastAsia="Times New Roman" w:cs="Times New Roman" w:ascii="Times New Roman" w:hAnsi="Times New Roman"/>
-                <w:kern w:val="0"/>
-                <w:sz w:val="24"/>
-                <w:szCs w:val="24"/>
-                <w:lang w:val="tr-TR" w:eastAsia="zh-CN" w:bidi="hi-IN"/>
-              </w:rPr>
-            </w:r>
-          </w:p>
-        </w:tc>
-        <w:tc>
-          <w:tcPr>
-            <w:tcW w:w="909" w:type="dxa"/>
+                <w:rFonts w:ascii="Times New Roman" w:hAnsi="Times New Roman"/>
+                <w:sz w:val="24"/>
+                <w:szCs w:val="24"/>
+              </w:rPr>
+            </w:r>
+          </w:p>
+        </w:tc>
+        <w:tc>
+          <w:tcPr>
+            <w:tcW w:w="910" w:type="dxa"/>
             <w:tcBorders>
               <w:top w:val="single" w:sz="6" w:space="0" w:color="F4B083"/>
               <w:left w:val="single" w:sz="6" w:space="0" w:color="F4B083"/>
@@ -1958,18 +1940,16 @@
             </w:pPr>
             <w:r>
               <w:rPr>
-                <w:rFonts w:eastAsia="Times New Roman" w:cs="Times New Roman" w:ascii="Times New Roman" w:hAnsi="Times New Roman"/>
-                <w:kern w:val="0"/>
-                <w:sz w:val="24"/>
-                <w:szCs w:val="24"/>
-                <w:lang w:val="tr-TR" w:eastAsia="zh-CN" w:bidi="hi-IN"/>
-              </w:rPr>
-            </w:r>
-          </w:p>
-        </w:tc>
-        <w:tc>
-          <w:tcPr>
-            <w:tcW w:w="694" w:type="dxa"/>
+                <w:rFonts w:ascii="Times New Roman" w:hAnsi="Times New Roman"/>
+                <w:sz w:val="24"/>
+                <w:szCs w:val="24"/>
+              </w:rPr>
+            </w:r>
+          </w:p>
+        </w:tc>
+        <w:tc>
+          <w:tcPr>
+            <w:tcW w:w="693" w:type="dxa"/>
             <w:tcBorders>
               <w:top w:val="single" w:sz="6" w:space="0" w:color="F4B083"/>
               <w:left w:val="single" w:sz="6" w:space="0" w:color="F4B083"/>
@@ -1993,18 +1973,16 @@
             </w:pPr>
             <w:r>
               <w:rPr>
-                <w:rFonts w:eastAsia="Times New Roman" w:cs="Times New Roman" w:ascii="Times New Roman" w:hAnsi="Times New Roman"/>
-                <w:kern w:val="0"/>
-                <w:sz w:val="24"/>
-                <w:szCs w:val="24"/>
-                <w:lang w:val="tr-TR" w:eastAsia="zh-CN" w:bidi="hi-IN"/>
-              </w:rPr>
-            </w:r>
-          </w:p>
-        </w:tc>
-        <w:tc>
-          <w:tcPr>
-            <w:tcW w:w="694" w:type="dxa"/>
+                <w:rFonts w:ascii="Times New Roman" w:hAnsi="Times New Roman"/>
+                <w:sz w:val="24"/>
+                <w:szCs w:val="24"/>
+              </w:rPr>
+            </w:r>
+          </w:p>
+        </w:tc>
+        <w:tc>
+          <w:tcPr>
+            <w:tcW w:w="695" w:type="dxa"/>
             <w:tcBorders>
               <w:top w:val="single" w:sz="6" w:space="0" w:color="F4B083"/>
               <w:left w:val="single" w:sz="6" w:space="0" w:color="F4B083"/>
@@ -2028,11 +2006,9 @@
             </w:pPr>
             <w:r>
               <w:rPr>
-                <w:rFonts w:eastAsia="Times New Roman" w:cs="Times New Roman" w:ascii="Times New Roman" w:hAnsi="Times New Roman"/>
-                <w:kern w:val="0"/>
-                <w:sz w:val="24"/>
-                <w:szCs w:val="24"/>
-                <w:lang w:val="tr-TR" w:eastAsia="zh-CN" w:bidi="hi-IN"/>
+                <w:rFonts w:ascii="Times New Roman" w:hAnsi="Times New Roman"/>
+                <w:sz w:val="24"/>
+                <w:szCs w:val="24"/>
               </w:rPr>
             </w:r>
           </w:p>
@@ -2063,18 +2039,16 @@
             </w:pPr>
             <w:r>
               <w:rPr>
-                <w:rFonts w:eastAsia="Times New Roman" w:cs="Times New Roman" w:ascii="Times New Roman" w:hAnsi="Times New Roman"/>
-                <w:kern w:val="0"/>
-                <w:sz w:val="24"/>
-                <w:szCs w:val="24"/>
-                <w:lang w:val="tr-TR" w:eastAsia="zh-CN" w:bidi="hi-IN"/>
-              </w:rPr>
-            </w:r>
-          </w:p>
-        </w:tc>
-        <w:tc>
-          <w:tcPr>
-            <w:tcW w:w="712" w:type="dxa"/>
+                <w:rFonts w:ascii="Times New Roman" w:hAnsi="Times New Roman"/>
+                <w:sz w:val="24"/>
+                <w:szCs w:val="24"/>
+              </w:rPr>
+            </w:r>
+          </w:p>
+        </w:tc>
+        <w:tc>
+          <w:tcPr>
+            <w:tcW w:w="711" w:type="dxa"/>
             <w:tcBorders>
               <w:top w:val="single" w:sz="6" w:space="0" w:color="F4B083"/>
               <w:left w:val="single" w:sz="6" w:space="0" w:color="F4B083"/>
@@ -2098,18 +2072,16 @@
             </w:pPr>
             <w:r>
               <w:rPr>
-                <w:rFonts w:eastAsia="Times New Roman" w:cs="Times New Roman" w:ascii="Times New Roman" w:hAnsi="Times New Roman"/>
-                <w:kern w:val="0"/>
-                <w:sz w:val="24"/>
-                <w:szCs w:val="24"/>
-                <w:lang w:val="tr-TR" w:eastAsia="zh-CN" w:bidi="hi-IN"/>
-              </w:rPr>
-            </w:r>
-          </w:p>
-        </w:tc>
-        <w:tc>
-          <w:tcPr>
-            <w:tcW w:w="1818" w:type="dxa"/>
+                <w:rFonts w:ascii="Times New Roman" w:hAnsi="Times New Roman"/>
+                <w:sz w:val="24"/>
+                <w:szCs w:val="24"/>
+              </w:rPr>
+            </w:r>
+          </w:p>
+        </w:tc>
+        <w:tc>
+          <w:tcPr>
+            <w:tcW w:w="1817" w:type="dxa"/>
             <w:tcBorders>
               <w:top w:val="single" w:sz="6" w:space="0" w:color="F4B083"/>
               <w:left w:val="single" w:sz="6" w:space="0" w:color="F4B083"/>
@@ -2133,11 +2105,9 @@
             </w:pPr>
             <w:r>
               <w:rPr>
-                <w:rFonts w:eastAsia="Times New Roman" w:cs="Times New Roman" w:ascii="Times New Roman" w:hAnsi="Times New Roman"/>
-                <w:kern w:val="0"/>
-                <w:sz w:val="24"/>
-                <w:szCs w:val="24"/>
-                <w:lang w:val="tr-TR" w:eastAsia="zh-CN" w:bidi="hi-IN"/>
+                <w:rFonts w:ascii="Times New Roman" w:hAnsi="Times New Roman"/>
+                <w:sz w:val="24"/>
+                <w:szCs w:val="24"/>
               </w:rPr>
             </w:r>
           </w:p>
@@ -2149,7 +2119,7 @@
         </w:trPr>
         <w:tc>
           <w:tcPr>
-            <w:tcW w:w="1650" w:type="dxa"/>
+            <w:tcW w:w="1649" w:type="dxa"/>
             <w:tcBorders>
               <w:top w:val="single" w:sz="6" w:space="0" w:color="F4B083"/>
               <w:left w:val="single" w:sz="6" w:space="0" w:color="F4B083"/>
@@ -2209,39 +2179,146 @@
             </w:pPr>
             <w:r>
               <w:rPr>
+                <w:rFonts w:ascii="Times New Roman" w:hAnsi="Times New Roman"/>
+                <w:sz w:val="24"/>
+                <w:szCs w:val="24"/>
+              </w:rPr>
+            </w:r>
+          </w:p>
+        </w:tc>
+        <w:tc>
+          <w:tcPr>
+            <w:tcW w:w="751" w:type="dxa"/>
+            <w:tcBorders>
+              <w:top w:val="single" w:sz="6" w:space="0" w:color="F4B083"/>
+              <w:left w:val="single" w:sz="6" w:space="0" w:color="F4B083"/>
+              <w:bottom w:val="single" w:sz="6" w:space="0" w:color="F4B083"/>
+              <w:right w:val="single" w:sz="6" w:space="0" w:color="F4B083"/>
+            </w:tcBorders>
+            <w:shd w:color="auto" w:fill="DEEAF6" w:val="clear"/>
+          </w:tcPr>
+          <w:p>
+            <w:pPr>
+              <w:pStyle w:val="normal1"/>
+              <w:widowControl/>
+              <w:suppressAutoHyphens w:val="true"/>
+              <w:spacing w:lineRule="auto" w:line="240" w:before="0" w:after="140"/>
+              <w:jc w:val="left"/>
+              <w:rPr>
+                <w:rFonts w:ascii="Times New Roman" w:hAnsi="Times New Roman"/>
+                <w:sz w:val="24"/>
+                <w:szCs w:val="24"/>
+              </w:rPr>
+            </w:pPr>
+            <w:r>
+              <w:rPr>
+                <w:rFonts w:ascii="Times New Roman" w:hAnsi="Times New Roman"/>
+                <w:sz w:val="24"/>
+                <w:szCs w:val="24"/>
+              </w:rPr>
+            </w:r>
+          </w:p>
+        </w:tc>
+        <w:tc>
+          <w:tcPr>
+            <w:tcW w:w="919" w:type="dxa"/>
+            <w:tcBorders>
+              <w:top w:val="single" w:sz="6" w:space="0" w:color="F4B083"/>
+              <w:left w:val="single" w:sz="6" w:space="0" w:color="F4B083"/>
+              <w:bottom w:val="single" w:sz="6" w:space="0" w:color="F4B083"/>
+              <w:right w:val="single" w:sz="6" w:space="0" w:color="F4B083"/>
+            </w:tcBorders>
+            <w:shd w:color="auto" w:fill="DEEAF6" w:val="clear"/>
+          </w:tcPr>
+          <w:p>
+            <w:pPr>
+              <w:pStyle w:val="normal1"/>
+              <w:widowControl/>
+              <w:suppressAutoHyphens w:val="true"/>
+              <w:spacing w:lineRule="auto" w:line="240" w:before="0" w:after="140"/>
+              <w:jc w:val="left"/>
+              <w:rPr>
+                <w:rFonts w:ascii="Times New Roman" w:hAnsi="Times New Roman"/>
+                <w:sz w:val="24"/>
+                <w:szCs w:val="24"/>
+              </w:rPr>
+            </w:pPr>
+            <w:r>
+              <w:rPr>
+                <w:rFonts w:ascii="Times New Roman" w:hAnsi="Times New Roman"/>
+                <w:sz w:val="24"/>
+                <w:szCs w:val="24"/>
+              </w:rPr>
+            </w:r>
+          </w:p>
+        </w:tc>
+        <w:tc>
+          <w:tcPr>
+            <w:tcW w:w="955" w:type="dxa"/>
+            <w:tcBorders>
+              <w:top w:val="single" w:sz="6" w:space="0" w:color="F4B083"/>
+              <w:left w:val="single" w:sz="6" w:space="0" w:color="F4B083"/>
+              <w:bottom w:val="single" w:sz="6" w:space="0" w:color="F4B083"/>
+              <w:right w:val="single" w:sz="6" w:space="0" w:color="F4B083"/>
+            </w:tcBorders>
+            <w:shd w:color="auto" w:fill="DEEAF6" w:val="clear"/>
+          </w:tcPr>
+          <w:p>
+            <w:pPr>
+              <w:pStyle w:val="normal1"/>
+              <w:widowControl/>
+              <w:suppressAutoHyphens w:val="true"/>
+              <w:spacing w:lineRule="auto" w:line="240" w:before="0" w:after="140"/>
+              <w:jc w:val="left"/>
+              <w:rPr>
+                <w:rFonts w:ascii="Times New Roman" w:hAnsi="Times New Roman"/>
+                <w:sz w:val="24"/>
+                <w:szCs w:val="24"/>
+              </w:rPr>
+            </w:pPr>
+            <w:r>
+              <w:rPr>
+                <w:rFonts w:ascii="Times New Roman" w:hAnsi="Times New Roman"/>
+                <w:sz w:val="24"/>
+                <w:szCs w:val="24"/>
+              </w:rPr>
+            </w:r>
+          </w:p>
+        </w:tc>
+        <w:tc>
+          <w:tcPr>
+            <w:tcW w:w="910" w:type="dxa"/>
+            <w:tcBorders>
+              <w:top w:val="single" w:sz="6" w:space="0" w:color="F4B083"/>
+              <w:left w:val="single" w:sz="6" w:space="0" w:color="F4B083"/>
+              <w:bottom w:val="single" w:sz="6" w:space="0" w:color="F4B083"/>
+              <w:right w:val="single" w:sz="6" w:space="0" w:color="F4B083"/>
+            </w:tcBorders>
+            <w:shd w:color="auto" w:fill="DEEAF6" w:val="clear"/>
+          </w:tcPr>
+          <w:p>
+            <w:pPr>
+              <w:pStyle w:val="normal1"/>
+              <w:widowControl/>
+              <w:suppressAutoHyphens w:val="true"/>
+              <w:spacing w:lineRule="auto" w:line="240" w:before="0" w:after="140"/>
+              <w:jc w:val="left"/>
+              <w:rPr>
+                <w:rFonts w:ascii="Times New Roman" w:hAnsi="Times New Roman"/>
+                <w:sz w:val="24"/>
+                <w:szCs w:val="24"/>
+              </w:rPr>
+            </w:pPr>
+            <w:r>
+              <w:rPr>
                 <w:rFonts w:eastAsia="Times New Roman" w:cs="Times New Roman" w:ascii="Times New Roman" w:hAnsi="Times New Roman"/>
                 <w:kern w:val="0"/>
                 <w:sz w:val="24"/>
                 <w:szCs w:val="24"/>
                 <w:lang w:val="tr-TR" w:eastAsia="zh-CN" w:bidi="hi-IN"/>
               </w:rPr>
-            </w:r>
-          </w:p>
-        </w:tc>
-        <w:tc>
-          <w:tcPr>
-            <w:tcW w:w="750" w:type="dxa"/>
-            <w:tcBorders>
-              <w:top w:val="single" w:sz="6" w:space="0" w:color="F4B083"/>
-              <w:left w:val="single" w:sz="6" w:space="0" w:color="F4B083"/>
-              <w:bottom w:val="single" w:sz="6" w:space="0" w:color="F4B083"/>
-              <w:right w:val="single" w:sz="6" w:space="0" w:color="F4B083"/>
-            </w:tcBorders>
-            <w:shd w:color="auto" w:fill="DEEAF6" w:val="clear"/>
-          </w:tcPr>
-          <w:p>
-            <w:pPr>
-              <w:pStyle w:val="normal1"/>
-              <w:widowControl/>
-              <w:suppressAutoHyphens w:val="true"/>
-              <w:spacing w:lineRule="auto" w:line="240" w:before="0" w:after="140"/>
-              <w:jc w:val="left"/>
-              <w:rPr>
-                <w:rFonts w:ascii="Times New Roman" w:hAnsi="Times New Roman"/>
-                <w:sz w:val="24"/>
-                <w:szCs w:val="24"/>
-              </w:rPr>
-            </w:pPr>
+              <w:t xml:space="preserve">  </w:t>
+            </w:r>
             <w:r>
               <w:rPr>
                 <w:rFonts w:eastAsia="Times New Roman" w:cs="Times New Roman" w:ascii="Times New Roman" w:hAnsi="Times New Roman"/>
@@ -2250,12 +2327,13 @@
                 <w:szCs w:val="24"/>
                 <w:lang w:val="tr-TR" w:eastAsia="zh-CN" w:bidi="hi-IN"/>
               </w:rPr>
-            </w:r>
-          </w:p>
-        </w:tc>
-        <w:tc>
-          <w:tcPr>
-            <w:tcW w:w="919" w:type="dxa"/>
+              <w:t>X</w:t>
+            </w:r>
+          </w:p>
+        </w:tc>
+        <w:tc>
+          <w:tcPr>
+            <w:tcW w:w="693" w:type="dxa"/>
             <w:tcBorders>
               <w:top w:val="single" w:sz="6" w:space="0" w:color="F4B083"/>
               <w:left w:val="single" w:sz="6" w:space="0" w:color="F4B083"/>
@@ -2285,33 +2363,8 @@
                 <w:szCs w:val="24"/>
                 <w:lang w:val="tr-TR" w:eastAsia="zh-CN" w:bidi="hi-IN"/>
               </w:rPr>
-            </w:r>
-          </w:p>
-        </w:tc>
-        <w:tc>
-          <w:tcPr>
-            <w:tcW w:w="956" w:type="dxa"/>
-            <w:tcBorders>
-              <w:top w:val="single" w:sz="6" w:space="0" w:color="F4B083"/>
-              <w:left w:val="single" w:sz="6" w:space="0" w:color="F4B083"/>
-              <w:bottom w:val="single" w:sz="6" w:space="0" w:color="F4B083"/>
-              <w:right w:val="single" w:sz="6" w:space="0" w:color="F4B083"/>
-            </w:tcBorders>
-            <w:shd w:color="auto" w:fill="DEEAF6" w:val="clear"/>
-          </w:tcPr>
-          <w:p>
-            <w:pPr>
-              <w:pStyle w:val="normal1"/>
-              <w:widowControl/>
-              <w:suppressAutoHyphens w:val="true"/>
-              <w:spacing w:lineRule="auto" w:line="240" w:before="0" w:after="140"/>
-              <w:jc w:val="left"/>
-              <w:rPr>
-                <w:rFonts w:ascii="Times New Roman" w:hAnsi="Times New Roman"/>
-                <w:sz w:val="24"/>
-                <w:szCs w:val="24"/>
-              </w:rPr>
-            </w:pPr>
+              <w:t xml:space="preserve">  </w:t>
+            </w:r>
             <w:r>
               <w:rPr>
                 <w:rFonts w:eastAsia="Times New Roman" w:cs="Times New Roman" w:ascii="Times New Roman" w:hAnsi="Times New Roman"/>
@@ -2320,12 +2373,13 @@
                 <w:szCs w:val="24"/>
                 <w:lang w:val="tr-TR" w:eastAsia="zh-CN" w:bidi="hi-IN"/>
               </w:rPr>
-            </w:r>
-          </w:p>
-        </w:tc>
-        <w:tc>
-          <w:tcPr>
-            <w:tcW w:w="909" w:type="dxa"/>
+              <w:t>X</w:t>
+            </w:r>
+          </w:p>
+        </w:tc>
+        <w:tc>
+          <w:tcPr>
+            <w:tcW w:w="695" w:type="dxa"/>
             <w:tcBorders>
               <w:top w:val="single" w:sz="6" w:space="0" w:color="F4B083"/>
               <w:left w:val="single" w:sz="6" w:space="0" w:color="F4B083"/>
@@ -2371,7 +2425,7 @@
         </w:tc>
         <w:tc>
           <w:tcPr>
-            <w:tcW w:w="694" w:type="dxa"/>
+            <w:tcW w:w="778" w:type="dxa"/>
             <w:tcBorders>
               <w:top w:val="single" w:sz="6" w:space="0" w:color="F4B083"/>
               <w:left w:val="single" w:sz="6" w:space="0" w:color="F4B083"/>
@@ -2417,7 +2471,7 @@
         </w:tc>
         <w:tc>
           <w:tcPr>
-            <w:tcW w:w="694" w:type="dxa"/>
+            <w:tcW w:w="711" w:type="dxa"/>
             <w:tcBorders>
               <w:top w:val="single" w:sz="6" w:space="0" w:color="F4B083"/>
               <w:left w:val="single" w:sz="6" w:space="0" w:color="F4B083"/>
@@ -2441,29 +2495,16 @@
             </w:pPr>
             <w:r>
               <w:rPr>
-                <w:rFonts w:eastAsia="Times New Roman" w:cs="Times New Roman" w:ascii="Times New Roman" w:hAnsi="Times New Roman"/>
-                <w:kern w:val="0"/>
-                <w:sz w:val="24"/>
-                <w:szCs w:val="24"/>
-                <w:lang w:val="tr-TR" w:eastAsia="zh-CN" w:bidi="hi-IN"/>
-              </w:rPr>
-              <w:t xml:space="preserve">  </w:t>
-            </w:r>
-            <w:r>
-              <w:rPr>
-                <w:rFonts w:eastAsia="Times New Roman" w:cs="Times New Roman" w:ascii="Times New Roman" w:hAnsi="Times New Roman"/>
-                <w:kern w:val="0"/>
-                <w:sz w:val="24"/>
-                <w:szCs w:val="24"/>
-                <w:lang w:val="tr-TR" w:eastAsia="zh-CN" w:bidi="hi-IN"/>
-              </w:rPr>
-              <w:t>X</w:t>
-            </w:r>
-          </w:p>
-        </w:tc>
-        <w:tc>
-          <w:tcPr>
-            <w:tcW w:w="778" w:type="dxa"/>
+                <w:rFonts w:ascii="Times New Roman" w:hAnsi="Times New Roman"/>
+                <w:sz w:val="24"/>
+                <w:szCs w:val="24"/>
+              </w:rPr>
+            </w:r>
+          </w:p>
+        </w:tc>
+        <w:tc>
+          <w:tcPr>
+            <w:tcW w:w="1817" w:type="dxa"/>
             <w:tcBorders>
               <w:top w:val="single" w:sz="6" w:space="0" w:color="F4B083"/>
               <w:left w:val="single" w:sz="6" w:space="0" w:color="F4B083"/>
@@ -2487,92 +2528,9 @@
             </w:pPr>
             <w:r>
               <w:rPr>
-                <w:rFonts w:eastAsia="Times New Roman" w:cs="Times New Roman" w:ascii="Times New Roman" w:hAnsi="Times New Roman"/>
-                <w:kern w:val="0"/>
-                <w:sz w:val="24"/>
-                <w:szCs w:val="24"/>
-                <w:lang w:val="tr-TR" w:eastAsia="zh-CN" w:bidi="hi-IN"/>
-              </w:rPr>
-              <w:t xml:space="preserve">  </w:t>
-            </w:r>
-            <w:r>
-              <w:rPr>
-                <w:rFonts w:eastAsia="Times New Roman" w:cs="Times New Roman" w:ascii="Times New Roman" w:hAnsi="Times New Roman"/>
-                <w:kern w:val="0"/>
-                <w:sz w:val="24"/>
-                <w:szCs w:val="24"/>
-                <w:lang w:val="tr-TR" w:eastAsia="zh-CN" w:bidi="hi-IN"/>
-              </w:rPr>
-              <w:t>X</w:t>
-            </w:r>
-          </w:p>
-        </w:tc>
-        <w:tc>
-          <w:tcPr>
-            <w:tcW w:w="712" w:type="dxa"/>
-            <w:tcBorders>
-              <w:top w:val="single" w:sz="6" w:space="0" w:color="F4B083"/>
-              <w:left w:val="single" w:sz="6" w:space="0" w:color="F4B083"/>
-              <w:bottom w:val="single" w:sz="6" w:space="0" w:color="F4B083"/>
-              <w:right w:val="single" w:sz="6" w:space="0" w:color="F4B083"/>
-            </w:tcBorders>
-            <w:shd w:color="auto" w:fill="DEEAF6" w:val="clear"/>
-          </w:tcPr>
-          <w:p>
-            <w:pPr>
-              <w:pStyle w:val="normal1"/>
-              <w:widowControl/>
-              <w:suppressAutoHyphens w:val="true"/>
-              <w:spacing w:lineRule="auto" w:line="240" w:before="0" w:after="140"/>
-              <w:jc w:val="left"/>
-              <w:rPr>
-                <w:rFonts w:ascii="Times New Roman" w:hAnsi="Times New Roman"/>
-                <w:sz w:val="24"/>
-                <w:szCs w:val="24"/>
-              </w:rPr>
-            </w:pPr>
-            <w:r>
-              <w:rPr>
-                <w:rFonts w:eastAsia="Times New Roman" w:cs="Times New Roman" w:ascii="Times New Roman" w:hAnsi="Times New Roman"/>
-                <w:kern w:val="0"/>
-                <w:sz w:val="24"/>
-                <w:szCs w:val="24"/>
-                <w:lang w:val="tr-TR" w:eastAsia="zh-CN" w:bidi="hi-IN"/>
-              </w:rPr>
-            </w:r>
-          </w:p>
-        </w:tc>
-        <w:tc>
-          <w:tcPr>
-            <w:tcW w:w="1818" w:type="dxa"/>
-            <w:tcBorders>
-              <w:top w:val="single" w:sz="6" w:space="0" w:color="F4B083"/>
-              <w:left w:val="single" w:sz="6" w:space="0" w:color="F4B083"/>
-              <w:bottom w:val="single" w:sz="6" w:space="0" w:color="F4B083"/>
-              <w:right w:val="single" w:sz="6" w:space="0" w:color="F4B083"/>
-            </w:tcBorders>
-            <w:shd w:color="auto" w:fill="DEEAF6" w:val="clear"/>
-          </w:tcPr>
-          <w:p>
-            <w:pPr>
-              <w:pStyle w:val="normal1"/>
-              <w:widowControl/>
-              <w:suppressAutoHyphens w:val="true"/>
-              <w:spacing w:lineRule="auto" w:line="240" w:before="0" w:after="140"/>
-              <w:jc w:val="left"/>
-              <w:rPr>
-                <w:rFonts w:ascii="Times New Roman" w:hAnsi="Times New Roman"/>
-                <w:sz w:val="24"/>
-                <w:szCs w:val="24"/>
-              </w:rPr>
-            </w:pPr>
-            <w:r>
-              <w:rPr>
-                <w:rFonts w:eastAsia="Times New Roman" w:cs="Times New Roman" w:ascii="Times New Roman" w:hAnsi="Times New Roman"/>
-                <w:kern w:val="0"/>
-                <w:sz w:val="24"/>
-                <w:szCs w:val="24"/>
-                <w:lang w:val="tr-TR" w:eastAsia="zh-CN" w:bidi="hi-IN"/>
+                <w:rFonts w:ascii="Times New Roman" w:hAnsi="Times New Roman"/>
+                <w:sz w:val="24"/>
+                <w:szCs w:val="24"/>
               </w:rPr>
             </w:r>
           </w:p>
@@ -2584,7 +2542,7 @@
         </w:trPr>
         <w:tc>
           <w:tcPr>
-            <w:tcW w:w="1650" w:type="dxa"/>
+            <w:tcW w:w="1649" w:type="dxa"/>
             <w:tcBorders>
               <w:top w:val="single" w:sz="6" w:space="0" w:color="F4B083"/>
               <w:left w:val="single" w:sz="6" w:space="0" w:color="F4B083"/>
@@ -2666,7 +2624,7 @@
         </w:tc>
         <w:tc>
           <w:tcPr>
-            <w:tcW w:w="750" w:type="dxa"/>
+            <w:tcW w:w="751" w:type="dxa"/>
             <w:tcBorders>
               <w:top w:val="single" w:sz="6" w:space="0" w:color="F4B083"/>
               <w:left w:val="single" w:sz="6" w:space="0" w:color="F4B083"/>
@@ -2758,7 +2716,7 @@
         </w:tc>
         <w:tc>
           <w:tcPr>
-            <w:tcW w:w="956" w:type="dxa"/>
+            <w:tcW w:w="955" w:type="dxa"/>
             <w:tcBorders>
               <w:top w:val="single" w:sz="6" w:space="0" w:color="F4B083"/>
               <w:left w:val="single" w:sz="6" w:space="0" w:color="F4B083"/>
@@ -2804,7 +2762,7 @@
         </w:tc>
         <w:tc>
           <w:tcPr>
-            <w:tcW w:w="909" w:type="dxa"/>
+            <w:tcW w:w="910" w:type="dxa"/>
             <w:tcBorders>
               <w:top w:val="single" w:sz="6" w:space="0" w:color="F4B083"/>
               <w:left w:val="single" w:sz="6" w:space="0" w:color="F4B083"/>
@@ -2850,7 +2808,7 @@
         </w:tc>
         <w:tc>
           <w:tcPr>
-            <w:tcW w:w="694" w:type="dxa"/>
+            <w:tcW w:w="693" w:type="dxa"/>
             <w:tcBorders>
               <w:top w:val="single" w:sz="6" w:space="0" w:color="F4B083"/>
               <w:left w:val="single" w:sz="6" w:space="0" w:color="F4B083"/>
@@ -2896,7 +2854,7 @@
         </w:tc>
         <w:tc>
           <w:tcPr>
-            <w:tcW w:w="694" w:type="dxa"/>
+            <w:tcW w:w="695" w:type="dxa"/>
             <w:tcBorders>
               <w:top w:val="single" w:sz="6" w:space="0" w:color="F4B083"/>
               <w:left w:val="single" w:sz="6" w:space="0" w:color="F4B083"/>
@@ -2966,18 +2924,16 @@
             </w:pPr>
             <w:r>
               <w:rPr>
-                <w:rFonts w:eastAsia="Times New Roman" w:cs="Times New Roman" w:ascii="Times New Roman" w:hAnsi="Times New Roman"/>
-                <w:kern w:val="0"/>
-                <w:sz w:val="24"/>
-                <w:szCs w:val="24"/>
-                <w:lang w:val="tr-TR" w:eastAsia="zh-CN" w:bidi="hi-IN"/>
-              </w:rPr>
-            </w:r>
-          </w:p>
-        </w:tc>
-        <w:tc>
-          <w:tcPr>
-            <w:tcW w:w="712" w:type="dxa"/>
+                <w:rFonts w:ascii="Times New Roman" w:hAnsi="Times New Roman"/>
+                <w:sz w:val="24"/>
+                <w:szCs w:val="24"/>
+              </w:rPr>
+            </w:r>
+          </w:p>
+        </w:tc>
+        <w:tc>
+          <w:tcPr>
+            <w:tcW w:w="711" w:type="dxa"/>
             <w:tcBorders>
               <w:top w:val="single" w:sz="6" w:space="0" w:color="F4B083"/>
               <w:left w:val="single" w:sz="6" w:space="0" w:color="F4B083"/>
@@ -3001,18 +2957,16 @@
             </w:pPr>
             <w:r>
               <w:rPr>
-                <w:rFonts w:eastAsia="Times New Roman" w:cs="Times New Roman" w:ascii="Times New Roman" w:hAnsi="Times New Roman"/>
-                <w:kern w:val="0"/>
-                <w:sz w:val="24"/>
-                <w:szCs w:val="24"/>
-                <w:lang w:val="tr-TR" w:eastAsia="zh-CN" w:bidi="hi-IN"/>
-              </w:rPr>
-            </w:r>
-          </w:p>
-        </w:tc>
-        <w:tc>
-          <w:tcPr>
-            <w:tcW w:w="1818" w:type="dxa"/>
+                <w:rFonts w:ascii="Times New Roman" w:hAnsi="Times New Roman"/>
+                <w:sz w:val="24"/>
+                <w:szCs w:val="24"/>
+              </w:rPr>
+            </w:r>
+          </w:p>
+        </w:tc>
+        <w:tc>
+          <w:tcPr>
+            <w:tcW w:w="1817" w:type="dxa"/>
             <w:tcBorders>
               <w:top w:val="single" w:sz="6" w:space="0" w:color="F4B083"/>
               <w:left w:val="single" w:sz="6" w:space="0" w:color="F4B083"/>
@@ -3036,11 +2990,9 @@
             </w:pPr>
             <w:r>
               <w:rPr>
-                <w:rFonts w:eastAsia="Times New Roman" w:cs="Times New Roman" w:ascii="Times New Roman" w:hAnsi="Times New Roman"/>
-                <w:kern w:val="0"/>
-                <w:sz w:val="24"/>
-                <w:szCs w:val="24"/>
-                <w:lang w:val="tr-TR" w:eastAsia="zh-CN" w:bidi="hi-IN"/>
+                <w:rFonts w:ascii="Times New Roman" w:hAnsi="Times New Roman"/>
+                <w:sz w:val="24"/>
+                <w:szCs w:val="24"/>
               </w:rPr>
             </w:r>
           </w:p>
@@ -3052,7 +3004,7 @@
         </w:trPr>
         <w:tc>
           <w:tcPr>
-            <w:tcW w:w="1650" w:type="dxa"/>
+            <w:tcW w:w="1649" w:type="dxa"/>
             <w:tcBorders>
               <w:top w:val="single" w:sz="6" w:space="0" w:color="F4B083"/>
               <w:left w:val="single" w:sz="6" w:space="0" w:color="F4B083"/>
@@ -3112,39 +3064,179 @@
             </w:pPr>
             <w:r>
               <w:rPr>
+                <w:rFonts w:ascii="Times New Roman" w:hAnsi="Times New Roman"/>
+                <w:sz w:val="24"/>
+                <w:szCs w:val="24"/>
+              </w:rPr>
+            </w:r>
+          </w:p>
+        </w:tc>
+        <w:tc>
+          <w:tcPr>
+            <w:tcW w:w="751" w:type="dxa"/>
+            <w:tcBorders>
+              <w:top w:val="single" w:sz="6" w:space="0" w:color="F4B083"/>
+              <w:left w:val="single" w:sz="6" w:space="0" w:color="F4B083"/>
+              <w:bottom w:val="single" w:sz="6" w:space="0" w:color="F4B083"/>
+              <w:right w:val="single" w:sz="6" w:space="0" w:color="F4B083"/>
+            </w:tcBorders>
+            <w:shd w:color="auto" w:fill="DEEAF6" w:val="clear"/>
+          </w:tcPr>
+          <w:p>
+            <w:pPr>
+              <w:pStyle w:val="normal1"/>
+              <w:widowControl/>
+              <w:suppressAutoHyphens w:val="true"/>
+              <w:spacing w:lineRule="auto" w:line="240" w:before="0" w:after="140"/>
+              <w:jc w:val="left"/>
+              <w:rPr>
+                <w:rFonts w:ascii="Times New Roman" w:hAnsi="Times New Roman"/>
+                <w:sz w:val="24"/>
+                <w:szCs w:val="24"/>
+              </w:rPr>
+            </w:pPr>
+            <w:r>
+              <w:rPr>
+                <w:rFonts w:ascii="Times New Roman" w:hAnsi="Times New Roman"/>
+                <w:sz w:val="24"/>
+                <w:szCs w:val="24"/>
+              </w:rPr>
+            </w:r>
+          </w:p>
+        </w:tc>
+        <w:tc>
+          <w:tcPr>
+            <w:tcW w:w="919" w:type="dxa"/>
+            <w:tcBorders>
+              <w:top w:val="single" w:sz="6" w:space="0" w:color="F4B083"/>
+              <w:left w:val="single" w:sz="6" w:space="0" w:color="F4B083"/>
+              <w:bottom w:val="single" w:sz="6" w:space="0" w:color="F4B083"/>
+              <w:right w:val="single" w:sz="6" w:space="0" w:color="F4B083"/>
+            </w:tcBorders>
+            <w:shd w:color="auto" w:fill="DEEAF6" w:val="clear"/>
+          </w:tcPr>
+          <w:p>
+            <w:pPr>
+              <w:pStyle w:val="normal1"/>
+              <w:widowControl/>
+              <w:suppressAutoHyphens w:val="true"/>
+              <w:spacing w:lineRule="auto" w:line="240" w:before="0" w:after="140"/>
+              <w:jc w:val="left"/>
+              <w:rPr>
+                <w:rFonts w:ascii="Times New Roman" w:hAnsi="Times New Roman"/>
+                <w:sz w:val="24"/>
+                <w:szCs w:val="24"/>
+              </w:rPr>
+            </w:pPr>
+            <w:r>
+              <w:rPr>
+                <w:rFonts w:ascii="Times New Roman" w:hAnsi="Times New Roman"/>
+                <w:sz w:val="24"/>
+                <w:szCs w:val="24"/>
+              </w:rPr>
+            </w:r>
+          </w:p>
+        </w:tc>
+        <w:tc>
+          <w:tcPr>
+            <w:tcW w:w="955" w:type="dxa"/>
+            <w:tcBorders>
+              <w:top w:val="single" w:sz="6" w:space="0" w:color="F4B083"/>
+              <w:left w:val="single" w:sz="6" w:space="0" w:color="F4B083"/>
+              <w:bottom w:val="single" w:sz="6" w:space="0" w:color="F4B083"/>
+              <w:right w:val="single" w:sz="6" w:space="0" w:color="F4B083"/>
+            </w:tcBorders>
+            <w:shd w:color="auto" w:fill="DEEAF6" w:val="clear"/>
+          </w:tcPr>
+          <w:p>
+            <w:pPr>
+              <w:pStyle w:val="normal1"/>
+              <w:widowControl/>
+              <w:suppressAutoHyphens w:val="true"/>
+              <w:spacing w:lineRule="auto" w:line="240" w:before="0" w:after="140"/>
+              <w:jc w:val="left"/>
+              <w:rPr>
+                <w:rFonts w:ascii="Times New Roman" w:hAnsi="Times New Roman"/>
+                <w:sz w:val="24"/>
+                <w:szCs w:val="24"/>
+              </w:rPr>
+            </w:pPr>
+            <w:r>
+              <w:rPr>
+                <w:rFonts w:ascii="Times New Roman" w:hAnsi="Times New Roman"/>
+                <w:sz w:val="24"/>
+                <w:szCs w:val="24"/>
+              </w:rPr>
+            </w:r>
+          </w:p>
+        </w:tc>
+        <w:tc>
+          <w:tcPr>
+            <w:tcW w:w="910" w:type="dxa"/>
+            <w:tcBorders>
+              <w:top w:val="single" w:sz="6" w:space="0" w:color="F4B083"/>
+              <w:left w:val="single" w:sz="6" w:space="0" w:color="F4B083"/>
+              <w:bottom w:val="single" w:sz="6" w:space="0" w:color="F4B083"/>
+              <w:right w:val="single" w:sz="6" w:space="0" w:color="F4B083"/>
+            </w:tcBorders>
+            <w:shd w:color="auto" w:fill="DEEAF6" w:val="clear"/>
+          </w:tcPr>
+          <w:p>
+            <w:pPr>
+              <w:pStyle w:val="normal1"/>
+              <w:widowControl/>
+              <w:suppressAutoHyphens w:val="true"/>
+              <w:spacing w:lineRule="auto" w:line="240" w:before="0" w:after="140"/>
+              <w:jc w:val="left"/>
+              <w:rPr>
+                <w:rFonts w:ascii="Times New Roman" w:hAnsi="Times New Roman"/>
+                <w:sz w:val="24"/>
+                <w:szCs w:val="24"/>
+              </w:rPr>
+            </w:pPr>
+            <w:r>
+              <w:rPr>
+                <w:rFonts w:ascii="Times New Roman" w:hAnsi="Times New Roman"/>
+                <w:sz w:val="24"/>
+                <w:szCs w:val="24"/>
+              </w:rPr>
+            </w:r>
+          </w:p>
+        </w:tc>
+        <w:tc>
+          <w:tcPr>
+            <w:tcW w:w="693" w:type="dxa"/>
+            <w:tcBorders>
+              <w:top w:val="single" w:sz="6" w:space="0" w:color="F4B083"/>
+              <w:left w:val="single" w:sz="6" w:space="0" w:color="F4B083"/>
+              <w:bottom w:val="single" w:sz="6" w:space="0" w:color="F4B083"/>
+              <w:right w:val="single" w:sz="6" w:space="0" w:color="F4B083"/>
+            </w:tcBorders>
+            <w:shd w:color="auto" w:fill="DEEAF6" w:val="clear"/>
+          </w:tcPr>
+          <w:p>
+            <w:pPr>
+              <w:pStyle w:val="normal1"/>
+              <w:widowControl/>
+              <w:suppressAutoHyphens w:val="true"/>
+              <w:spacing w:lineRule="auto" w:line="240" w:before="0" w:after="140"/>
+              <w:jc w:val="left"/>
+              <w:rPr>
+                <w:rFonts w:ascii="Times New Roman" w:hAnsi="Times New Roman"/>
+                <w:sz w:val="24"/>
+                <w:szCs w:val="24"/>
+              </w:rPr>
+            </w:pPr>
+            <w:r>
+              <w:rPr>
                 <w:rFonts w:eastAsia="Times New Roman" w:cs="Times New Roman" w:ascii="Times New Roman" w:hAnsi="Times New Roman"/>
                 <w:kern w:val="0"/>
                 <w:sz w:val="24"/>
                 <w:szCs w:val="24"/>
                 <w:lang w:val="tr-TR" w:eastAsia="zh-CN" w:bidi="hi-IN"/>
               </w:rPr>
-            </w:r>
-          </w:p>
-        </w:tc>
-        <w:tc>
-          <w:tcPr>
-            <w:tcW w:w="750" w:type="dxa"/>
-            <w:tcBorders>
-              <w:top w:val="single" w:sz="6" w:space="0" w:color="F4B083"/>
-              <w:left w:val="single" w:sz="6" w:space="0" w:color="F4B083"/>
-              <w:bottom w:val="single" w:sz="6" w:space="0" w:color="F4B083"/>
-              <w:right w:val="single" w:sz="6" w:space="0" w:color="F4B083"/>
-            </w:tcBorders>
-            <w:shd w:color="auto" w:fill="DEEAF6" w:val="clear"/>
-          </w:tcPr>
-          <w:p>
-            <w:pPr>
-              <w:pStyle w:val="normal1"/>
-              <w:widowControl/>
-              <w:suppressAutoHyphens w:val="true"/>
-              <w:spacing w:lineRule="auto" w:line="240" w:before="0" w:after="140"/>
-              <w:jc w:val="left"/>
-              <w:rPr>
-                <w:rFonts w:ascii="Times New Roman" w:hAnsi="Times New Roman"/>
-                <w:sz w:val="24"/>
-                <w:szCs w:val="24"/>
-              </w:rPr>
-            </w:pPr>
+              <w:t xml:space="preserve">  </w:t>
+            </w:r>
             <w:r>
               <w:rPr>
                 <w:rFonts w:eastAsia="Times New Roman" w:cs="Times New Roman" w:ascii="Times New Roman" w:hAnsi="Times New Roman"/>
@@ -3153,12 +3245,13 @@
                 <w:szCs w:val="24"/>
                 <w:lang w:val="tr-TR" w:eastAsia="zh-CN" w:bidi="hi-IN"/>
               </w:rPr>
-            </w:r>
-          </w:p>
-        </w:tc>
-        <w:tc>
-          <w:tcPr>
-            <w:tcW w:w="919" w:type="dxa"/>
+              <w:t>X</w:t>
+            </w:r>
+          </w:p>
+        </w:tc>
+        <w:tc>
+          <w:tcPr>
+            <w:tcW w:w="695" w:type="dxa"/>
             <w:tcBorders>
               <w:top w:val="single" w:sz="6" w:space="0" w:color="F4B083"/>
               <w:left w:val="single" w:sz="6" w:space="0" w:color="F4B083"/>
@@ -3188,33 +3281,8 @@
                 <w:szCs w:val="24"/>
                 <w:lang w:val="tr-TR" w:eastAsia="zh-CN" w:bidi="hi-IN"/>
               </w:rPr>
-            </w:r>
-          </w:p>
-        </w:tc>
-        <w:tc>
-          <w:tcPr>
-            <w:tcW w:w="956" w:type="dxa"/>
-            <w:tcBorders>
-              <w:top w:val="single" w:sz="6" w:space="0" w:color="F4B083"/>
-              <w:left w:val="single" w:sz="6" w:space="0" w:color="F4B083"/>
-              <w:bottom w:val="single" w:sz="6" w:space="0" w:color="F4B083"/>
-              <w:right w:val="single" w:sz="6" w:space="0" w:color="F4B083"/>
-            </w:tcBorders>
-            <w:shd w:color="auto" w:fill="DEEAF6" w:val="clear"/>
-          </w:tcPr>
-          <w:p>
-            <w:pPr>
-              <w:pStyle w:val="normal1"/>
-              <w:widowControl/>
-              <w:suppressAutoHyphens w:val="true"/>
-              <w:spacing w:lineRule="auto" w:line="240" w:before="0" w:after="140"/>
-              <w:jc w:val="left"/>
-              <w:rPr>
-                <w:rFonts w:ascii="Times New Roman" w:hAnsi="Times New Roman"/>
-                <w:sz w:val="24"/>
-                <w:szCs w:val="24"/>
-              </w:rPr>
-            </w:pPr>
+              <w:t xml:space="preserve">  </w:t>
+            </w:r>
             <w:r>
               <w:rPr>
                 <w:rFonts w:eastAsia="Times New Roman" w:cs="Times New Roman" w:ascii="Times New Roman" w:hAnsi="Times New Roman"/>
@@ -3223,12 +3291,13 @@
                 <w:szCs w:val="24"/>
                 <w:lang w:val="tr-TR" w:eastAsia="zh-CN" w:bidi="hi-IN"/>
               </w:rPr>
-            </w:r>
-          </w:p>
-        </w:tc>
-        <w:tc>
-          <w:tcPr>
-            <w:tcW w:w="909" w:type="dxa"/>
+              <w:t>X</w:t>
+            </w:r>
+          </w:p>
+        </w:tc>
+        <w:tc>
+          <w:tcPr>
+            <w:tcW w:w="778" w:type="dxa"/>
             <w:tcBorders>
               <w:top w:val="single" w:sz="6" w:space="0" w:color="F4B083"/>
               <w:left w:val="single" w:sz="6" w:space="0" w:color="F4B083"/>
@@ -3258,33 +3327,8 @@
                 <w:szCs w:val="24"/>
                 <w:lang w:val="tr-TR" w:eastAsia="zh-CN" w:bidi="hi-IN"/>
               </w:rPr>
-            </w:r>
-          </w:p>
-        </w:tc>
-        <w:tc>
-          <w:tcPr>
-            <w:tcW w:w="694" w:type="dxa"/>
-            <w:tcBorders>
-              <w:top w:val="single" w:sz="6" w:space="0" w:color="F4B083"/>
-              <w:left w:val="single" w:sz="6" w:space="0" w:color="F4B083"/>
-              <w:bottom w:val="single" w:sz="6" w:space="0" w:color="F4B083"/>
-              <w:right w:val="single" w:sz="6" w:space="0" w:color="F4B083"/>
-            </w:tcBorders>
-            <w:shd w:color="auto" w:fill="DEEAF6" w:val="clear"/>
-          </w:tcPr>
-          <w:p>
-            <w:pPr>
-              <w:pStyle w:val="normal1"/>
-              <w:widowControl/>
-              <w:suppressAutoHyphens w:val="true"/>
-              <w:spacing w:lineRule="auto" w:line="240" w:before="0" w:after="140"/>
-              <w:jc w:val="left"/>
-              <w:rPr>
-                <w:rFonts w:ascii="Times New Roman" w:hAnsi="Times New Roman"/>
-                <w:sz w:val="24"/>
-                <w:szCs w:val="24"/>
-              </w:rPr>
-            </w:pPr>
+              <w:t xml:space="preserve">  </w:t>
+            </w:r>
             <w:r>
               <w:rPr>
                 <w:rFonts w:eastAsia="Times New Roman" w:cs="Times New Roman" w:ascii="Times New Roman" w:hAnsi="Times New Roman"/>
@@ -3293,8 +3337,34 @@
                 <w:szCs w:val="24"/>
                 <w:lang w:val="tr-TR" w:eastAsia="zh-CN" w:bidi="hi-IN"/>
               </w:rPr>
-              <w:t xml:space="preserve">  </w:t>
-            </w:r>
+              <w:t>X</w:t>
+            </w:r>
+          </w:p>
+        </w:tc>
+        <w:tc>
+          <w:tcPr>
+            <w:tcW w:w="711" w:type="dxa"/>
+            <w:tcBorders>
+              <w:top w:val="single" w:sz="6" w:space="0" w:color="F4B083"/>
+              <w:left w:val="single" w:sz="6" w:space="0" w:color="F4B083"/>
+              <w:bottom w:val="single" w:sz="6" w:space="0" w:color="F4B083"/>
+              <w:right w:val="single" w:sz="6" w:space="0" w:color="F4B083"/>
+            </w:tcBorders>
+            <w:shd w:color="auto" w:fill="DEEAF6" w:val="clear"/>
+          </w:tcPr>
+          <w:p>
+            <w:pPr>
+              <w:pStyle w:val="normal1"/>
+              <w:widowControl/>
+              <w:suppressAutoHyphens w:val="true"/>
+              <w:spacing w:lineRule="auto" w:line="240" w:before="0" w:after="140"/>
+              <w:jc w:val="left"/>
+              <w:rPr>
+                <w:rFonts w:ascii="Times New Roman" w:hAnsi="Times New Roman"/>
+                <w:sz w:val="24"/>
+                <w:szCs w:val="24"/>
+              </w:rPr>
+            </w:pPr>
             <w:r>
               <w:rPr>
                 <w:rFonts w:eastAsia="Times New Roman" w:cs="Times New Roman" w:ascii="Times New Roman" w:hAnsi="Times New Roman"/>
@@ -3303,34 +3373,8 @@
                 <w:szCs w:val="24"/>
                 <w:lang w:val="tr-TR" w:eastAsia="zh-CN" w:bidi="hi-IN"/>
               </w:rPr>
-              <w:t>X</w:t>
-            </w:r>
-          </w:p>
-        </w:tc>
-        <w:tc>
-          <w:tcPr>
-            <w:tcW w:w="694" w:type="dxa"/>
-            <w:tcBorders>
-              <w:top w:val="single" w:sz="6" w:space="0" w:color="F4B083"/>
-              <w:left w:val="single" w:sz="6" w:space="0" w:color="F4B083"/>
-              <w:bottom w:val="single" w:sz="6" w:space="0" w:color="F4B083"/>
-              <w:right w:val="single" w:sz="6" w:space="0" w:color="F4B083"/>
-            </w:tcBorders>
-            <w:shd w:color="auto" w:fill="DEEAF6" w:val="clear"/>
-          </w:tcPr>
-          <w:p>
-            <w:pPr>
-              <w:pStyle w:val="normal1"/>
-              <w:widowControl/>
-              <w:suppressAutoHyphens w:val="true"/>
-              <w:spacing w:lineRule="auto" w:line="240" w:before="0" w:after="140"/>
-              <w:jc w:val="left"/>
-              <w:rPr>
-                <w:rFonts w:ascii="Times New Roman" w:hAnsi="Times New Roman"/>
-                <w:sz w:val="24"/>
-                <w:szCs w:val="24"/>
-              </w:rPr>
-            </w:pPr>
+              <w:t xml:space="preserve">  </w:t>
+            </w:r>
             <w:r>
               <w:rPr>
                 <w:rFonts w:eastAsia="Times New Roman" w:cs="Times New Roman" w:ascii="Times New Roman" w:hAnsi="Times New Roman"/>
@@ -3339,115 +3383,13 @@
                 <w:szCs w:val="24"/>
                 <w:lang w:val="tr-TR" w:eastAsia="zh-CN" w:bidi="hi-IN"/>
               </w:rPr>
-              <w:t xml:space="preserve">  </w:t>
-            </w:r>
-            <w:r>
-              <w:rPr>
-                <w:rFonts w:eastAsia="Times New Roman" w:cs="Times New Roman" w:ascii="Times New Roman" w:hAnsi="Times New Roman"/>
-                <w:kern w:val="0"/>
-                <w:sz w:val="24"/>
-                <w:szCs w:val="24"/>
-                <w:lang w:val="tr-TR" w:eastAsia="zh-CN" w:bidi="hi-IN"/>
-              </w:rPr>
               <w:t>X</w:t>
             </w:r>
           </w:p>
         </w:tc>
         <w:tc>
           <w:tcPr>
-            <w:tcW w:w="778" w:type="dxa"/>
-            <w:tcBorders>
-              <w:top w:val="single" w:sz="6" w:space="0" w:color="F4B083"/>
-              <w:left w:val="single" w:sz="6" w:space="0" w:color="F4B083"/>
-              <w:bottom w:val="single" w:sz="6" w:space="0" w:color="F4B083"/>
-              <w:right w:val="single" w:sz="6" w:space="0" w:color="F4B083"/>
-            </w:tcBorders>
-            <w:shd w:color="auto" w:fill="DEEAF6" w:val="clear"/>
-          </w:tcPr>
-          <w:p>
-            <w:pPr>
-              <w:pStyle w:val="normal1"/>
-              <w:widowControl/>
-              <w:suppressAutoHyphens w:val="true"/>
-              <w:spacing w:lineRule="auto" w:line="240" w:before="0" w:after="140"/>
-              <w:jc w:val="left"/>
-              <w:rPr>
-                <w:rFonts w:ascii="Times New Roman" w:hAnsi="Times New Roman"/>
-                <w:sz w:val="24"/>
-                <w:szCs w:val="24"/>
-              </w:rPr>
-            </w:pPr>
-            <w:r>
-              <w:rPr>
-                <w:rFonts w:eastAsia="Times New Roman" w:cs="Times New Roman" w:ascii="Times New Roman" w:hAnsi="Times New Roman"/>
-                <w:kern w:val="0"/>
-                <w:sz w:val="24"/>
-                <w:szCs w:val="24"/>
-                <w:lang w:val="tr-TR" w:eastAsia="zh-CN" w:bidi="hi-IN"/>
-              </w:rPr>
-              <w:t xml:space="preserve">  </w:t>
-            </w:r>
-            <w:r>
-              <w:rPr>
-                <w:rFonts w:eastAsia="Times New Roman" w:cs="Times New Roman" w:ascii="Times New Roman" w:hAnsi="Times New Roman"/>
-                <w:kern w:val="0"/>
-                <w:sz w:val="24"/>
-                <w:szCs w:val="24"/>
-                <w:lang w:val="tr-TR" w:eastAsia="zh-CN" w:bidi="hi-IN"/>
-              </w:rPr>
-              <w:t>X</w:t>
-            </w:r>
-          </w:p>
-        </w:tc>
-        <w:tc>
-          <w:tcPr>
-            <w:tcW w:w="712" w:type="dxa"/>
-            <w:tcBorders>
-              <w:top w:val="single" w:sz="6" w:space="0" w:color="F4B083"/>
-              <w:left w:val="single" w:sz="6" w:space="0" w:color="F4B083"/>
-              <w:bottom w:val="single" w:sz="6" w:space="0" w:color="F4B083"/>
-              <w:right w:val="single" w:sz="6" w:space="0" w:color="F4B083"/>
-            </w:tcBorders>
-            <w:shd w:color="auto" w:fill="DEEAF6" w:val="clear"/>
-          </w:tcPr>
-          <w:p>
-            <w:pPr>
-              <w:pStyle w:val="normal1"/>
-              <w:widowControl/>
-              <w:suppressAutoHyphens w:val="true"/>
-              <w:spacing w:lineRule="auto" w:line="240" w:before="0" w:after="140"/>
-              <w:jc w:val="left"/>
-              <w:rPr>
-                <w:rFonts w:ascii="Times New Roman" w:hAnsi="Times New Roman"/>
-                <w:sz w:val="24"/>
-                <w:szCs w:val="24"/>
-              </w:rPr>
-            </w:pPr>
-            <w:r>
-              <w:rPr>
-                <w:rFonts w:eastAsia="Times New Roman" w:cs="Times New Roman" w:ascii="Times New Roman" w:hAnsi="Times New Roman"/>
-                <w:kern w:val="0"/>
-                <w:sz w:val="24"/>
-                <w:szCs w:val="24"/>
-                <w:lang w:val="tr-TR" w:eastAsia="zh-CN" w:bidi="hi-IN"/>
-              </w:rPr>
-              <w:t xml:space="preserve">  </w:t>
-            </w:r>
-            <w:r>
-              <w:rPr>
-                <w:rFonts w:eastAsia="Times New Roman" w:cs="Times New Roman" w:ascii="Times New Roman" w:hAnsi="Times New Roman"/>
-                <w:kern w:val="0"/>
-                <w:sz w:val="24"/>
-                <w:szCs w:val="24"/>
-                <w:lang w:val="tr-TR" w:eastAsia="zh-CN" w:bidi="hi-IN"/>
-              </w:rPr>
-              <w:t>X</w:t>
-            </w:r>
-          </w:p>
-        </w:tc>
-        <w:tc>
-          <w:tcPr>
-            <w:tcW w:w="1818" w:type="dxa"/>
+            <w:tcW w:w="1817" w:type="dxa"/>
             <w:tcBorders>
               <w:top w:val="single" w:sz="6" w:space="0" w:color="F4B083"/>
               <w:left w:val="single" w:sz="6" w:space="0" w:color="F4B083"/>
@@ -3498,7 +3440,7 @@
         </w:trPr>
         <w:tc>
           <w:tcPr>
-            <w:tcW w:w="1650" w:type="dxa"/>
+            <w:tcW w:w="1649" w:type="dxa"/>
             <w:tcBorders>
               <w:left w:val="single" w:sz="6" w:space="0" w:color="F4B083"/>
               <w:bottom w:val="single" w:sz="6" w:space="0" w:color="F4B083"/>
@@ -3521,11 +3463,9 @@
             </w:pPr>
             <w:r>
               <w:rPr>
-                <w:rFonts w:eastAsia="Times New Roman" w:cs="Times New Roman" w:ascii="Times New Roman" w:hAnsi="Times New Roman"/>
-                <w:kern w:val="0"/>
-                <w:sz w:val="24"/>
-                <w:szCs w:val="24"/>
-                <w:lang w:val="tr-TR" w:eastAsia="zh-CN" w:bidi="hi-IN"/>
+                <w:rFonts w:ascii="Times New Roman" w:hAnsi="Times New Roman"/>
+                <w:sz w:val="24"/>
+                <w:szCs w:val="24"/>
               </w:rPr>
             </w:r>
           </w:p>
@@ -3555,18 +3495,16 @@
             </w:pPr>
             <w:r>
               <w:rPr>
-                <w:rFonts w:eastAsia="Times New Roman" w:cs="Times New Roman" w:ascii="Times New Roman" w:hAnsi="Times New Roman"/>
-                <w:kern w:val="0"/>
-                <w:sz w:val="24"/>
-                <w:szCs w:val="24"/>
-                <w:lang w:val="tr-TR" w:eastAsia="zh-CN" w:bidi="hi-IN"/>
-              </w:rPr>
-            </w:r>
-          </w:p>
-        </w:tc>
-        <w:tc>
-          <w:tcPr>
-            <w:tcW w:w="750" w:type="dxa"/>
+                <w:rFonts w:ascii="Times New Roman" w:hAnsi="Times New Roman"/>
+                <w:sz w:val="24"/>
+                <w:szCs w:val="24"/>
+              </w:rPr>
+            </w:r>
+          </w:p>
+        </w:tc>
+        <w:tc>
+          <w:tcPr>
+            <w:tcW w:w="751" w:type="dxa"/>
             <w:tcBorders>
               <w:left w:val="single" w:sz="6" w:space="0" w:color="F4B083"/>
               <w:bottom w:val="single" w:sz="6" w:space="0" w:color="F4B083"/>
@@ -3589,11 +3527,9 @@
             </w:pPr>
             <w:r>
               <w:rPr>
-                <w:rFonts w:eastAsia="Times New Roman" w:cs="Times New Roman" w:ascii="Times New Roman" w:hAnsi="Times New Roman"/>
-                <w:kern w:val="0"/>
-                <w:sz w:val="24"/>
-                <w:szCs w:val="24"/>
-                <w:lang w:val="tr-TR" w:eastAsia="zh-CN" w:bidi="hi-IN"/>
+                <w:rFonts w:ascii="Times New Roman" w:hAnsi="Times New Roman"/>
+                <w:sz w:val="24"/>
+                <w:szCs w:val="24"/>
               </w:rPr>
             </w:r>
           </w:p>
@@ -3623,18 +3559,16 @@
             </w:pPr>
             <w:r>
               <w:rPr>
-                <w:rFonts w:eastAsia="Times New Roman" w:cs="Times New Roman" w:ascii="Times New Roman" w:hAnsi="Times New Roman"/>
-                <w:kern w:val="0"/>
-                <w:sz w:val="24"/>
-                <w:szCs w:val="24"/>
-                <w:lang w:val="tr-TR" w:eastAsia="zh-CN" w:bidi="hi-IN"/>
-              </w:rPr>
-            </w:r>
-          </w:p>
-        </w:tc>
-        <w:tc>
-          <w:tcPr>
-            <w:tcW w:w="956" w:type="dxa"/>
+                <w:rFonts w:ascii="Times New Roman" w:hAnsi="Times New Roman"/>
+                <w:sz w:val="24"/>
+                <w:szCs w:val="24"/>
+              </w:rPr>
+            </w:r>
+          </w:p>
+        </w:tc>
+        <w:tc>
+          <w:tcPr>
+            <w:tcW w:w="955" w:type="dxa"/>
             <w:tcBorders>
               <w:left w:val="single" w:sz="6" w:space="0" w:color="F4B083"/>
               <w:bottom w:val="single" w:sz="6" w:space="0" w:color="F4B083"/>
@@ -3657,18 +3591,16 @@
             </w:pPr>
             <w:r>
               <w:rPr>
-                <w:rFonts w:eastAsia="Times New Roman" w:cs="Times New Roman" w:ascii="Times New Roman" w:hAnsi="Times New Roman"/>
-                <w:kern w:val="0"/>
-                <w:sz w:val="24"/>
-                <w:szCs w:val="24"/>
-                <w:lang w:val="tr-TR" w:eastAsia="zh-CN" w:bidi="hi-IN"/>
-              </w:rPr>
-            </w:r>
-          </w:p>
-        </w:tc>
-        <w:tc>
-          <w:tcPr>
-            <w:tcW w:w="909" w:type="dxa"/>
+                <w:rFonts w:ascii="Times New Roman" w:hAnsi="Times New Roman"/>
+                <w:sz w:val="24"/>
+                <w:szCs w:val="24"/>
+              </w:rPr>
+            </w:r>
+          </w:p>
+        </w:tc>
+        <w:tc>
+          <w:tcPr>
+            <w:tcW w:w="910" w:type="dxa"/>
             <w:tcBorders>
               <w:left w:val="single" w:sz="6" w:space="0" w:color="F4B083"/>
               <w:bottom w:val="single" w:sz="6" w:space="0" w:color="F4B083"/>
@@ -3691,18 +3623,16 @@
             </w:pPr>
             <w:r>
               <w:rPr>
-                <w:rFonts w:eastAsia="Times New Roman" w:cs="Times New Roman" w:ascii="Times New Roman" w:hAnsi="Times New Roman"/>
-                <w:kern w:val="0"/>
-                <w:sz w:val="24"/>
-                <w:szCs w:val="24"/>
-                <w:lang w:val="tr-TR" w:eastAsia="zh-CN" w:bidi="hi-IN"/>
-              </w:rPr>
-            </w:r>
-          </w:p>
-        </w:tc>
-        <w:tc>
-          <w:tcPr>
-            <w:tcW w:w="694" w:type="dxa"/>
+                <w:rFonts w:ascii="Times New Roman" w:hAnsi="Times New Roman"/>
+                <w:sz w:val="24"/>
+                <w:szCs w:val="24"/>
+              </w:rPr>
+            </w:r>
+          </w:p>
+        </w:tc>
+        <w:tc>
+          <w:tcPr>
+            <w:tcW w:w="693" w:type="dxa"/>
             <w:tcBorders>
               <w:left w:val="single" w:sz="6" w:space="0" w:color="F4B083"/>
               <w:bottom w:val="single" w:sz="6" w:space="0" w:color="F4B083"/>
@@ -3725,18 +3655,16 @@
             </w:pPr>
             <w:r>
               <w:rPr>
-                <w:rFonts w:eastAsia="Times New Roman" w:cs="Times New Roman" w:ascii="Times New Roman" w:hAnsi="Times New Roman"/>
-                <w:kern w:val="0"/>
-                <w:sz w:val="24"/>
-                <w:szCs w:val="24"/>
-                <w:lang w:val="tr-TR" w:eastAsia="zh-CN" w:bidi="hi-IN"/>
-              </w:rPr>
-            </w:r>
-          </w:p>
-        </w:tc>
-        <w:tc>
-          <w:tcPr>
-            <w:tcW w:w="694" w:type="dxa"/>
+                <w:rFonts w:ascii="Times New Roman" w:hAnsi="Times New Roman"/>
+                <w:sz w:val="24"/>
+                <w:szCs w:val="24"/>
+              </w:rPr>
+            </w:r>
+          </w:p>
+        </w:tc>
+        <w:tc>
+          <w:tcPr>
+            <w:tcW w:w="695" w:type="dxa"/>
             <w:tcBorders>
               <w:left w:val="single" w:sz="6" w:space="0" w:color="F4B083"/>
               <w:bottom w:val="single" w:sz="6" w:space="0" w:color="F4B083"/>
@@ -3759,11 +3687,9 @@
             </w:pPr>
             <w:r>
               <w:rPr>
-                <w:rFonts w:eastAsia="Times New Roman" w:cs="Times New Roman" w:ascii="Times New Roman" w:hAnsi="Times New Roman"/>
-                <w:kern w:val="0"/>
-                <w:sz w:val="24"/>
-                <w:szCs w:val="24"/>
-                <w:lang w:val="tr-TR" w:eastAsia="zh-CN" w:bidi="hi-IN"/>
+                <w:rFonts w:ascii="Times New Roman" w:hAnsi="Times New Roman"/>
+                <w:sz w:val="24"/>
+                <w:szCs w:val="24"/>
               </w:rPr>
             </w:r>
           </w:p>
@@ -3793,18 +3719,16 @@
             </w:pPr>
             <w:r>
               <w:rPr>
-                <w:rFonts w:eastAsia="Times New Roman" w:cs="Times New Roman" w:ascii="Times New Roman" w:hAnsi="Times New Roman"/>
-                <w:kern w:val="0"/>
-                <w:sz w:val="24"/>
-                <w:szCs w:val="24"/>
-                <w:lang w:val="tr-TR" w:eastAsia="zh-CN" w:bidi="hi-IN"/>
-              </w:rPr>
-            </w:r>
-          </w:p>
-        </w:tc>
-        <w:tc>
-          <w:tcPr>
-            <w:tcW w:w="712" w:type="dxa"/>
+                <w:rFonts w:ascii="Times New Roman" w:hAnsi="Times New Roman"/>
+                <w:sz w:val="24"/>
+                <w:szCs w:val="24"/>
+              </w:rPr>
+            </w:r>
+          </w:p>
+        </w:tc>
+        <w:tc>
+          <w:tcPr>
+            <w:tcW w:w="711" w:type="dxa"/>
             <w:tcBorders>
               <w:left w:val="single" w:sz="6" w:space="0" w:color="F4B083"/>
               <w:bottom w:val="single" w:sz="6" w:space="0" w:color="F4B083"/>
@@ -3827,18 +3751,16 @@
             </w:pPr>
             <w:r>
               <w:rPr>
-                <w:rFonts w:eastAsia="Times New Roman" w:cs="Times New Roman" w:ascii="Times New Roman" w:hAnsi="Times New Roman"/>
-                <w:kern w:val="0"/>
-                <w:sz w:val="24"/>
-                <w:szCs w:val="24"/>
-                <w:lang w:val="tr-TR" w:eastAsia="zh-CN" w:bidi="hi-IN"/>
-              </w:rPr>
-            </w:r>
-          </w:p>
-        </w:tc>
-        <w:tc>
-          <w:tcPr>
-            <w:tcW w:w="1818" w:type="dxa"/>
+                <w:rFonts w:ascii="Times New Roman" w:hAnsi="Times New Roman"/>
+                <w:sz w:val="24"/>
+                <w:szCs w:val="24"/>
+              </w:rPr>
+            </w:r>
+          </w:p>
+        </w:tc>
+        <w:tc>
+          <w:tcPr>
+            <w:tcW w:w="1817" w:type="dxa"/>
             <w:tcBorders>
               <w:left w:val="single" w:sz="6" w:space="0" w:color="F4B083"/>
               <w:bottom w:val="single" w:sz="6" w:space="0" w:color="F4B083"/>
@@ -3861,11 +3783,9 @@
             </w:pPr>
             <w:r>
               <w:rPr>
-                <w:rFonts w:eastAsia="Times New Roman" w:cs="Times New Roman" w:ascii="Times New Roman" w:hAnsi="Times New Roman"/>
-                <w:kern w:val="0"/>
-                <w:sz w:val="24"/>
-                <w:szCs w:val="24"/>
-                <w:lang w:val="tr-TR" w:eastAsia="zh-CN" w:bidi="hi-IN"/>
+                <w:rFonts w:ascii="Times New Roman" w:hAnsi="Times New Roman"/>
+                <w:sz w:val="24"/>
+                <w:szCs w:val="24"/>
               </w:rPr>
             </w:r>
           </w:p>
@@ -4082,6 +4002,23 @@
           <w:szCs w:val="24"/>
         </w:rPr>
         <w:t>rsa belirtilir.</w:t>
+      </w:r>
+    </w:p>
+    <w:p>
+      <w:pPr>
+        <w:pStyle w:val="normal1"/>
+        <w:spacing w:before="220" w:after="0"/>
+        <w:ind w:firstLine="20"/>
+        <w:jc w:val="both"/>
+        <w:rPr>
+          <w:color w:val="auto"/>
+        </w:rPr>
+      </w:pPr>
+      <w:r>
+        <w:rPr>
+          <w:color w:val="auto"/>
+        </w:rPr>
+        <w:t>Bu gibi yapay zeka projelerinde dikkat edilmesi gereken en önemli hususlardan biri NLP (Natural Language Process) teknolojilerinin doğru kullanımıdır. Tabii ki proje kapsamında bir yazılım dili bilmek de gerekli bir durum (örneğin bu projede python3 kullanıldı) fakat konu yapay zeka teknolojileri olduğunda NLP teknolojilerini öğrenmek göz ardı edilemeyecek bir durum. Ayrıca kişinin eğitici bir uygulama yaptığını göz önünde bulundurarak her yaşa hitap edecek, herkesin kolayca anlayabileceği bir sistem ortaya koyması gerekir. Bir program yazarken bireyin en önemli ihtiyaçlarından biri de problem çözme yeteneğidir. Kod yazmak aslında bir problemi bilgisayara çözdürmek demektir. Bu yüzden de kişi karşısında çıkan problemler ile baş edebilir ve bu sorunları çözebilir nitelikte olmalıdır. Yapay zeka teknolojileri derin bir konudur ve programlaması oldukça zordur. Bir Tübitak projesi yapılırken odaklanılması gereken şey projenin tamamlanması değil, hızlıca prototiplenebilmesidir. Bu projede de görülebildiği üzere odaklanılan şey yapay zekanın tam kapasite çalışması değil. Bireylere eğitici içerikler sunabilen bir aplikasyonun geliştirilmiş olmasıdır.</w:t>
       </w:r>
     </w:p>
     <w:p>

--- a/2204-A Cipher Shield.docx
+++ b/2204-A Cipher Shield.docx
@@ -109,57 +109,10 @@
       </w:pPr>
       <w:r>
         <w:rPr>
-          <w:rFonts w:eastAsia="Times New Roman" w:cs="Times New Roman" w:ascii="Times New Roman" w:hAnsi="Times New Roman"/>
-          <w:color w:val="FF0000"/>
-          <w:sz w:val="24"/>
-          <w:szCs w:val="24"/>
-          <w:highlight w:val="white"/>
-        </w:rPr>
-        <w:t>Proje raporu yazımında yazı tipinin Times New Roman, yazı tipi boyutunun ise 12 punto olması tavsiye edilmektedir. Proje rapor metnindeki her bir sayfa, sayfanın her yanından 2,5 cm boşluk bırakarak, tek satır aralığı ile iki yana yaslı şekilde düzenlenmelidir.</w:t>
-      </w:r>
-    </w:p>
-    <w:p>
-      <w:pPr>
-        <w:pStyle w:val="normal1"/>
-        <w:spacing w:lineRule="auto" w:line="240" w:before="220" w:after="120"/>
-        <w:ind w:firstLine="20"/>
-        <w:jc w:val="both"/>
-        <w:rPr>
-          <w:rFonts w:ascii="Times New Roman" w:hAnsi="Times New Roman"/>
-          <w:sz w:val="24"/>
-          <w:szCs w:val="24"/>
-        </w:rPr>
-      </w:pPr>
-      <w:r>
-        <w:rPr>
-          <w:rFonts w:eastAsia="Times New Roman" w:cs="Times New Roman" w:ascii="Times New Roman" w:hAnsi="Times New Roman"/>
-          <w:color w:val="FF0000"/>
-          <w:sz w:val="24"/>
-          <w:szCs w:val="24"/>
-          <w:highlight w:val="white"/>
-        </w:rPr>
-        <w:t xml:space="preserve">Proje başlığı tek bir cümle şeklinde, kısa ve öz olarak, </w:t>
-      </w:r>
-      <w:r>
-        <w:rPr>
-          <w:rFonts w:eastAsia="Times New Roman" w:cs="Times New Roman" w:ascii="Times New Roman" w:hAnsi="Times New Roman"/>
-          <w:color w:val="FF0000"/>
-          <w:sz w:val="24"/>
-          <w:szCs w:val="24"/>
-          <w:highlight w:val="white"/>
-          <w:u w:val="single"/>
-        </w:rPr>
-        <w:t>en fazla 15 kelimeyi geçmeyecek şekilde</w:t>
-      </w:r>
-      <w:r>
-        <w:rPr>
-          <w:rFonts w:eastAsia="Times New Roman" w:cs="Times New Roman" w:ascii="Times New Roman" w:hAnsi="Times New Roman"/>
-          <w:color w:val="FF0000"/>
-          <w:sz w:val="24"/>
-          <w:szCs w:val="24"/>
-          <w:highlight w:val="white"/>
-        </w:rPr>
-        <w:t>, okuyan kişiye proje çalışması hakkında fikir verecek şekilde yazılmalıdır. Bu başlık mutlaka proje içeriğini yansıtacak şekilde olmalıdır.</w:t>
+          <w:rFonts w:ascii="Times New Roman" w:hAnsi="Times New Roman"/>
+          <w:sz w:val="24"/>
+          <w:szCs w:val="24"/>
+        </w:rPr>
       </w:r>
     </w:p>
     <w:p>
@@ -200,29 +153,6 @@
       </w:pPr>
       <w:r>
         <w:rPr>
-          <w:rFonts w:eastAsia="Times New Roman" w:cs="Times New Roman" w:ascii="Times New Roman" w:hAnsi="Times New Roman"/>
-          <w:color w:val="FF0000"/>
-          <w:sz w:val="24"/>
-          <w:szCs w:val="24"/>
-          <w:highlight w:val="white"/>
-        </w:rPr>
-        <w:t>Özetin tamamı 150-250 kelime arasında olmalıdır. Proje özetinde, çalışmanın ayrıntılarından, yorumlardan ve kaynaklardan bahsedilmez. Özette projenin amacı, kullanılan yöntem, yapılan gözlem ve elde edilen temel bulgular ve sonuçlardan birkaç cümle ile bahsedilir. Ayrıca proje özetinin altına, proje konusunu genel olarak yansıtan en fazla dört kelimeden oluşan anahtar kelimeler verilir. İdeal olan başlarken taslak bir özet oluşturup, çalışma bittiğinde proje raporunun içeriğine uygun bir şekilde özeti güncellemektir.</w:t>
-      </w:r>
-    </w:p>
-    <w:p>
-      <w:pPr>
-        <w:pStyle w:val="normal1"/>
-        <w:spacing w:lineRule="auto" w:line="240" w:before="220" w:after="120"/>
-        <w:ind w:firstLine="20"/>
-        <w:jc w:val="both"/>
-        <w:rPr>
-          <w:rFonts w:ascii="Times New Roman" w:hAnsi="Times New Roman"/>
-          <w:sz w:val="24"/>
-          <w:szCs w:val="24"/>
-        </w:rPr>
-      </w:pPr>
-      <w:r>
-        <w:rPr>
           <w:rFonts w:ascii="Times New Roman" w:hAnsi="Times New Roman"/>
           <w:sz w:val="24"/>
           <w:szCs w:val="24"/>
@@ -286,6 +216,10 @@
     <w:p>
       <w:pPr>
         <w:pStyle w:val="normal1"/>
+        <w:shd w:val="clear" w:color="auto" w:fill="FFFFFF"/>
+        <w:spacing w:lineRule="auto" w:line="259" w:before="240" w:after="0"/>
+        <w:ind w:firstLine="20"/>
+        <w:jc w:val="both"/>
         <w:rPr>
           <w:rFonts w:ascii="Times New Roman" w:hAnsi="Times New Roman"/>
           <w:sz w:val="24"/>
@@ -295,11 +229,10 @@
       <w:r>
         <w:rPr>
           <w:rFonts w:eastAsia="Times New Roman" w:cs="Times New Roman" w:ascii="Times New Roman" w:hAnsi="Times New Roman"/>
-          <w:color w:val="FF0000"/>
-          <w:sz w:val="24"/>
-          <w:szCs w:val="24"/>
-        </w:rPr>
-        <w:t>Bu bölümde doğrudan projenin amacına, somut hedeflerine ve Ar-Ge içeriğine odaklanılmalıdır. Önerilen proje konusunun çözülmesi gereken ya da önceden çalışılmış aydınlatılması gereken bir problem olup olmadığı, hangi eksikliği nasıl gidereceği veya hangi sorunlara çözüm getireceği açıklanmalıdır. Hazırlanan projenin ilgili olduğu alanlarda uzman kişilere sunulacağı dikkate alınarak değerlendirmeye hiçbir katkı sağlamayacak genel konu ve tarihçe anlatımlarından kaçınılmalıdır.</w:t>
+          <w:sz w:val="24"/>
+          <w:szCs w:val="24"/>
+        </w:rPr>
+        <w:t>Bu projenin temel amacı, bireylerin dijital güvenlik farkındalığını artırarak veri ihlalleri ve sızıntıların önüne geçmektir. Dijitalleşmenin hızla artması, kişisel verilerin korunmasını ve güçlü şifrelerin kullanılmasını kritik hale getirmiştir. Ancak, yapılan araştırmalar bireylerin büyük bir kısmının dijital güvenlik konularında yeterli bilgiye sahip olmadığını göstermektedir. Özellikle çocuklar, yaşlı bireyler ve teknolojiye daha az aşina olan diğer gruplar, siber tehditlere karşı daha savunmasızdır. Bu proje, geniş bir hedef kitleye hitap ederek bu kesimlerin farkındalık düzeyini artırmayı ve dijital ortamda daha güvenli bir deneyim yaşamalarını sağlamayı amaçlamaktadır.</w:t>
       </w:r>
     </w:p>
     <w:p>
@@ -321,7 +254,7 @@
           <w:sz w:val="24"/>
           <w:szCs w:val="24"/>
         </w:rPr>
-        <w:t>Bu projenin temel amacı, bireylerin dijital güvenlik farkındalığını artırarak veri ihlalleri ve sızıntıların önüne geçmektir. Dijitalleşmenin hızla artması, kişisel verilerin korunmasını ve güçlü şifrelerin kullanılmasını kritik hale getirmiştir. Ancak, yapılan araştırmalar bireylerin büyük bir kısmının dijital güvenlik konularında yeterli bilgiye sahip olmadığını göstermektedir. Özellikle çocuklar, yaşlı bireyler ve teknolojiye daha az aşina olan diğer gruplar, siber tehditlere karşı daha savunmasızdır. Bu proje, geniş bir hedef kitleye hitap ederek bu kesimlerin farkındalık düzeyini artırmayı ve dijital ortamda daha güvenli bir deneyim yaşamalarını sağlamayı amaçlamaktadır.</w:t>
+        <w:t>Projenin amacı, sadece bireylerin kişisel güvenliğini artırmakla sınırlı değildir. Proje, aynı zamanda toplumsal düzeyde daha güvenli bir dijital ekosistemin oluşturulmasına katkı sağlamayı hedeflemektedir. İnsanların dijital dünyada daha bilinçli hareket etmesi, sadece bireysel güvenliği değil, aynı zamanda genel siber güvenlik standartlarının iyileştirilmesini de destekleyecektir. Bu bağlamda, proje, Türkiye gibi dijitalleşmenin hızla arttığı ülkelerde bireylerin dijital güvenlik konusundaki farkındalığını artırmak için önemli bir adım olarak değerlendirilmektedir.</w:t>
       </w:r>
     </w:p>
     <w:p>
@@ -332,18 +265,16 @@
         <w:ind w:firstLine="20"/>
         <w:jc w:val="both"/>
         <w:rPr>
-          <w:rFonts w:ascii="Times New Roman" w:hAnsi="Times New Roman"/>
-          <w:sz w:val="24"/>
-          <w:szCs w:val="24"/>
-        </w:rPr>
-      </w:pPr>
-      <w:r>
-        <w:rPr>
-          <w:rFonts w:eastAsia="Times New Roman" w:cs="Times New Roman" w:ascii="Times New Roman" w:hAnsi="Times New Roman"/>
-          <w:sz w:val="24"/>
-          <w:szCs w:val="24"/>
-        </w:rPr>
-        <w:t>Projenin amacı, sadece bireylerin kişisel güvenliğini artırmakla sınırlı değildir. Proje, aynı zamanda toplumsal düzeyde daha güvenli bir dijital ekosistemin oluşturulmasına katkı sağlamayı hedeflemektedir. İnsanların dijital dünyada daha bilinçli hareket etmesi, sadece bireysel güvenliği değil, aynı zamanda genel siber güvenlik standartlarının iyileştirilmesini de destekleyecektir. Bu bağlamda, proje, Türkiye gibi dijitalleşmenin hızla arttığı ülkelerde bireylerin dijital güvenlik konusundaki farkındalığını artırmak için önemli bir adım olarak değerlendirilmektedir.</w:t>
+          <w:rFonts w:eastAsia="Times New Roman" w:cs="Times New Roman"/>
+        </w:rPr>
+      </w:pPr>
+      <w:r>
+        <w:rPr>
+          <w:rFonts w:ascii="Times New Roman" w:hAnsi="Times New Roman"/>
+          <w:sz w:val="24"/>
+          <w:szCs w:val="24"/>
+        </w:rPr>
+        <w:t>Bu hedeflerin gerçekleştirilmesi, bireylerin dijital tehditlere karşı daha hazırlıklı olmasını sağlayacak ve internette daha güvenli vakit geçirmelerine olanak tanıyacaktır. Dijitalleşme çağında, kişisel verilerin korunmasının sağlanması, yalnızca bireylerin değil, aynı zamanda toplumsal ve küresel güvenliğin de anahtarıdır. Proje, bu doğrultuda bireylerin bilinçli bir dijital deneyim yaşamasını destekleyerek, internetin doğru ve güvenli kullanımını teşvik edecektir.</w:t>
       </w:r>
     </w:p>
     <w:p>
@@ -354,26 +285,6 @@
         <w:ind w:firstLine="20"/>
         <w:jc w:val="both"/>
         <w:rPr>
-          <w:rFonts w:eastAsia="Times New Roman" w:cs="Times New Roman"/>
-        </w:rPr>
-      </w:pPr>
-      <w:r>
-        <w:rPr>
-          <w:rFonts w:ascii="Times New Roman" w:hAnsi="Times New Roman"/>
-          <w:sz w:val="24"/>
-          <w:szCs w:val="24"/>
-        </w:rPr>
-        <w:t>Bu hedeflerin gerçekleştirilmesi, bireylerin dijital tehditlere karşı daha hazırlıklı olmasını sağlayacak ve internette daha güvenli vakit geçirmelerine olanak tanıyacaktır. Dijitalleşme çağında, kişisel verilerin korunmasının sağlanması, yalnızca bireylerin değil, aynı zamanda toplumsal ve küresel güvenliğin de anahtarıdır. Proje, bu doğrultuda bireylerin bilinçli bir dijital deneyim yaşamasını destekleyerek, internetin doğru ve güvenli kullanımını teşvik edecektir.</w:t>
-      </w:r>
-    </w:p>
-    <w:p>
-      <w:pPr>
-        <w:pStyle w:val="normal1"/>
-        <w:shd w:val="clear" w:color="auto" w:fill="FFFFFF"/>
-        <w:spacing w:lineRule="auto" w:line="259" w:before="240" w:after="0"/>
-        <w:ind w:firstLine="20"/>
-        <w:jc w:val="both"/>
-        <w:rPr>
           <w:rFonts w:ascii="Times New Roman" w:hAnsi="Times New Roman"/>
           <w:sz w:val="24"/>
           <w:szCs w:val="24"/>
@@ -388,29 +299,6 @@
           <w:highlight w:val="white"/>
         </w:rPr>
         <w:t>Giriş</w:t>
-      </w:r>
-    </w:p>
-    <w:p>
-      <w:pPr>
-        <w:pStyle w:val="normal1"/>
-        <w:shd w:val="clear" w:color="auto" w:fill="FFFFFF"/>
-        <w:spacing w:lineRule="auto" w:line="259" w:before="240" w:after="0"/>
-        <w:ind w:firstLine="20"/>
-        <w:jc w:val="both"/>
-        <w:rPr>
-          <w:rFonts w:ascii="Times New Roman" w:hAnsi="Times New Roman"/>
-          <w:sz w:val="24"/>
-          <w:szCs w:val="24"/>
-        </w:rPr>
-      </w:pPr>
-      <w:r>
-        <w:rPr>
-          <w:rFonts w:eastAsia="Times New Roman" w:cs="Times New Roman" w:ascii="Times New Roman" w:hAnsi="Times New Roman"/>
-          <w:color w:val="FF0000"/>
-          <w:sz w:val="24"/>
-          <w:szCs w:val="24"/>
-        </w:rPr>
-        <w:t>Giriş, araştırma konusu hakkında yapılmış araştırmaların sonuçlarının ve bu alanda cevapsız olan soruların bilimsel makalelere dayandırılarak anlatıldığı (kaynak taraması) bölümdür.</w:t>
       </w:r>
     </w:p>
     <w:p>
@@ -729,28 +617,6 @@
     <w:p>
       <w:pPr>
         <w:pStyle w:val="normal1"/>
-        <w:spacing w:lineRule="auto" w:line="259" w:before="120" w:after="160"/>
-        <w:ind w:left="720"/>
-        <w:jc w:val="both"/>
-        <w:rPr>
-          <w:rFonts w:ascii="Times New Roman" w:hAnsi="Times New Roman"/>
-          <w:sz w:val="24"/>
-          <w:szCs w:val="24"/>
-        </w:rPr>
-      </w:pPr>
-      <w:r>
-        <w:rPr>
-          <w:rFonts w:eastAsia="Times New Roman" w:cs="Times New Roman" w:ascii="Times New Roman" w:hAnsi="Times New Roman"/>
-          <w:color w:val="FF0000"/>
-          <w:sz w:val="24"/>
-          <w:szCs w:val="24"/>
-        </w:rPr>
-        <w:t>Araştırma yönteminin, veri toplama araçlarının, deney ve gözlem düzeneklerinin ve verilerin analiz yönteminin verildiği bölümdür.</w:t>
-      </w:r>
-    </w:p>
-    <w:p>
-      <w:pPr>
-        <w:pStyle w:val="normal1"/>
         <w:numPr>
           <w:ilvl w:val="0"/>
           <w:numId w:val="7"/>
@@ -1108,68 +974,6 @@
         <w:t xml:space="preserve"> Uygulama, farklı kullanıcı grupları üzerinde test edilerek yapay zeka modülünün doğruluğu ve kullanıcı arayüzünün kullanılabilirliği değerlendirilecektir. Kullanıcıların </w:t>
         <w:tab/>
         <w:t>ihtiyaçlarına göre geri bildirimler alınacak ve mevcut uygulama geliştirilecektir.</w:t>
-      </w:r>
-    </w:p>
-    <w:p>
-      <w:pPr>
-        <w:pStyle w:val="normal1"/>
-        <w:spacing w:lineRule="auto" w:line="259" w:before="120" w:after="160"/>
-        <w:ind w:left="720"/>
-        <w:jc w:val="both"/>
-        <w:rPr>
-          <w:rFonts w:ascii="Times New Roman" w:hAnsi="Times New Roman"/>
-          <w:sz w:val="24"/>
-          <w:szCs w:val="24"/>
-        </w:rPr>
-      </w:pPr>
-      <w:r>
-        <w:rPr>
-          <w:rFonts w:eastAsia="Times New Roman" w:cs="Times New Roman" w:ascii="Times New Roman" w:hAnsi="Times New Roman"/>
-          <w:sz w:val="24"/>
-          <w:szCs w:val="24"/>
-        </w:rPr>
-        <w:br/>
-        <w:br/>
-      </w:r>
-    </w:p>
-    <w:p>
-      <w:pPr>
-        <w:pStyle w:val="normal1"/>
-        <w:spacing w:lineRule="auto" w:line="259" w:before="120" w:after="160"/>
-        <w:ind w:left="720"/>
-        <w:jc w:val="both"/>
-        <w:rPr>
-          <w:rFonts w:ascii="Times New Roman" w:hAnsi="Times New Roman"/>
-          <w:sz w:val="24"/>
-          <w:szCs w:val="24"/>
-        </w:rPr>
-      </w:pPr>
-      <w:r>
-        <w:rPr>
-          <w:rFonts w:ascii="Times New Roman" w:hAnsi="Times New Roman"/>
-          <w:sz w:val="24"/>
-          <w:szCs w:val="24"/>
-        </w:rPr>
-      </w:r>
-    </w:p>
-    <w:p>
-      <w:pPr>
-        <w:pStyle w:val="normal1"/>
-        <w:spacing w:lineRule="auto" w:line="259" w:before="120" w:after="160"/>
-        <w:ind w:left="720"/>
-        <w:jc w:val="both"/>
-        <w:rPr>
-          <w:rFonts w:ascii="Times New Roman" w:hAnsi="Times New Roman"/>
-          <w:sz w:val="24"/>
-          <w:szCs w:val="24"/>
-        </w:rPr>
-      </w:pPr>
-      <w:r>
-        <w:rPr>
-          <w:rFonts w:eastAsia="Times New Roman" w:cs="Times New Roman" w:ascii="Times New Roman" w:hAnsi="Times New Roman"/>
-          <w:sz w:val="24"/>
-          <w:szCs w:val="24"/>
-        </w:rPr>
         <w:br/>
         <w:br/>
       </w:r>
@@ -1203,7 +1007,7 @@
         <w:tblStyle w:val="TableNormal"/>
         <w:tblW w:w="10602" w:type="dxa"/>
         <w:jc w:val="left"/>
-        <w:tblInd w:w="-506" w:type="dxa"/>
+        <w:tblInd w:w="-507" w:type="dxa"/>
         <w:tblLayout w:type="fixed"/>
         <w:tblCellMar>
           <w:top w:w="0" w:type="dxa"/>
@@ -1219,12 +1023,12 @@
         <w:gridCol w:w="751"/>
         <w:gridCol w:w="919"/>
         <w:gridCol w:w="955"/>
-        <w:gridCol w:w="910"/>
-        <w:gridCol w:w="693"/>
-        <w:gridCol w:w="695"/>
+        <w:gridCol w:w="912"/>
+        <w:gridCol w:w="691"/>
+        <w:gridCol w:w="697"/>
         <w:gridCol w:w="778"/>
         <w:gridCol w:w="711"/>
-        <w:gridCol w:w="1817"/>
+        <w:gridCol w:w="1815"/>
       </w:tblGrid>
       <w:tr>
         <w:trPr>
@@ -1482,7 +1286,7 @@
         </w:tc>
         <w:tc>
           <w:tcPr>
-            <w:tcW w:w="910" w:type="dxa"/>
+            <w:tcW w:w="912" w:type="dxa"/>
             <w:tcBorders>
               <w:top w:val="single" w:sz="6" w:space="0" w:color="F4B083"/>
               <w:left w:val="single" w:sz="6" w:space="0" w:color="F4B083"/>
@@ -1519,7 +1323,7 @@
         </w:tc>
         <w:tc>
           <w:tcPr>
-            <w:tcW w:w="693" w:type="dxa"/>
+            <w:tcW w:w="691" w:type="dxa"/>
             <w:tcBorders>
               <w:top w:val="single" w:sz="6" w:space="0" w:color="F4B083"/>
               <w:left w:val="single" w:sz="6" w:space="0" w:color="F4B083"/>
@@ -1556,7 +1360,7 @@
         </w:tc>
         <w:tc>
           <w:tcPr>
-            <w:tcW w:w="695" w:type="dxa"/>
+            <w:tcW w:w="697" w:type="dxa"/>
             <w:tcBorders>
               <w:top w:val="single" w:sz="6" w:space="0" w:color="F4B083"/>
               <w:left w:val="single" w:sz="6" w:space="0" w:color="F4B083"/>
@@ -1667,7 +1471,7 @@
         </w:tc>
         <w:tc>
           <w:tcPr>
-            <w:tcW w:w="1817" w:type="dxa"/>
+            <w:tcW w:w="1815" w:type="dxa"/>
             <w:tcBorders>
               <w:top w:val="single" w:sz="6" w:space="0" w:color="F4B083"/>
               <w:left w:val="single" w:sz="6" w:space="0" w:color="F4B083"/>
@@ -1916,7 +1720,7 @@
         </w:tc>
         <w:tc>
           <w:tcPr>
-            <w:tcW w:w="910" w:type="dxa"/>
+            <w:tcW w:w="912" w:type="dxa"/>
             <w:tcBorders>
               <w:top w:val="single" w:sz="6" w:space="0" w:color="F4B083"/>
               <w:left w:val="single" w:sz="6" w:space="0" w:color="F4B083"/>
@@ -1949,7 +1753,7 @@
         </w:tc>
         <w:tc>
           <w:tcPr>
-            <w:tcW w:w="693" w:type="dxa"/>
+            <w:tcW w:w="691" w:type="dxa"/>
             <w:tcBorders>
               <w:top w:val="single" w:sz="6" w:space="0" w:color="F4B083"/>
               <w:left w:val="single" w:sz="6" w:space="0" w:color="F4B083"/>
@@ -1982,7 +1786,7 @@
         </w:tc>
         <w:tc>
           <w:tcPr>
-            <w:tcW w:w="695" w:type="dxa"/>
+            <w:tcW w:w="697" w:type="dxa"/>
             <w:tcBorders>
               <w:top w:val="single" w:sz="6" w:space="0" w:color="F4B083"/>
               <w:left w:val="single" w:sz="6" w:space="0" w:color="F4B083"/>
@@ -2081,7 +1885,7 @@
         </w:tc>
         <w:tc>
           <w:tcPr>
-            <w:tcW w:w="1817" w:type="dxa"/>
+            <w:tcW w:w="1815" w:type="dxa"/>
             <w:tcBorders>
               <w:top w:val="single" w:sz="6" w:space="0" w:color="F4B083"/>
               <w:left w:val="single" w:sz="6" w:space="0" w:color="F4B083"/>
@@ -2287,7 +2091,7 @@
         </w:tc>
         <w:tc>
           <w:tcPr>
-            <w:tcW w:w="910" w:type="dxa"/>
+            <w:tcW w:w="912" w:type="dxa"/>
             <w:tcBorders>
               <w:top w:val="single" w:sz="6" w:space="0" w:color="F4B083"/>
               <w:left w:val="single" w:sz="6" w:space="0" w:color="F4B083"/>
@@ -2333,7 +2137,7 @@
         </w:tc>
         <w:tc>
           <w:tcPr>
-            <w:tcW w:w="693" w:type="dxa"/>
+            <w:tcW w:w="691" w:type="dxa"/>
             <w:tcBorders>
               <w:top w:val="single" w:sz="6" w:space="0" w:color="F4B083"/>
               <w:left w:val="single" w:sz="6" w:space="0" w:color="F4B083"/>
@@ -2379,7 +2183,7 @@
         </w:tc>
         <w:tc>
           <w:tcPr>
-            <w:tcW w:w="695" w:type="dxa"/>
+            <w:tcW w:w="697" w:type="dxa"/>
             <w:tcBorders>
               <w:top w:val="single" w:sz="6" w:space="0" w:color="F4B083"/>
               <w:left w:val="single" w:sz="6" w:space="0" w:color="F4B083"/>
@@ -2504,7 +2308,7 @@
         </w:tc>
         <w:tc>
           <w:tcPr>
-            <w:tcW w:w="1817" w:type="dxa"/>
+            <w:tcW w:w="1815" w:type="dxa"/>
             <w:tcBorders>
               <w:top w:val="single" w:sz="6" w:space="0" w:color="F4B083"/>
               <w:left w:val="single" w:sz="6" w:space="0" w:color="F4B083"/>
@@ -2762,7 +2566,7 @@
         </w:tc>
         <w:tc>
           <w:tcPr>
-            <w:tcW w:w="910" w:type="dxa"/>
+            <w:tcW w:w="912" w:type="dxa"/>
             <w:tcBorders>
               <w:top w:val="single" w:sz="6" w:space="0" w:color="F4B083"/>
               <w:left w:val="single" w:sz="6" w:space="0" w:color="F4B083"/>
@@ -2808,7 +2612,7 @@
         </w:tc>
         <w:tc>
           <w:tcPr>
-            <w:tcW w:w="693" w:type="dxa"/>
+            <w:tcW w:w="691" w:type="dxa"/>
             <w:tcBorders>
               <w:top w:val="single" w:sz="6" w:space="0" w:color="F4B083"/>
               <w:left w:val="single" w:sz="6" w:space="0" w:color="F4B083"/>
@@ -2854,7 +2658,7 @@
         </w:tc>
         <w:tc>
           <w:tcPr>
-            <w:tcW w:w="695" w:type="dxa"/>
+            <w:tcW w:w="697" w:type="dxa"/>
             <w:tcBorders>
               <w:top w:val="single" w:sz="6" w:space="0" w:color="F4B083"/>
               <w:left w:val="single" w:sz="6" w:space="0" w:color="F4B083"/>
@@ -2966,7 +2770,7 @@
         </w:tc>
         <w:tc>
           <w:tcPr>
-            <w:tcW w:w="1817" w:type="dxa"/>
+            <w:tcW w:w="1815" w:type="dxa"/>
             <w:tcBorders>
               <w:top w:val="single" w:sz="6" w:space="0" w:color="F4B083"/>
               <w:left w:val="single" w:sz="6" w:space="0" w:color="F4B083"/>
@@ -3172,7 +2976,7 @@
         </w:tc>
         <w:tc>
           <w:tcPr>
-            <w:tcW w:w="910" w:type="dxa"/>
+            <w:tcW w:w="912" w:type="dxa"/>
             <w:tcBorders>
               <w:top w:val="single" w:sz="6" w:space="0" w:color="F4B083"/>
               <w:left w:val="single" w:sz="6" w:space="0" w:color="F4B083"/>
@@ -3205,7 +3009,7 @@
         </w:tc>
         <w:tc>
           <w:tcPr>
-            <w:tcW w:w="693" w:type="dxa"/>
+            <w:tcW w:w="691" w:type="dxa"/>
             <w:tcBorders>
               <w:top w:val="single" w:sz="6" w:space="0" w:color="F4B083"/>
               <w:left w:val="single" w:sz="6" w:space="0" w:color="F4B083"/>
@@ -3251,7 +3055,7 @@
         </w:tc>
         <w:tc>
           <w:tcPr>
-            <w:tcW w:w="695" w:type="dxa"/>
+            <w:tcW w:w="697" w:type="dxa"/>
             <w:tcBorders>
               <w:top w:val="single" w:sz="6" w:space="0" w:color="F4B083"/>
               <w:left w:val="single" w:sz="6" w:space="0" w:color="F4B083"/>
@@ -3389,7 +3193,7 @@
         </w:tc>
         <w:tc>
           <w:tcPr>
-            <w:tcW w:w="1817" w:type="dxa"/>
+            <w:tcW w:w="1815" w:type="dxa"/>
             <w:tcBorders>
               <w:top w:val="single" w:sz="6" w:space="0" w:color="F4B083"/>
               <w:left w:val="single" w:sz="6" w:space="0" w:color="F4B083"/>
@@ -3434,363 +3238,6 @@
           </w:p>
         </w:tc>
       </w:tr>
-      <w:tr>
-        <w:trPr>
-          <w:trHeight w:val="931" w:hRule="atLeast"/>
-        </w:trPr>
-        <w:tc>
-          <w:tcPr>
-            <w:tcW w:w="1649" w:type="dxa"/>
-            <w:tcBorders>
-              <w:left w:val="single" w:sz="6" w:space="0" w:color="F4B083"/>
-              <w:bottom w:val="single" w:sz="6" w:space="0" w:color="F4B083"/>
-              <w:right w:val="single" w:sz="6" w:space="0" w:color="F4B083"/>
-            </w:tcBorders>
-            <w:shd w:color="auto" w:fill="DEEAF6" w:val="clear"/>
-          </w:tcPr>
-          <w:p>
-            <w:pPr>
-              <w:pStyle w:val="normal1"/>
-              <w:widowControl/>
-              <w:suppressAutoHyphens w:val="true"/>
-              <w:spacing w:lineRule="auto" w:line="240" w:before="0" w:after="140"/>
-              <w:jc w:val="both"/>
-              <w:rPr>
-                <w:rFonts w:ascii="Times New Roman" w:hAnsi="Times New Roman"/>
-                <w:sz w:val="24"/>
-                <w:szCs w:val="24"/>
-              </w:rPr>
-            </w:pPr>
-            <w:r>
-              <w:rPr>
-                <w:rFonts w:ascii="Times New Roman" w:hAnsi="Times New Roman"/>
-                <w:sz w:val="24"/>
-                <w:szCs w:val="24"/>
-              </w:rPr>
-            </w:r>
-          </w:p>
-        </w:tc>
-        <w:tc>
-          <w:tcPr>
-            <w:tcW w:w="722" w:type="dxa"/>
-            <w:tcBorders>
-              <w:left w:val="single" w:sz="6" w:space="0" w:color="F4B083"/>
-              <w:bottom w:val="single" w:sz="6" w:space="0" w:color="F4B083"/>
-              <w:right w:val="single" w:sz="6" w:space="0" w:color="F4B083"/>
-            </w:tcBorders>
-            <w:shd w:color="auto" w:fill="DEEAF6" w:val="clear"/>
-          </w:tcPr>
-          <w:p>
-            <w:pPr>
-              <w:pStyle w:val="normal1"/>
-              <w:widowControl/>
-              <w:suppressAutoHyphens w:val="true"/>
-              <w:spacing w:lineRule="auto" w:line="240" w:before="0" w:after="140"/>
-              <w:jc w:val="left"/>
-              <w:rPr>
-                <w:rFonts w:ascii="Times New Roman" w:hAnsi="Times New Roman"/>
-                <w:sz w:val="24"/>
-                <w:szCs w:val="24"/>
-              </w:rPr>
-            </w:pPr>
-            <w:r>
-              <w:rPr>
-                <w:rFonts w:ascii="Times New Roman" w:hAnsi="Times New Roman"/>
-                <w:sz w:val="24"/>
-                <w:szCs w:val="24"/>
-              </w:rPr>
-            </w:r>
-          </w:p>
-        </w:tc>
-        <w:tc>
-          <w:tcPr>
-            <w:tcW w:w="751" w:type="dxa"/>
-            <w:tcBorders>
-              <w:left w:val="single" w:sz="6" w:space="0" w:color="F4B083"/>
-              <w:bottom w:val="single" w:sz="6" w:space="0" w:color="F4B083"/>
-              <w:right w:val="single" w:sz="6" w:space="0" w:color="F4B083"/>
-            </w:tcBorders>
-            <w:shd w:color="auto" w:fill="DEEAF6" w:val="clear"/>
-          </w:tcPr>
-          <w:p>
-            <w:pPr>
-              <w:pStyle w:val="normal1"/>
-              <w:widowControl/>
-              <w:suppressAutoHyphens w:val="true"/>
-              <w:spacing w:lineRule="auto" w:line="240" w:before="0" w:after="140"/>
-              <w:jc w:val="left"/>
-              <w:rPr>
-                <w:rFonts w:ascii="Times New Roman" w:hAnsi="Times New Roman"/>
-                <w:sz w:val="24"/>
-                <w:szCs w:val="24"/>
-              </w:rPr>
-            </w:pPr>
-            <w:r>
-              <w:rPr>
-                <w:rFonts w:ascii="Times New Roman" w:hAnsi="Times New Roman"/>
-                <w:sz w:val="24"/>
-                <w:szCs w:val="24"/>
-              </w:rPr>
-            </w:r>
-          </w:p>
-        </w:tc>
-        <w:tc>
-          <w:tcPr>
-            <w:tcW w:w="919" w:type="dxa"/>
-            <w:tcBorders>
-              <w:left w:val="single" w:sz="6" w:space="0" w:color="F4B083"/>
-              <w:bottom w:val="single" w:sz="6" w:space="0" w:color="F4B083"/>
-              <w:right w:val="single" w:sz="6" w:space="0" w:color="F4B083"/>
-            </w:tcBorders>
-            <w:shd w:color="auto" w:fill="DEEAF6" w:val="clear"/>
-          </w:tcPr>
-          <w:p>
-            <w:pPr>
-              <w:pStyle w:val="normal1"/>
-              <w:widowControl/>
-              <w:suppressAutoHyphens w:val="true"/>
-              <w:spacing w:lineRule="auto" w:line="240" w:before="0" w:after="140"/>
-              <w:jc w:val="left"/>
-              <w:rPr>
-                <w:rFonts w:ascii="Times New Roman" w:hAnsi="Times New Roman"/>
-                <w:sz w:val="24"/>
-                <w:szCs w:val="24"/>
-              </w:rPr>
-            </w:pPr>
-            <w:r>
-              <w:rPr>
-                <w:rFonts w:ascii="Times New Roman" w:hAnsi="Times New Roman"/>
-                <w:sz w:val="24"/>
-                <w:szCs w:val="24"/>
-              </w:rPr>
-            </w:r>
-          </w:p>
-        </w:tc>
-        <w:tc>
-          <w:tcPr>
-            <w:tcW w:w="955" w:type="dxa"/>
-            <w:tcBorders>
-              <w:left w:val="single" w:sz="6" w:space="0" w:color="F4B083"/>
-              <w:bottom w:val="single" w:sz="6" w:space="0" w:color="F4B083"/>
-              <w:right w:val="single" w:sz="6" w:space="0" w:color="F4B083"/>
-            </w:tcBorders>
-            <w:shd w:color="auto" w:fill="DEEAF6" w:val="clear"/>
-          </w:tcPr>
-          <w:p>
-            <w:pPr>
-              <w:pStyle w:val="normal1"/>
-              <w:widowControl/>
-              <w:suppressAutoHyphens w:val="true"/>
-              <w:spacing w:lineRule="auto" w:line="240" w:before="0" w:after="140"/>
-              <w:jc w:val="left"/>
-              <w:rPr>
-                <w:rFonts w:ascii="Times New Roman" w:hAnsi="Times New Roman"/>
-                <w:sz w:val="24"/>
-                <w:szCs w:val="24"/>
-              </w:rPr>
-            </w:pPr>
-            <w:r>
-              <w:rPr>
-                <w:rFonts w:ascii="Times New Roman" w:hAnsi="Times New Roman"/>
-                <w:sz w:val="24"/>
-                <w:szCs w:val="24"/>
-              </w:rPr>
-            </w:r>
-          </w:p>
-        </w:tc>
-        <w:tc>
-          <w:tcPr>
-            <w:tcW w:w="910" w:type="dxa"/>
-            <w:tcBorders>
-              <w:left w:val="single" w:sz="6" w:space="0" w:color="F4B083"/>
-              <w:bottom w:val="single" w:sz="6" w:space="0" w:color="F4B083"/>
-              <w:right w:val="single" w:sz="6" w:space="0" w:color="F4B083"/>
-            </w:tcBorders>
-            <w:shd w:color="auto" w:fill="DEEAF6" w:val="clear"/>
-          </w:tcPr>
-          <w:p>
-            <w:pPr>
-              <w:pStyle w:val="normal1"/>
-              <w:widowControl/>
-              <w:suppressAutoHyphens w:val="true"/>
-              <w:spacing w:lineRule="auto" w:line="240" w:before="0" w:after="140"/>
-              <w:jc w:val="left"/>
-              <w:rPr>
-                <w:rFonts w:ascii="Times New Roman" w:hAnsi="Times New Roman"/>
-                <w:sz w:val="24"/>
-                <w:szCs w:val="24"/>
-              </w:rPr>
-            </w:pPr>
-            <w:r>
-              <w:rPr>
-                <w:rFonts w:ascii="Times New Roman" w:hAnsi="Times New Roman"/>
-                <w:sz w:val="24"/>
-                <w:szCs w:val="24"/>
-              </w:rPr>
-            </w:r>
-          </w:p>
-        </w:tc>
-        <w:tc>
-          <w:tcPr>
-            <w:tcW w:w="693" w:type="dxa"/>
-            <w:tcBorders>
-              <w:left w:val="single" w:sz="6" w:space="0" w:color="F4B083"/>
-              <w:bottom w:val="single" w:sz="6" w:space="0" w:color="F4B083"/>
-              <w:right w:val="single" w:sz="6" w:space="0" w:color="F4B083"/>
-            </w:tcBorders>
-            <w:shd w:color="auto" w:fill="DEEAF6" w:val="clear"/>
-          </w:tcPr>
-          <w:p>
-            <w:pPr>
-              <w:pStyle w:val="normal1"/>
-              <w:widowControl/>
-              <w:suppressAutoHyphens w:val="true"/>
-              <w:spacing w:lineRule="auto" w:line="240" w:before="0" w:after="140"/>
-              <w:jc w:val="left"/>
-              <w:rPr>
-                <w:rFonts w:ascii="Times New Roman" w:hAnsi="Times New Roman"/>
-                <w:sz w:val="24"/>
-                <w:szCs w:val="24"/>
-              </w:rPr>
-            </w:pPr>
-            <w:r>
-              <w:rPr>
-                <w:rFonts w:ascii="Times New Roman" w:hAnsi="Times New Roman"/>
-                <w:sz w:val="24"/>
-                <w:szCs w:val="24"/>
-              </w:rPr>
-            </w:r>
-          </w:p>
-        </w:tc>
-        <w:tc>
-          <w:tcPr>
-            <w:tcW w:w="695" w:type="dxa"/>
-            <w:tcBorders>
-              <w:left w:val="single" w:sz="6" w:space="0" w:color="F4B083"/>
-              <w:bottom w:val="single" w:sz="6" w:space="0" w:color="F4B083"/>
-              <w:right w:val="single" w:sz="6" w:space="0" w:color="F4B083"/>
-            </w:tcBorders>
-            <w:shd w:color="auto" w:fill="DEEAF6" w:val="clear"/>
-          </w:tcPr>
-          <w:p>
-            <w:pPr>
-              <w:pStyle w:val="normal1"/>
-              <w:widowControl/>
-              <w:suppressAutoHyphens w:val="true"/>
-              <w:spacing w:lineRule="auto" w:line="240" w:before="0" w:after="140"/>
-              <w:jc w:val="left"/>
-              <w:rPr>
-                <w:rFonts w:ascii="Times New Roman" w:hAnsi="Times New Roman"/>
-                <w:sz w:val="24"/>
-                <w:szCs w:val="24"/>
-              </w:rPr>
-            </w:pPr>
-            <w:r>
-              <w:rPr>
-                <w:rFonts w:ascii="Times New Roman" w:hAnsi="Times New Roman"/>
-                <w:sz w:val="24"/>
-                <w:szCs w:val="24"/>
-              </w:rPr>
-            </w:r>
-          </w:p>
-        </w:tc>
-        <w:tc>
-          <w:tcPr>
-            <w:tcW w:w="778" w:type="dxa"/>
-            <w:tcBorders>
-              <w:left w:val="single" w:sz="6" w:space="0" w:color="F4B083"/>
-              <w:bottom w:val="single" w:sz="6" w:space="0" w:color="F4B083"/>
-              <w:right w:val="single" w:sz="6" w:space="0" w:color="F4B083"/>
-            </w:tcBorders>
-            <w:shd w:color="auto" w:fill="DEEAF6" w:val="clear"/>
-          </w:tcPr>
-          <w:p>
-            <w:pPr>
-              <w:pStyle w:val="normal1"/>
-              <w:widowControl/>
-              <w:suppressAutoHyphens w:val="true"/>
-              <w:spacing w:lineRule="auto" w:line="240" w:before="0" w:after="140"/>
-              <w:jc w:val="left"/>
-              <w:rPr>
-                <w:rFonts w:ascii="Times New Roman" w:hAnsi="Times New Roman"/>
-                <w:sz w:val="24"/>
-                <w:szCs w:val="24"/>
-              </w:rPr>
-            </w:pPr>
-            <w:r>
-              <w:rPr>
-                <w:rFonts w:ascii="Times New Roman" w:hAnsi="Times New Roman"/>
-                <w:sz w:val="24"/>
-                <w:szCs w:val="24"/>
-              </w:rPr>
-            </w:r>
-          </w:p>
-        </w:tc>
-        <w:tc>
-          <w:tcPr>
-            <w:tcW w:w="711" w:type="dxa"/>
-            <w:tcBorders>
-              <w:left w:val="single" w:sz="6" w:space="0" w:color="F4B083"/>
-              <w:bottom w:val="single" w:sz="6" w:space="0" w:color="F4B083"/>
-              <w:right w:val="single" w:sz="6" w:space="0" w:color="F4B083"/>
-            </w:tcBorders>
-            <w:shd w:color="auto" w:fill="DEEAF6" w:val="clear"/>
-          </w:tcPr>
-          <w:p>
-            <w:pPr>
-              <w:pStyle w:val="normal1"/>
-              <w:widowControl/>
-              <w:suppressAutoHyphens w:val="true"/>
-              <w:spacing w:lineRule="auto" w:line="240" w:before="0" w:after="140"/>
-              <w:jc w:val="left"/>
-              <w:rPr>
-                <w:rFonts w:ascii="Times New Roman" w:hAnsi="Times New Roman"/>
-                <w:sz w:val="24"/>
-                <w:szCs w:val="24"/>
-              </w:rPr>
-            </w:pPr>
-            <w:r>
-              <w:rPr>
-                <w:rFonts w:ascii="Times New Roman" w:hAnsi="Times New Roman"/>
-                <w:sz w:val="24"/>
-                <w:szCs w:val="24"/>
-              </w:rPr>
-            </w:r>
-          </w:p>
-        </w:tc>
-        <w:tc>
-          <w:tcPr>
-            <w:tcW w:w="1817" w:type="dxa"/>
-            <w:tcBorders>
-              <w:left w:val="single" w:sz="6" w:space="0" w:color="F4B083"/>
-              <w:bottom w:val="single" w:sz="6" w:space="0" w:color="F4B083"/>
-              <w:right w:val="single" w:sz="6" w:space="0" w:color="F4B083"/>
-            </w:tcBorders>
-            <w:shd w:color="auto" w:fill="DEEAF6" w:val="clear"/>
-          </w:tcPr>
-          <w:p>
-            <w:pPr>
-              <w:pStyle w:val="normal1"/>
-              <w:widowControl/>
-              <w:suppressAutoHyphens w:val="true"/>
-              <w:spacing w:lineRule="auto" w:line="240" w:before="0" w:after="140"/>
-              <w:jc w:val="left"/>
-              <w:rPr>
-                <w:rFonts w:ascii="Times New Roman" w:hAnsi="Times New Roman"/>
-                <w:sz w:val="24"/>
-                <w:szCs w:val="24"/>
-              </w:rPr>
-            </w:pPr>
-            <w:r>
-              <w:rPr>
-                <w:rFonts w:ascii="Times New Roman" w:hAnsi="Times New Roman"/>
-                <w:sz w:val="24"/>
-                <w:szCs w:val="24"/>
-              </w:rPr>
-            </w:r>
-          </w:p>
-        </w:tc>
-      </w:tr>
     </w:tbl>
     <w:p>
       <w:pPr>
@@ -3803,12 +3250,27 @@
       </w:pPr>
       <w:r>
         <w:rPr>
-          <w:rFonts w:eastAsia="Times New Roman" w:cs="Times New Roman" w:ascii="Times New Roman" w:hAnsi="Times New Roman"/>
-          <w:color w:val="FF0000"/>
-          <w:sz w:val="24"/>
-          <w:szCs w:val="24"/>
-        </w:rPr>
-        <w:t>Projenin iş-zaman çizelgesine sahip olması çok önemlidir. İlk haftadan itibaren araştırma projenizin süresi boyunca ulaşmanız gereken hedefleri ve zamanlarını belirten aşağıda verilene benzer bir iş-zaman çizelgenizin olması gerekir.</w:t>
+          <w:rFonts w:ascii="Times New Roman" w:hAnsi="Times New Roman"/>
+          <w:sz w:val="24"/>
+          <w:szCs w:val="24"/>
+        </w:rPr>
+      </w:r>
+    </w:p>
+    <w:p>
+      <w:pPr>
+        <w:pStyle w:val="normal1"/>
+        <w:rPr>
+          <w:rFonts w:ascii="Times New Roman" w:hAnsi="Times New Roman"/>
+          <w:sz w:val="24"/>
+          <w:szCs w:val="24"/>
+        </w:rPr>
+      </w:pPr>
+      <w:r>
+        <w:rPr>
+          <w:rFonts w:ascii="Times New Roman" w:hAnsi="Times New Roman"/>
+          <w:sz w:val="24"/>
+          <w:szCs w:val="24"/>
+        </w:rPr>
       </w:r>
     </w:p>
     <w:p>
@@ -3832,7 +3294,7 @@
           <w:szCs w:val="24"/>
           <w:highlight w:val="white"/>
         </w:rPr>
-        <w:t>Bulgular</w:t>
+        <w:t>Öneriler</w:t>
       </w:r>
     </w:p>
     <w:p>
@@ -3842,19 +3304,14 @@
         <w:ind w:firstLine="20"/>
         <w:jc w:val="both"/>
         <w:rPr>
-          <w:rFonts w:ascii="Times New Roman" w:hAnsi="Times New Roman"/>
-          <w:sz w:val="24"/>
-          <w:szCs w:val="24"/>
-        </w:rPr>
-      </w:pPr>
-      <w:r>
-        <w:rPr>
-          <w:rFonts w:eastAsia="Times New Roman" w:cs="Times New Roman" w:ascii="Times New Roman" w:hAnsi="Times New Roman"/>
-          <w:color w:val="FF0000"/>
-          <w:sz w:val="24"/>
-          <w:szCs w:val="24"/>
-        </w:rPr>
-        <w:t>Çalışmada toplanan veriler ve verilere ait analiz sonuçları verilir.</w:t>
+          <w:color w:val="auto"/>
+        </w:rPr>
+      </w:pPr>
+      <w:r>
+        <w:rPr>
+          <w:color w:val="auto"/>
+        </w:rPr>
+        <w:t>Bu gibi yapay zeka projelerinde dikkat edilmesi gereken en önemli hususlardan biri NLP (Natural Language Process) teknolojilerinin doğru kullanımıdır. Tabii ki proje kapsamında bir yazılım dili bilmek de gerekli bir durum (örneğin bu projede python3 kullanıldı) fakat konu yapay zeka teknolojileri olduğunda NLP teknolojilerini öğrenmek göz ardı edilemeyecek bir durum. Ayrıca kişinin eğitici bir uygulama yaptığını göz önünde bulundurarak her yaşa hitap edecek, herkesin kolayca anlayabileceği bir sistem ortaya koyması gerekir. Bir program yazarken bireyin en önemli ihtiyaçlarından biri de problem çözme yeteneğidir. Kod yazmak aslında bir problemi bilgisayara çözdürmek demektir. Bu yüzden de kişi karşısında çıkan problemler ile baş edebilir ve bu sorunları çözebilir nitelikte olmalıdır. Yapay zeka teknolojileri derin bir konudur ve programlaması oldukça zordur. Bir Tübitak projesi yapılırken odaklanılması gereken şey projenin tamamlanması değil, hızlıca prototiplenebilmesidir. Bu projede de görülebildiği üzere odaklanılan şey yapay zekanın tam kapasite çalışması değil. Bireylere eğitici içerikler sunabilen bir aplikasyonun geliştirilmiş olmasıdır.</w:t>
       </w:r>
     </w:p>
     <w:p>
@@ -3900,194 +3357,7 @@
           <w:szCs w:val="24"/>
           <w:highlight w:val="white"/>
         </w:rPr>
-        <w:t>Sonuç ve Tartışma</w:t>
-      </w:r>
-    </w:p>
-    <w:p>
-      <w:pPr>
-        <w:pStyle w:val="normal1"/>
-        <w:spacing w:before="220" w:after="0"/>
-        <w:ind w:firstLine="20"/>
-        <w:jc w:val="both"/>
-        <w:rPr>
-          <w:rFonts w:ascii="Times New Roman" w:hAnsi="Times New Roman"/>
-          <w:sz w:val="24"/>
-          <w:szCs w:val="24"/>
-        </w:rPr>
-      </w:pPr>
-      <w:r>
-        <w:rPr>
-          <w:rFonts w:eastAsia="Times New Roman" w:cs="Times New Roman" w:ascii="Times New Roman" w:hAnsi="Times New Roman"/>
-          <w:color w:val="FF0000"/>
-          <w:sz w:val="24"/>
-          <w:szCs w:val="24"/>
-        </w:rPr>
-        <w:t>Bu bölümde proje çalışması ile elde edilen bulgular araştırma sorusuna veya problemine uygun olarak yorumlanır.</w:t>
-      </w:r>
-    </w:p>
-    <w:p>
-      <w:pPr>
-        <w:pStyle w:val="normal1"/>
-        <w:spacing w:before="220" w:after="0"/>
-        <w:ind w:firstLine="20"/>
-        <w:jc w:val="both"/>
-        <w:rPr>
-          <w:rFonts w:ascii="Times New Roman" w:hAnsi="Times New Roman"/>
-          <w:sz w:val="24"/>
-          <w:szCs w:val="24"/>
-        </w:rPr>
-      </w:pPr>
-      <w:r>
-        <w:rPr>
-          <w:rFonts w:eastAsia="Times New Roman" w:cs="Times New Roman" w:ascii="Times New Roman" w:hAnsi="Times New Roman"/>
-          <w:color w:val="FF0000"/>
-          <w:sz w:val="24"/>
-          <w:szCs w:val="24"/>
-        </w:rPr>
-        <w:br/>
-      </w:r>
-    </w:p>
-    <w:p>
-      <w:pPr>
-        <w:pStyle w:val="normal1"/>
-        <w:shd w:val="clear" w:color="auto" w:fill="FFFFFF"/>
-        <w:spacing w:lineRule="auto" w:line="259" w:before="240" w:after="0"/>
-        <w:ind w:firstLine="20"/>
-        <w:jc w:val="both"/>
-        <w:rPr>
-          <w:rFonts w:ascii="Times New Roman" w:hAnsi="Times New Roman"/>
-          <w:sz w:val="24"/>
-          <w:szCs w:val="24"/>
-        </w:rPr>
-      </w:pPr>
-      <w:r>
-        <w:rPr>
-          <w:rFonts w:eastAsia="Times New Roman" w:cs="Times New Roman" w:ascii="Times New Roman" w:hAnsi="Times New Roman"/>
-          <w:b/>
-          <w:sz w:val="24"/>
-          <w:szCs w:val="24"/>
-          <w:highlight w:val="white"/>
-        </w:rPr>
-        <w:t>Öneriler</w:t>
-      </w:r>
-    </w:p>
-    <w:p>
-      <w:pPr>
-        <w:pStyle w:val="normal1"/>
-        <w:spacing w:before="220" w:after="0"/>
-        <w:ind w:firstLine="20"/>
-        <w:jc w:val="both"/>
-        <w:rPr>
-          <w:rFonts w:ascii="Times New Roman" w:hAnsi="Times New Roman"/>
-          <w:sz w:val="24"/>
-          <w:szCs w:val="24"/>
-        </w:rPr>
-      </w:pPr>
-      <w:r>
-        <w:rPr>
-          <w:rFonts w:eastAsia="Times New Roman" w:cs="Times New Roman" w:ascii="Times New Roman" w:hAnsi="Times New Roman"/>
-          <w:color w:val="FF0000"/>
-          <w:sz w:val="24"/>
-          <w:szCs w:val="24"/>
-        </w:rPr>
-        <w:t>Bu bölümde benzer çalışmalar yapacak olanlara yol göstermesi bakımından öneriler va</w:t>
-      </w:r>
-      <w:bookmarkStart w:id="0" w:name="_GoBack"/>
-      <w:bookmarkEnd w:id="0"/>
-      <w:r>
-        <w:rPr>
-          <w:rFonts w:eastAsia="Times New Roman" w:cs="Times New Roman" w:ascii="Times New Roman" w:hAnsi="Times New Roman"/>
-          <w:color w:val="FF0000"/>
-          <w:sz w:val="24"/>
-          <w:szCs w:val="24"/>
-        </w:rPr>
-        <w:t>rsa belirtilir.</w:t>
-      </w:r>
-    </w:p>
-    <w:p>
-      <w:pPr>
-        <w:pStyle w:val="normal1"/>
-        <w:spacing w:before="220" w:after="0"/>
-        <w:ind w:firstLine="20"/>
-        <w:jc w:val="both"/>
-        <w:rPr>
-          <w:color w:val="auto"/>
-        </w:rPr>
-      </w:pPr>
-      <w:r>
-        <w:rPr>
-          <w:color w:val="auto"/>
-        </w:rPr>
-        <w:t>Bu gibi yapay zeka projelerinde dikkat edilmesi gereken en önemli hususlardan biri NLP (Natural Language Process) teknolojilerinin doğru kullanımıdır. Tabii ki proje kapsamında bir yazılım dili bilmek de gerekli bir durum (örneğin bu projede python3 kullanıldı) fakat konu yapay zeka teknolojileri olduğunda NLP teknolojilerini öğrenmek göz ardı edilemeyecek bir durum. Ayrıca kişinin eğitici bir uygulama yaptığını göz önünde bulundurarak her yaşa hitap edecek, herkesin kolayca anlayabileceği bir sistem ortaya koyması gerekir. Bir program yazarken bireyin en önemli ihtiyaçlarından biri de problem çözme yeteneğidir. Kod yazmak aslında bir problemi bilgisayara çözdürmek demektir. Bu yüzden de kişi karşısında çıkan problemler ile baş edebilir ve bu sorunları çözebilir nitelikte olmalıdır. Yapay zeka teknolojileri derin bir konudur ve programlaması oldukça zordur. Bir Tübitak projesi yapılırken odaklanılması gereken şey projenin tamamlanması değil, hızlıca prototiplenebilmesidir. Bu projede de görülebildiği üzere odaklanılan şey yapay zekanın tam kapasite çalışması değil. Bireylere eğitici içerikler sunabilen bir aplikasyonun geliştirilmiş olmasıdır.</w:t>
-      </w:r>
-    </w:p>
-    <w:p>
-      <w:pPr>
-        <w:pStyle w:val="normal1"/>
-        <w:spacing w:before="220" w:after="0"/>
-        <w:ind w:firstLine="20"/>
-        <w:jc w:val="both"/>
-        <w:rPr>
-          <w:rFonts w:ascii="Times New Roman" w:hAnsi="Times New Roman"/>
-          <w:sz w:val="24"/>
-          <w:szCs w:val="24"/>
-        </w:rPr>
-      </w:pPr>
-      <w:r>
-        <w:rPr>
-          <w:rFonts w:eastAsia="Times New Roman" w:cs="Times New Roman" w:ascii="Times New Roman" w:hAnsi="Times New Roman"/>
-          <w:color w:val="FF0000"/>
-          <w:sz w:val="24"/>
-          <w:szCs w:val="24"/>
-        </w:rPr>
-        <w:br/>
-      </w:r>
-    </w:p>
-    <w:p>
-      <w:pPr>
-        <w:pStyle w:val="normal1"/>
-        <w:shd w:val="clear" w:color="auto" w:fill="FFFFFF"/>
-        <w:spacing w:lineRule="auto" w:line="259" w:before="240" w:after="0"/>
-        <w:ind w:firstLine="20"/>
-        <w:jc w:val="both"/>
-        <w:rPr>
-          <w:rFonts w:ascii="Times New Roman" w:hAnsi="Times New Roman"/>
-          <w:sz w:val="24"/>
-          <w:szCs w:val="24"/>
-        </w:rPr>
-      </w:pPr>
-      <w:r>
-        <w:rPr>
-          <w:rFonts w:eastAsia="Times New Roman" w:cs="Times New Roman" w:ascii="Times New Roman" w:hAnsi="Times New Roman"/>
-          <w:b/>
-          <w:sz w:val="24"/>
-          <w:szCs w:val="24"/>
-          <w:highlight w:val="white"/>
-        </w:rPr>
         <w:t>Kaynaklar</w:t>
-      </w:r>
-    </w:p>
-    <w:p>
-      <w:pPr>
-        <w:pStyle w:val="normal1"/>
-        <w:shd w:val="clear" w:color="auto" w:fill="FFFFFF"/>
-        <w:spacing w:lineRule="auto" w:line="259" w:before="240" w:after="0"/>
-        <w:ind w:firstLine="20"/>
-        <w:jc w:val="both"/>
-        <w:rPr>
-          <w:rFonts w:ascii="Times New Roman" w:hAnsi="Times New Roman"/>
-          <w:sz w:val="24"/>
-          <w:szCs w:val="24"/>
-        </w:rPr>
-      </w:pPr>
-      <w:r>
-        <w:rPr>
-          <w:rFonts w:eastAsia="Times New Roman" w:cs="Times New Roman" w:ascii="Times New Roman" w:hAnsi="Times New Roman"/>
-          <w:color w:val="FF0000"/>
-          <w:sz w:val="24"/>
-          <w:szCs w:val="24"/>
-        </w:rPr>
-        <w:t>Bu bölümde, proje sürecinde yararlanılan ve proje raporu içerisinde atıf yapılan tüm kaynaklar listelenir. Kaynaklar APA yazım kuralları ve kaynak gösterme biçimine göre listelenir.</w:t>
       </w:r>
     </w:p>
     <w:p>
@@ -4381,105 +3651,45 @@
         <w:ind w:firstLine="20"/>
         <w:jc w:val="both"/>
         <w:rPr>
-          <w:rFonts w:ascii="Times New Roman" w:hAnsi="Times New Roman"/>
-          <w:sz w:val="24"/>
-          <w:szCs w:val="24"/>
+          <w:rFonts w:ascii="Times New Roman" w:hAnsi="Times New Roman" w:eastAsia="Times New Roman" w:cs="Times New Roman"/>
+          <w:sz w:val="24"/>
+          <w:szCs w:val="24"/>
+          <w:highlight w:val="white"/>
         </w:rPr>
       </w:pPr>
       <w:r>
         <w:rPr>
           <w:rFonts w:eastAsia="Times New Roman" w:cs="Times New Roman" w:ascii="Times New Roman" w:hAnsi="Times New Roman"/>
-          <w:color w:val="FF0000"/>
-          <w:sz w:val="24"/>
-          <w:szCs w:val="24"/>
-        </w:rPr>
-        <w:t>Varsa konuyu dağıtacağı düşünülen veya çok uzun metinlerden oluşan, çeşitli araştırma bulgularına dayalı çok uzun tablolar, formüller, ayrıntılı deney verileri, bilgisayar programları, anketler vb. EKLER bölümünde verilebilir. Araştırmayı yapmak için alınan yasal izinler, yazışmalar, gerekirse e-posta örnekleri de burada verilmelidir. Eklerin her biri için uygun bir başlık seçilerek metin içerisinde geçiş sıralarına göre "Ek 1., Ek 2..." şeklinde, ayrı bir sayfadan başlayacak şekilde yer almalıdır.</w:t>
+          <w:b w:val="false"/>
+          <w:bCs w:val="false"/>
+          <w:sz w:val="24"/>
+          <w:szCs w:val="24"/>
+          <w:highlight w:val="white"/>
+          <w:u w:val="single"/>
+        </w:rPr>
+        <w:t>Proje Kaynak Kodları:</w:t>
       </w:r>
     </w:p>
     <w:p>
       <w:pPr>
         <w:pStyle w:val="normal1"/>
-        <w:spacing w:lineRule="auto" w:line="240" w:before="240" w:after="0"/>
-        <w:ind w:firstLine="20"/>
-        <w:jc w:val="both"/>
-        <w:rPr>
-          <w:rFonts w:ascii="Times New Roman" w:hAnsi="Times New Roman"/>
-          <w:sz w:val="24"/>
-          <w:szCs w:val="24"/>
-        </w:rPr>
-      </w:pPr>
-      <w:r>
-        <w:rPr>
-          <w:rFonts w:eastAsia="Times New Roman" w:cs="Times New Roman" w:ascii="Times New Roman" w:hAnsi="Times New Roman"/>
-          <w:color w:val="FF0000"/>
-          <w:sz w:val="24"/>
-          <w:szCs w:val="24"/>
-        </w:rPr>
-        <w:t>Eklerin proje raporunun sayfa sınırı olan 20 sayfaya sığmaması durumunda e-bideb sisteminde EK BELGELER kısmına yüklenmesi gerekmektedir. Bu durumda proje raporunda EK BELGELER kısmına dosya yüklendiği belirtilmeli ve eklenen belgeler liste halinde yazılmalıdır.</w:t>
-      </w:r>
-    </w:p>
-    <w:p>
-      <w:pPr>
-        <w:pStyle w:val="normal1"/>
-        <w:spacing w:lineRule="auto" w:line="240" w:before="240" w:after="0"/>
-        <w:ind w:firstLine="20"/>
-        <w:jc w:val="both"/>
-        <w:rPr>
-          <w:rFonts w:ascii="Times New Roman" w:hAnsi="Times New Roman"/>
-          <w:sz w:val="24"/>
-          <w:szCs w:val="24"/>
-        </w:rPr>
-      </w:pPr>
-      <w:r>
-        <w:rPr>
-          <w:rFonts w:eastAsia="Times New Roman" w:cs="Times New Roman" w:ascii="Times New Roman" w:hAnsi="Times New Roman"/>
-          <w:color w:val="FF0000"/>
-          <w:sz w:val="24"/>
-          <w:szCs w:val="24"/>
-        </w:rPr>
-        <w:br/>
-      </w:r>
-    </w:p>
-    <w:p>
-      <w:pPr>
-        <w:pStyle w:val="normal1"/>
-        <w:spacing w:lineRule="auto" w:line="240" w:before="240" w:after="0"/>
-        <w:ind w:firstLine="20"/>
-        <w:jc w:val="both"/>
-        <w:rPr>
-          <w:rFonts w:ascii="Times New Roman" w:hAnsi="Times New Roman"/>
-          <w:sz w:val="24"/>
-          <w:szCs w:val="24"/>
-        </w:rPr>
-      </w:pPr>
-      <w:r>
-        <w:rPr>
-          <w:rFonts w:eastAsia="Times New Roman" w:cs="Times New Roman" w:ascii="Times New Roman" w:hAnsi="Times New Roman"/>
-          <w:b/>
-          <w:i/>
-          <w:color w:val="FF0000"/>
-          <w:sz w:val="24"/>
-          <w:szCs w:val="24"/>
-        </w:rPr>
-        <w:t>NOT: Kırmızı ile yazılı kısımlar bilgi amaçlıdır, proje raporunuzdan bu kısımları silmeniz ve projenize ait metinleri uygun başlık altına siyah renkte yazmanız gerekmektedir.</w:t>
-      </w:r>
-    </w:p>
-    <w:p>
-      <w:pPr>
-        <w:pStyle w:val="normal1"/>
         <w:rPr>
           <w:rFonts w:ascii="Times New Roman" w:hAnsi="Times New Roman" w:eastAsia="Times New Roman" w:cs="Times New Roman"/>
           <w:sz w:val="24"/>
           <w:szCs w:val="24"/>
         </w:rPr>
       </w:pPr>
-      <w:r>
-        <w:rPr>
-          <w:rFonts w:eastAsia="Times New Roman" w:cs="Times New Roman" w:ascii="Times New Roman" w:hAnsi="Times New Roman"/>
-          <w:sz w:val="24"/>
-          <w:szCs w:val="24"/>
-        </w:rPr>
-      </w:r>
+      <w:hyperlink r:id="rId3">
+        <w:r>
+          <w:rPr>
+            <w:rStyle w:val="Hyperlink"/>
+            <w:rFonts w:eastAsia="Times New Roman" w:cs="Times New Roman" w:ascii="Times New Roman" w:hAnsi="Times New Roman"/>
+            <w:sz w:val="24"/>
+            <w:szCs w:val="24"/>
+          </w:rPr>
+          <w:t>https://github.com/KeremOzkan454/Cipher-Shield</w:t>
+        </w:r>
+      </w:hyperlink>
     </w:p>
     <w:sectPr>
       <w:type w:val="nextPage"/>
